--- a/Chap/UnitTest/UnitTest.docx
+++ b/Chap/UnitTest/UnitTest.docx
@@ -1,6 +1,6 @@
 
 <file path=word/document.xml><?xml version="1.0" encoding="utf-8"?>
-<w:document xmlns:wpc="http://schemas.microsoft.com/office/word/2010/wordprocessingCanvas" xmlns:cx="http://schemas.microsoft.com/office/drawing/2014/chartex" xmlns:cx1="http://schemas.microsoft.com/office/drawing/2015/9/8/chartex" xmlns:mc="http://schemas.openxmlformats.org/markup-compatibility/2006" xmlns:o="urn:schemas-microsoft-com:office:office" xmlns:r="http://schemas.openxmlformats.org/officeDocument/2006/relationships" xmlns:m="http://schemas.openxmlformats.org/officeDocument/2006/math" xmlns:v="urn:schemas-microsoft-com:vml" xmlns:wp14="http://schemas.microsoft.com/office/word/2010/wordprocessingDrawing" xmlns:wp="http://schemas.openxmlformats.org/drawingml/2006/wordprocessingDrawing" xmlns:w10="urn:schemas-microsoft-com:office:word" xmlns:w="http://schemas.openxmlformats.org/wordprocessingml/2006/main" xmlns:w14="http://schemas.microsoft.com/office/word/2010/wordml" xmlns:w15="http://schemas.microsoft.com/office/word/2012/wordml" xmlns:w16se="http://schemas.microsoft.com/office/word/2015/wordml/symex" xmlns:wpg="http://schemas.microsoft.com/office/word/2010/wordprocessingGroup" xmlns:wpi="http://schemas.microsoft.com/office/word/2010/wordprocessingInk" xmlns:wne="http://schemas.microsoft.com/office/word/2006/wordml" xmlns:wps="http://schemas.microsoft.com/office/word/2010/wordprocessingShape" mc:Ignorable="w14 w15 w16se wp14">
+<w:document xmlns:wpc="http://schemas.microsoft.com/office/word/2010/wordprocessingCanvas" xmlns:cx="http://schemas.microsoft.com/office/drawing/2014/chartex" xmlns:cx1="http://schemas.microsoft.com/office/drawing/2015/9/8/chartex" xmlns:cx2="http://schemas.microsoft.com/office/drawing/2015/10/21/chartex" xmlns:cx3="http://schemas.microsoft.com/office/drawing/2016/5/9/chartex" xmlns:cx4="http://schemas.microsoft.com/office/drawing/2016/5/10/chartex" xmlns:cx5="http://schemas.microsoft.com/office/drawing/2016/5/11/chartex" xmlns:cx6="http://schemas.microsoft.com/office/drawing/2016/5/12/chartex" xmlns:cx7="http://schemas.microsoft.com/office/drawing/2016/5/13/chartex" xmlns:cx8="http://schemas.microsoft.com/office/drawing/2016/5/14/chartex" xmlns:mc="http://schemas.openxmlformats.org/markup-compatibility/2006" xmlns:aink="http://schemas.microsoft.com/office/drawing/2016/ink" xmlns:am3d="http://schemas.microsoft.com/office/drawing/2017/model3d" xmlns:o="urn:schemas-microsoft-com:office:office" xmlns:r="http://schemas.openxmlformats.org/officeDocument/2006/relationships" xmlns:m="http://schemas.openxmlformats.org/officeDocument/2006/math" xmlns:v="urn:schemas-microsoft-com:vml" xmlns:wp14="http://schemas.microsoft.com/office/word/2010/wordprocessingDrawing" xmlns:wp="http://schemas.openxmlformats.org/drawingml/2006/wordprocessingDrawing" xmlns:w10="urn:schemas-microsoft-com:office:word" xmlns:w="http://schemas.openxmlformats.org/wordprocessingml/2006/main" xmlns:w14="http://schemas.microsoft.com/office/word/2010/wordml" xmlns:w15="http://schemas.microsoft.com/office/word/2012/wordml" xmlns:w16cid="http://schemas.microsoft.com/office/word/2016/wordml/cid" xmlns:w16se="http://schemas.microsoft.com/office/word/2015/wordml/symex" xmlns:wpg="http://schemas.microsoft.com/office/word/2010/wordprocessingGroup" xmlns:wpi="http://schemas.microsoft.com/office/word/2010/wordprocessingInk" xmlns:wne="http://schemas.microsoft.com/office/word/2006/wordml" xmlns:wps="http://schemas.microsoft.com/office/word/2010/wordprocessingShape" mc:Ignorable="w14 w15 w16se w16cid wp14">
   <w:body>
     <w:sdt>
       <w:sdtPr>
@@ -33,52 +33,25 @@
             <w:gridCol w:w="7789"/>
           </w:tblGrid>
           <w:tr>
-            <w:sdt>
-              <w:sdtPr>
-                <w:rPr>
-                  <w:rFonts w:asciiTheme="majorHAnsi" w:eastAsiaTheme="majorEastAsia" w:hAnsiTheme="majorHAnsi" w:cstheme="majorBidi"/>
-                  <w:lang w:val="en-US"/>
-                </w:rPr>
-                <w:alias w:val="Firma"/>
-                <w:id w:val="13406915"/>
-                <w:dataBinding w:prefixMappings="xmlns:ns0='http://schemas.openxmlformats.org/officeDocument/2006/extended-properties'" w:xpath="/ns0:Properties[1]/ns0:Company[1]" w:storeItemID="{6668398D-A668-4E3E-A5EB-62B293D839F1}"/>
-                <w:text/>
-              </w:sdtPr>
-              <w:sdtEndPr>
-                <w:rPr>
-                  <w:b/>
-                  <w:lang w:val="da-DK"/>
-                </w:rPr>
-              </w:sdtEndPr>
-              <w:sdtContent>
-                <w:tc>
-                  <w:tcPr>
-                    <w:tcW w:w="8002" w:type="dxa"/>
-                    <w:tcMar>
-                      <w:top w:w="216" w:type="dxa"/>
-                      <w:left w:w="115" w:type="dxa"/>
-                      <w:bottom w:w="216" w:type="dxa"/>
-                      <w:right w:w="115" w:type="dxa"/>
-                    </w:tcMar>
-                  </w:tcPr>
-                  <w:p>
-                    <w:pPr>
-                      <w:pStyle w:val="Ingenafstand"/>
-                      <w:rPr>
-                        <w:rFonts w:asciiTheme="majorHAnsi" w:eastAsiaTheme="majorEastAsia" w:hAnsiTheme="majorHAnsi" w:cstheme="majorBidi"/>
-                      </w:rPr>
-                    </w:pPr>
-                    <w:r>
-                      <w:rPr>
-                        <w:rFonts w:asciiTheme="majorHAnsi" w:eastAsiaTheme="majorEastAsia" w:hAnsiTheme="majorHAnsi" w:cstheme="majorBidi"/>
-                        <w:b/>
-                      </w:rPr>
-                      <w:t>EASJ Notes</w:t>
-                    </w:r>
-                  </w:p>
-                </w:tc>
-              </w:sdtContent>
-            </w:sdt>
+            <w:tc>
+              <w:tcPr>
+                <w:tcW w:w="8002" w:type="dxa"/>
+                <w:tcMar>
+                  <w:top w:w="216" w:type="dxa"/>
+                  <w:left w:w="115" w:type="dxa"/>
+                  <w:bottom w:w="216" w:type="dxa"/>
+                  <w:right w:w="115" w:type="dxa"/>
+                </w:tcMar>
+              </w:tcPr>
+              <w:p>
+                <w:pPr>
+                  <w:pStyle w:val="Ingenafstand"/>
+                  <w:rPr>
+                    <w:rFonts w:asciiTheme="majorHAnsi" w:eastAsiaTheme="majorEastAsia" w:hAnsiTheme="majorHAnsi" w:cstheme="majorBidi"/>
+                  </w:rPr>
+                </w:pPr>
+              </w:p>
+            </w:tc>
           </w:tr>
           <w:tr>
             <w:tc>
@@ -99,7 +72,6 @@
                   <w:dataBinding w:prefixMappings="xmlns:ns0='http://schemas.openxmlformats.org/package/2006/metadata/core-properties' xmlns:ns1='http://purl.org/dc/elements/1.1/'" w:xpath="/ns0:coreProperties[1]/ns1:title[1]" w:storeItemID="{6C3C8BC8-F283-45AE-878A-BAB7291924A1}"/>
                   <w:text/>
                 </w:sdtPr>
-                <w:sdtEndPr/>
                 <w:sdtContent>
                   <w:p>
                     <w:pPr>
@@ -191,7 +163,6 @@
                 <w:dataBinding w:prefixMappings="xmlns:ns0='http://schemas.openxmlformats.org/package/2006/metadata/core-properties' xmlns:ns1='http://purl.org/dc/elements/1.1/'" w:xpath="/ns0:coreProperties[1]/ns1:subject[1]" w:storeItemID="{6C3C8BC8-F283-45AE-878A-BAB7291924A1}"/>
                 <w:text/>
               </w:sdtPr>
-              <w:sdtEndPr/>
               <w:sdtContent>
                 <w:tc>
                   <w:tcPr>
@@ -259,7 +230,6 @@
                   <w:dataBinding w:prefixMappings="xmlns:ns0='http://schemas.openxmlformats.org/package/2006/metadata/core-properties' xmlns:ns1='http://purl.org/dc/elements/1.1/'" w:xpath="/ns0:coreProperties[1]/ns1:creator[1]" w:storeItemID="{6C3C8BC8-F283-45AE-878A-BAB7291924A1}"/>
                   <w:text/>
                 </w:sdtPr>
-                <w:sdtEndPr/>
                 <w:sdtContent>
                   <w:p>
                     <w:pPr>
@@ -288,14 +258,13 @@
                   <w:alias w:val="Dato"/>
                   <w:id w:val="13406932"/>
                   <w:dataBinding w:prefixMappings="xmlns:ns0='http://schemas.microsoft.com/office/2006/coverPageProps'" w:xpath="/ns0:CoverPageProperties[1]/ns0:PublishDate[1]" w:storeItemID="{55AF091B-3C7A-41E3-B477-F2FDAA23CFDA}"/>
-                  <w:date w:fullDate="2018-07-01T00:00:00Z">
+                  <w:date w:fullDate="2023-01-26T00:00:00Z">
                     <w:dateFormat w:val="dd-MM-yyyy"/>
                     <w:lid w:val="da-DK"/>
                     <w:storeMappedDataAs w:val="dateTime"/>
                     <w:calendar w:val="gregorian"/>
                   </w:date>
                 </w:sdtPr>
-                <w:sdtEndPr/>
                 <w:sdtContent>
                   <w:p>
                     <w:pPr>
@@ -309,7 +278,7 @@
                       <w:rPr>
                         <w:color w:val="4F81BD" w:themeColor="accent1"/>
                       </w:rPr>
-                      <w:t>01-07-2018</w:t>
+                      <w:t>26-01-2023</w:t>
                     </w:r>
                   </w:p>
                 </w:sdtContent>
@@ -377,7 +346,7 @@
       <w:r>
         <w:fldChar w:fldCharType="separate"/>
       </w:r>
-      <w:hyperlink w:anchor="_Toc517344570" w:history="1">
+      <w:hyperlink w:anchor="_Toc125657330" w:history="1">
         <w:r>
           <w:rPr>
             <w:rStyle w:val="Hyperlink"/>
@@ -404,7 +373,7 @@
             <w:noProof/>
             <w:webHidden/>
           </w:rPr>
-          <w:instrText xml:space="preserve"> PAGEREF _Toc517344570 \h </w:instrText>
+          <w:instrText xml:space="preserve"> PAGEREF _Toc125657330 \h </w:instrText>
         </w:r>
         <w:r>
           <w:rPr>
@@ -452,7 +421,7 @@
           <w:lang w:val="da-DK" w:eastAsia="da-DK"/>
         </w:rPr>
       </w:pPr>
-      <w:hyperlink w:anchor="_Toc517344571" w:history="1">
+      <w:hyperlink w:anchor="_Toc125657331" w:history="1">
         <w:r>
           <w:rPr>
             <w:rStyle w:val="Hyperlink"/>
@@ -479,7 +448,7 @@
             <w:noProof/>
             <w:webHidden/>
           </w:rPr>
-          <w:instrText xml:space="preserve"> PAGEREF _Toc517344571 \h </w:instrText>
+          <w:instrText xml:space="preserve"> PAGEREF _Toc125657331 \h </w:instrText>
         </w:r>
         <w:r>
           <w:rPr>
@@ -527,7 +496,7 @@
           <w:lang w:val="da-DK" w:eastAsia="da-DK"/>
         </w:rPr>
       </w:pPr>
-      <w:hyperlink w:anchor="_Toc517344572" w:history="1">
+      <w:hyperlink w:anchor="_Toc125657332" w:history="1">
         <w:r>
           <w:rPr>
             <w:rStyle w:val="Hyperlink"/>
@@ -554,82 +523,7 @@
             <w:noProof/>
             <w:webHidden/>
           </w:rPr>
-          <w:instrText xml:space="preserve"> PAGEREF _Toc517344572 \h </w:instrText>
-        </w:r>
-        <w:r>
-          <w:rPr>
-            <w:noProof/>
-            <w:webHidden/>
-          </w:rPr>
-        </w:r>
-        <w:r>
-          <w:rPr>
-            <w:noProof/>
-            <w:webHidden/>
-          </w:rPr>
-          <w:fldChar w:fldCharType="separate"/>
-        </w:r>
-        <w:r>
-          <w:rPr>
-            <w:noProof/>
-            <w:webHidden/>
-          </w:rPr>
-          <w:t>4</w:t>
-        </w:r>
-        <w:r>
-          <w:rPr>
-            <w:noProof/>
-            <w:webHidden/>
-          </w:rPr>
-          <w:fldChar w:fldCharType="end"/>
-        </w:r>
-      </w:hyperlink>
-    </w:p>
-    <w:p>
-      <w:pPr>
-        <w:pStyle w:val="Indholdsfortegnelse1"/>
-        <w:tabs>
-          <w:tab w:val="right" w:leader="dot" w:pos="9737"/>
-        </w:tabs>
-        <w:rPr>
-          <w:rFonts w:asciiTheme="minorHAnsi" w:eastAsiaTheme="minorEastAsia" w:hAnsiTheme="minorHAnsi"/>
-          <w:b w:val="0"/>
-          <w:bCs w:val="0"/>
-          <w:caps w:val="0"/>
-          <w:noProof/>
-          <w:sz w:val="22"/>
-          <w:szCs w:val="22"/>
-          <w:lang w:val="da-DK" w:eastAsia="da-DK"/>
-        </w:rPr>
-      </w:pPr>
-      <w:hyperlink w:anchor="_Toc517344573" w:history="1">
-        <w:r>
-          <w:rPr>
-            <w:rStyle w:val="Hyperlink"/>
-            <w:noProof/>
-          </w:rPr>
-          <w:t>Unit Testing in Visual Studio</w:t>
-        </w:r>
-        <w:r>
-          <w:rPr>
-            <w:noProof/>
-            <w:webHidden/>
-          </w:rPr>
-          <w:tab/>
-        </w:r>
-        <w:r>
-          <w:rPr>
-            <w:noProof/>
-            <w:webHidden/>
-          </w:rPr>
-          <w:fldChar w:fldCharType="begin"/>
-        </w:r>
-        <w:r>
-          <w:rPr>
-            <w:noProof/>
-            <w:webHidden/>
-          </w:rPr>
-          <w:instrText xml:space="preserve"> PAGEREF _Toc517344573 \h </w:instrText>
+          <w:instrText xml:space="preserve"> PAGEREF _Toc125657332 \h </w:instrText>
         </w:r>
         <w:r>
           <w:rPr>
@@ -677,7 +571,82 @@
           <w:lang w:val="da-DK" w:eastAsia="da-DK"/>
         </w:rPr>
       </w:pPr>
-      <w:hyperlink w:anchor="_Toc517344574" w:history="1">
+      <w:hyperlink w:anchor="_Toc125657333" w:history="1">
+        <w:r>
+          <w:rPr>
+            <w:rStyle w:val="Hyperlink"/>
+            <w:noProof/>
+          </w:rPr>
+          <w:t>Unit Testing in Visual Studio</w:t>
+        </w:r>
+        <w:r>
+          <w:rPr>
+            <w:noProof/>
+            <w:webHidden/>
+          </w:rPr>
+          <w:tab/>
+        </w:r>
+        <w:r>
+          <w:rPr>
+            <w:noProof/>
+            <w:webHidden/>
+          </w:rPr>
+          <w:fldChar w:fldCharType="begin"/>
+        </w:r>
+        <w:r>
+          <w:rPr>
+            <w:noProof/>
+            <w:webHidden/>
+          </w:rPr>
+          <w:instrText xml:space="preserve"> PAGEREF _Toc125657333 \h </w:instrText>
+        </w:r>
+        <w:r>
+          <w:rPr>
+            <w:noProof/>
+            <w:webHidden/>
+          </w:rPr>
+        </w:r>
+        <w:r>
+          <w:rPr>
+            <w:noProof/>
+            <w:webHidden/>
+          </w:rPr>
+          <w:fldChar w:fldCharType="separate"/>
+        </w:r>
+        <w:r>
+          <w:rPr>
+            <w:noProof/>
+            <w:webHidden/>
+          </w:rPr>
+          <w:t>6</w:t>
+        </w:r>
+        <w:r>
+          <w:rPr>
+            <w:noProof/>
+            <w:webHidden/>
+          </w:rPr>
+          <w:fldChar w:fldCharType="end"/>
+        </w:r>
+      </w:hyperlink>
+    </w:p>
+    <w:p>
+      <w:pPr>
+        <w:pStyle w:val="Indholdsfortegnelse1"/>
+        <w:tabs>
+          <w:tab w:val="right" w:leader="dot" w:pos="9737"/>
+        </w:tabs>
+        <w:rPr>
+          <w:rFonts w:asciiTheme="minorHAnsi" w:eastAsiaTheme="minorEastAsia" w:hAnsiTheme="minorHAnsi"/>
+          <w:b w:val="0"/>
+          <w:bCs w:val="0"/>
+          <w:caps w:val="0"/>
+          <w:noProof/>
+          <w:sz w:val="22"/>
+          <w:szCs w:val="22"/>
+          <w:lang w:val="da-DK" w:eastAsia="da-DK"/>
+        </w:rPr>
+      </w:pPr>
+      <w:hyperlink w:anchor="_Toc125657334" w:history="1">
         <w:r>
           <w:rPr>
             <w:rStyle w:val="Hyperlink"/>
@@ -704,82 +673,7 @@
             <w:noProof/>
             <w:webHidden/>
           </w:rPr>
-          <w:instrText xml:space="preserve"> PAGEREF _Toc517344574 \h </w:instrText>
-        </w:r>
-        <w:r>
-          <w:rPr>
-            <w:noProof/>
-            <w:webHidden/>
-          </w:rPr>
-        </w:r>
-        <w:r>
-          <w:rPr>
-            <w:noProof/>
-            <w:webHidden/>
-          </w:rPr>
-          <w:fldChar w:fldCharType="separate"/>
-        </w:r>
-        <w:r>
-          <w:rPr>
-            <w:noProof/>
-            <w:webHidden/>
-          </w:rPr>
-          <w:t>11</w:t>
-        </w:r>
-        <w:r>
-          <w:rPr>
-            <w:noProof/>
-            <w:webHidden/>
-          </w:rPr>
-          <w:fldChar w:fldCharType="end"/>
-        </w:r>
-      </w:hyperlink>
-    </w:p>
-    <w:p>
-      <w:pPr>
-        <w:pStyle w:val="Indholdsfortegnelse1"/>
-        <w:tabs>
-          <w:tab w:val="right" w:leader="dot" w:pos="9737"/>
-        </w:tabs>
-        <w:rPr>
-          <w:rFonts w:asciiTheme="minorHAnsi" w:eastAsiaTheme="minorEastAsia" w:hAnsiTheme="minorHAnsi"/>
-          <w:b w:val="0"/>
-          <w:bCs w:val="0"/>
-          <w:caps w:val="0"/>
-          <w:noProof/>
-          <w:sz w:val="22"/>
-          <w:szCs w:val="22"/>
-          <w:lang w:val="da-DK" w:eastAsia="da-DK"/>
-        </w:rPr>
-      </w:pPr>
-      <w:hyperlink w:anchor="_Toc517344575" w:history="1">
-        <w:r>
-          <w:rPr>
-            <w:rStyle w:val="Hyperlink"/>
-            <w:noProof/>
-          </w:rPr>
-          <w:t>Code Coverage</w:t>
-        </w:r>
-        <w:r>
-          <w:rPr>
-            <w:noProof/>
-            <w:webHidden/>
-          </w:rPr>
-          <w:tab/>
-        </w:r>
-        <w:r>
-          <w:rPr>
-            <w:noProof/>
-            <w:webHidden/>
-          </w:rPr>
-          <w:fldChar w:fldCharType="begin"/>
-        </w:r>
-        <w:r>
-          <w:rPr>
-            <w:noProof/>
-            <w:webHidden/>
-          </w:rPr>
-          <w:instrText xml:space="preserve"> PAGEREF _Toc517344575 \h </w:instrText>
+          <w:instrText xml:space="preserve"> PAGEREF _Toc125657334 \h </w:instrText>
         </w:r>
         <w:r>
           <w:rPr>
@@ -827,13 +721,13 @@
           <w:lang w:val="da-DK" w:eastAsia="da-DK"/>
         </w:rPr>
       </w:pPr>
-      <w:hyperlink w:anchor="_Toc517344576" w:history="1">
+      <w:hyperlink w:anchor="_Toc125657335" w:history="1">
         <w:r>
           <w:rPr>
             <w:rStyle w:val="Hyperlink"/>
             <w:noProof/>
           </w:rPr>
-          <w:t>Testing in more complex scenarios</w:t>
+          <w:t>Code Coverage</w:t>
         </w:r>
         <w:r>
           <w:rPr>
@@ -854,7 +748,7 @@
             <w:noProof/>
             <w:webHidden/>
           </w:rPr>
-          <w:instrText xml:space="preserve"> PAGEREF _Toc517344576 \h </w:instrText>
+          <w:instrText xml:space="preserve"> PAGEREF _Toc125657335 \h </w:instrText>
         </w:r>
         <w:r>
           <w:rPr>
@@ -902,13 +796,13 @@
           <w:lang w:val="da-DK" w:eastAsia="da-DK"/>
         </w:rPr>
       </w:pPr>
-      <w:hyperlink w:anchor="_Toc517344577" w:history="1">
+      <w:hyperlink w:anchor="_Toc125657336" w:history="1">
         <w:r>
           <w:rPr>
             <w:rStyle w:val="Hyperlink"/>
             <w:noProof/>
           </w:rPr>
-          <w:t>Exercises</w:t>
+          <w:t>Testing in more complex scenarios</w:t>
         </w:r>
         <w:r>
           <w:rPr>
@@ -929,7 +823,82 @@
             <w:noProof/>
             <w:webHidden/>
           </w:rPr>
-          <w:instrText xml:space="preserve"> PAGEREF _Toc517344577 \h </w:instrText>
+          <w:instrText xml:space="preserve"> PAGEREF _Toc125657336 \h </w:instrText>
+        </w:r>
+        <w:r>
+          <w:rPr>
+            <w:noProof/>
+            <w:webHidden/>
+          </w:rPr>
+        </w:r>
+        <w:r>
+          <w:rPr>
+            <w:noProof/>
+            <w:webHidden/>
+          </w:rPr>
+          <w:fldChar w:fldCharType="separate"/>
+        </w:r>
+        <w:r>
+          <w:rPr>
+            <w:noProof/>
+            <w:webHidden/>
+          </w:rPr>
+          <w:t>15</w:t>
+        </w:r>
+        <w:r>
+          <w:rPr>
+            <w:noProof/>
+            <w:webHidden/>
+          </w:rPr>
+          <w:fldChar w:fldCharType="end"/>
+        </w:r>
+      </w:hyperlink>
+    </w:p>
+    <w:p>
+      <w:pPr>
+        <w:pStyle w:val="Indholdsfortegnelse1"/>
+        <w:tabs>
+          <w:tab w:val="right" w:leader="dot" w:pos="9737"/>
+        </w:tabs>
+        <w:rPr>
+          <w:rFonts w:asciiTheme="minorHAnsi" w:eastAsiaTheme="minorEastAsia" w:hAnsiTheme="minorHAnsi"/>
+          <w:b w:val="0"/>
+          <w:bCs w:val="0"/>
+          <w:caps w:val="0"/>
+          <w:noProof/>
+          <w:sz w:val="22"/>
+          <w:szCs w:val="22"/>
+          <w:lang w:val="da-DK" w:eastAsia="da-DK"/>
+        </w:rPr>
+      </w:pPr>
+      <w:hyperlink w:anchor="_Toc125657337" w:history="1">
+        <w:r>
+          <w:rPr>
+            <w:rStyle w:val="Hyperlink"/>
+            <w:noProof/>
+          </w:rPr>
+          <w:t>Testing – closing remarks</w:t>
+        </w:r>
+        <w:r>
+          <w:rPr>
+            <w:noProof/>
+            <w:webHidden/>
+          </w:rPr>
+          <w:tab/>
+        </w:r>
+        <w:r>
+          <w:rPr>
+            <w:noProof/>
+            <w:webHidden/>
+          </w:rPr>
+          <w:fldChar w:fldCharType="begin"/>
+        </w:r>
+        <w:r>
+          <w:rPr>
+            <w:noProof/>
+            <w:webHidden/>
+          </w:rPr>
+          <w:instrText xml:space="preserve"> PAGEREF _Toc125657337 \h </w:instrText>
         </w:r>
         <w:r>
           <w:rPr>
@@ -962,6 +931,81 @@
     </w:p>
     <w:p>
       <w:pPr>
+        <w:pStyle w:val="Indholdsfortegnelse1"/>
+        <w:tabs>
+          <w:tab w:val="right" w:leader="dot" w:pos="9737"/>
+        </w:tabs>
+        <w:rPr>
+          <w:rFonts w:asciiTheme="minorHAnsi" w:eastAsiaTheme="minorEastAsia" w:hAnsiTheme="minorHAnsi"/>
+          <w:b w:val="0"/>
+          <w:bCs w:val="0"/>
+          <w:caps w:val="0"/>
+          <w:noProof/>
+          <w:sz w:val="22"/>
+          <w:szCs w:val="22"/>
+          <w:lang w:val="da-DK" w:eastAsia="da-DK"/>
+        </w:rPr>
+      </w:pPr>
+      <w:hyperlink w:anchor="_Toc125657338" w:history="1">
+        <w:r>
+          <w:rPr>
+            <w:rStyle w:val="Hyperlink"/>
+            <w:noProof/>
+          </w:rPr>
+          <w:t>Exercises</w:t>
+        </w:r>
+        <w:r>
+          <w:rPr>
+            <w:noProof/>
+            <w:webHidden/>
+          </w:rPr>
+          <w:tab/>
+        </w:r>
+        <w:r>
+          <w:rPr>
+            <w:noProof/>
+            <w:webHidden/>
+          </w:rPr>
+          <w:fldChar w:fldCharType="begin"/>
+        </w:r>
+        <w:r>
+          <w:rPr>
+            <w:noProof/>
+            <w:webHidden/>
+          </w:rPr>
+          <w:instrText xml:space="preserve"> PAGEREF _Toc125657338 \h </w:instrText>
+        </w:r>
+        <w:r>
+          <w:rPr>
+            <w:noProof/>
+            <w:webHidden/>
+          </w:rPr>
+        </w:r>
+        <w:r>
+          <w:rPr>
+            <w:noProof/>
+            <w:webHidden/>
+          </w:rPr>
+          <w:fldChar w:fldCharType="separate"/>
+        </w:r>
+        <w:r>
+          <w:rPr>
+            <w:noProof/>
+            <w:webHidden/>
+          </w:rPr>
+          <w:t>19</w:t>
+        </w:r>
+        <w:r>
+          <w:rPr>
+            <w:noProof/>
+            <w:webHidden/>
+          </w:rPr>
+          <w:fldChar w:fldCharType="end"/>
+        </w:r>
+      </w:hyperlink>
+    </w:p>
+    <w:p>
+      <w:pPr>
         <w:pStyle w:val="Indholdsfortegnelse2"/>
         <w:rPr>
           <w:rFonts w:eastAsiaTheme="minorEastAsia" w:cstheme="minorBidi"/>
@@ -971,7 +1015,7 @@
           <w:lang w:val="da-DK" w:eastAsia="da-DK"/>
         </w:rPr>
       </w:pPr>
-      <w:hyperlink w:anchor="_Toc517344578" w:history="1">
+      <w:hyperlink w:anchor="_Toc125657339" w:history="1">
         <w:r>
           <w:rPr>
             <w:rStyle w:val="Hyperlink"/>
@@ -995,69 +1039,7 @@
           <w:rPr>
             <w:webHidden/>
           </w:rPr>
-          <w:instrText xml:space="preserve"> PAGEREF _Toc517344578 \h </w:instrText>
-        </w:r>
-        <w:r>
-          <w:rPr>
-            <w:webHidden/>
-          </w:rPr>
-        </w:r>
-        <w:r>
-          <w:rPr>
-            <w:webHidden/>
-          </w:rPr>
-          <w:fldChar w:fldCharType="separate"/>
-        </w:r>
-        <w:r>
-          <w:rPr>
-            <w:webHidden/>
-          </w:rPr>
-          <w:t>18</w:t>
-        </w:r>
-        <w:r>
-          <w:rPr>
-            <w:webHidden/>
-          </w:rPr>
-          <w:fldChar w:fldCharType="end"/>
-        </w:r>
-      </w:hyperlink>
-    </w:p>
-    <w:p>
-      <w:pPr>
-        <w:pStyle w:val="Indholdsfortegnelse2"/>
-        <w:rPr>
-          <w:rFonts w:eastAsiaTheme="minorEastAsia" w:cstheme="minorBidi"/>
-          <w:bCs w:val="0"/>
-          <w:sz w:val="22"/>
-          <w:szCs w:val="22"/>
-          <w:lang w:val="da-DK" w:eastAsia="da-DK"/>
-        </w:rPr>
-      </w:pPr>
-      <w:hyperlink w:anchor="_Toc517344579" w:history="1">
-        <w:r>
-          <w:rPr>
-            <w:rStyle w:val="Hyperlink"/>
-            <w:lang w:eastAsia="da-DK"/>
-          </w:rPr>
-          <w:t>UnitTest.2</w:t>
-        </w:r>
-        <w:r>
-          <w:rPr>
-            <w:webHidden/>
-          </w:rPr>
-          <w:tab/>
-        </w:r>
-        <w:r>
-          <w:rPr>
-            <w:webHidden/>
-          </w:rPr>
-          <w:fldChar w:fldCharType="begin"/>
-        </w:r>
-        <w:r>
-          <w:rPr>
-            <w:webHidden/>
-          </w:rPr>
-          <w:instrText xml:space="preserve"> PAGEREF _Toc517344579 \h </w:instrText>
+          <w:instrText xml:space="preserve"> PAGEREF _Toc125657339 \h </w:instrText>
         </w:r>
         <w:r>
           <w:rPr>
@@ -1095,13 +1077,13 @@
           <w:lang w:val="da-DK" w:eastAsia="da-DK"/>
         </w:rPr>
       </w:pPr>
-      <w:hyperlink w:anchor="_Toc517344580" w:history="1">
+      <w:hyperlink w:anchor="_Toc125657340" w:history="1">
         <w:r>
           <w:rPr>
             <w:rStyle w:val="Hyperlink"/>
             <w:lang w:eastAsia="da-DK"/>
           </w:rPr>
-          <w:t>UnitTest.3</w:t>
+          <w:t>UnitTest.2</w:t>
         </w:r>
         <w:r>
           <w:rPr>
@@ -1119,7 +1101,7 @@
           <w:rPr>
             <w:webHidden/>
           </w:rPr>
-          <w:instrText xml:space="preserve"> PAGEREF _Toc517344580 \h </w:instrText>
+          <w:instrText xml:space="preserve"> PAGEREF _Toc125657340 \h </w:instrText>
         </w:r>
         <w:r>
           <w:rPr>
@@ -1147,6 +1129,68 @@
       </w:hyperlink>
     </w:p>
     <w:p>
+      <w:pPr>
+        <w:pStyle w:val="Indholdsfortegnelse2"/>
+        <w:rPr>
+          <w:rFonts w:eastAsiaTheme="minorEastAsia" w:cstheme="minorBidi"/>
+          <w:bCs w:val="0"/>
+          <w:sz w:val="22"/>
+          <w:szCs w:val="22"/>
+          <w:lang w:val="da-DK" w:eastAsia="da-DK"/>
+        </w:rPr>
+      </w:pPr>
+      <w:hyperlink w:anchor="_Toc125657341" w:history="1">
+        <w:r>
+          <w:rPr>
+            <w:rStyle w:val="Hyperlink"/>
+            <w:lang w:eastAsia="da-DK"/>
+          </w:rPr>
+          <w:t>UnitTest.3</w:t>
+        </w:r>
+        <w:r>
+          <w:rPr>
+            <w:webHidden/>
+          </w:rPr>
+          <w:tab/>
+        </w:r>
+        <w:r>
+          <w:rPr>
+            <w:webHidden/>
+          </w:rPr>
+          <w:fldChar w:fldCharType="begin"/>
+        </w:r>
+        <w:r>
+          <w:rPr>
+            <w:webHidden/>
+          </w:rPr>
+          <w:instrText xml:space="preserve"> PAGEREF _Toc125657341 \h </w:instrText>
+        </w:r>
+        <w:r>
+          <w:rPr>
+            <w:webHidden/>
+          </w:rPr>
+        </w:r>
+        <w:r>
+          <w:rPr>
+            <w:webHidden/>
+          </w:rPr>
+          <w:fldChar w:fldCharType="separate"/>
+        </w:r>
+        <w:r>
+          <w:rPr>
+            <w:webHidden/>
+          </w:rPr>
+          <w:t>21</w:t>
+        </w:r>
+        <w:r>
+          <w:rPr>
+            <w:webHidden/>
+          </w:rPr>
+          <w:fldChar w:fldCharType="end"/>
+        </w:r>
+      </w:hyperlink>
+    </w:p>
+    <w:p>
       <w:r>
         <w:fldChar w:fldCharType="end"/>
       </w:r>
@@ -1161,7 +1205,7 @@
         <w:pStyle w:val="Overskrift1"/>
         <w:ind w:left="0"/>
       </w:pPr>
-      <w:bookmarkStart w:id="2" w:name="_Toc517344570"/>
+      <w:bookmarkStart w:id="2" w:name="_Toc125657330"/>
       <w:r>
         <w:lastRenderedPageBreak/>
         <w:t>Introduction</w:t>
@@ -1283,7 +1327,35 @@
           <w:sz w:val="28"/>
           <w:szCs w:val="28"/>
         </w:rPr>
-        <w:t xml:space="preserve"> (testing the functionality of a single, atomic unit, e.g. a class). </w:t>
+        <w:t xml:space="preserve"> (testing the functionality of a single </w:t>
+      </w:r>
+      <w:r>
+        <w:rPr>
+          <w:sz w:val="28"/>
+          <w:szCs w:val="28"/>
+        </w:rPr>
+        <w:t>code “</w:t>
+      </w:r>
+      <w:r>
+        <w:rPr>
+          <w:sz w:val="28"/>
+          <w:szCs w:val="28"/>
+        </w:rPr>
+        <w:t>unit</w:t>
+      </w:r>
+      <w:r>
+        <w:rPr>
+          <w:sz w:val="28"/>
+          <w:szCs w:val="28"/>
+        </w:rPr>
+        <w:t>”</w:t>
+      </w:r>
+      <w:r>
+        <w:rPr>
+          <w:sz w:val="28"/>
+          <w:szCs w:val="28"/>
+        </w:rPr>
+        <w:t xml:space="preserve">, e.g. a class). </w:t>
       </w:r>
     </w:p>
     <w:p>
@@ -1310,7 +1382,48 @@
           <w:sz w:val="28"/>
           <w:szCs w:val="28"/>
         </w:rPr>
-        <w:t>We will not go into details about testing as such, but primarily focus on facilities for creating unit tests in Visual Studio. In that context, a unit test will typically be a test of a single class, i.e. testing the functionality of each method in the class. The typical appro</w:t>
+        <w:t>We will not go into details about testing as such, but primarily focus on facilities for creating unit tests in Visual Studio. In that context, a unit test will typically be a test of a single class, i.e. testing the functionality of each method</w:t>
+      </w:r>
+      <w:r>
+        <w:rPr>
+          <w:sz w:val="28"/>
+          <w:szCs w:val="28"/>
+        </w:rPr>
+        <w:t>/property</w:t>
+      </w:r>
+      <w:r>
+        <w:rPr>
+          <w:sz w:val="28"/>
+          <w:szCs w:val="28"/>
+        </w:rPr>
+        <w:t xml:space="preserve"> in the class.</w:t>
+      </w:r>
+    </w:p>
+    <w:p>
+      <w:pPr>
+        <w:keepNext/>
+        <w:keepLines/>
+        <w:rPr>
+          <w:sz w:val="28"/>
+          <w:szCs w:val="28"/>
+        </w:rPr>
+      </w:pPr>
+    </w:p>
+    <w:p>
+      <w:pPr>
+        <w:keepNext/>
+        <w:keepLines/>
+        <w:rPr>
+          <w:sz w:val="28"/>
+          <w:szCs w:val="28"/>
+        </w:rPr>
+      </w:pPr>
+      <w:r>
+        <w:rPr>
+          <w:sz w:val="28"/>
+          <w:szCs w:val="28"/>
+        </w:rPr>
+        <w:t>The typical appro</w:t>
       </w:r>
       <w:r>
         <w:rPr>
@@ -1318,7 +1431,21 @@
           <w:szCs w:val="28"/>
         </w:rPr>
         <w:softHyphen/>
-        <w:t>ach to creating a unit test is to create a unit test class for each class under test. If we are developing unit tests for an entire application, the unit tests will usually be defined within a single unit test project, which in a sense mirrors the application pro</w:t>
+        <w:t>ach to creating a unit test is to create a unit test class for each class under test. If we are developing unit tests for an entire application, the unit tests will usually be defined within a single unit test project, which in a sense mirrors the appli</w:t>
+      </w:r>
+      <w:r>
+        <w:rPr>
+          <w:sz w:val="28"/>
+          <w:szCs w:val="28"/>
+        </w:rPr>
+        <w:softHyphen/>
+      </w:r>
+      <w:r>
+        <w:rPr>
+          <w:sz w:val="28"/>
+          <w:szCs w:val="28"/>
+        </w:rPr>
+        <w:t>cation pro</w:t>
       </w:r>
       <w:r>
         <w:rPr>
@@ -1356,7 +1483,7 @@
         <w:pStyle w:val="Overskrift1"/>
         <w:ind w:left="0"/>
       </w:pPr>
-      <w:bookmarkStart w:id="3" w:name="_Toc517344571"/>
+      <w:bookmarkStart w:id="3" w:name="_Toc125657331"/>
       <w:r>
         <w:lastRenderedPageBreak/>
         <w:t>Benefits of automated Unit Testing</w:t>
@@ -1465,7 +1592,21 @@
           <w:sz w:val="28"/>
           <w:szCs w:val="28"/>
         </w:rPr>
-        <w:t xml:space="preserve">The idea of relying on unit tests for verifying correctness can be taken even further. A software development process called </w:t>
+        <w:t xml:space="preserve">The idea of relying on unit tests for verifying correctness can be taken even further. A software development process </w:t>
+      </w:r>
+      <w:r>
+        <w:rPr>
+          <w:sz w:val="28"/>
+          <w:szCs w:val="28"/>
+        </w:rPr>
+        <w:t>named</w:t>
+      </w:r>
+      <w:r>
+        <w:rPr>
+          <w:sz w:val="28"/>
+          <w:szCs w:val="28"/>
+        </w:rPr>
+        <w:t xml:space="preserve"> </w:t>
       </w:r>
       <w:r>
         <w:rPr>
@@ -1480,7 +1621,21 @@
           <w:sz w:val="28"/>
           <w:szCs w:val="28"/>
         </w:rPr>
-        <w:t xml:space="preserve"> (TDD) promotes unit tests to the most important process artifact, and let them be the driving force in the process. An outline of the process is as follows:</w:t>
+        <w:t xml:space="preserve"> (TDD) promotes unit tests to the most important process artifact, and let</w:t>
+      </w:r>
+      <w:r>
+        <w:rPr>
+          <w:sz w:val="28"/>
+          <w:szCs w:val="28"/>
+        </w:rPr>
+        <w:t>s</w:t>
+      </w:r>
+      <w:r>
+        <w:rPr>
+          <w:sz w:val="28"/>
+          <w:szCs w:val="28"/>
+        </w:rPr>
+        <w:t xml:space="preserve"> them be the driving force in the process. An outline of the process is as follows:</w:t>
       </w:r>
     </w:p>
     <w:p>
@@ -1559,7 +1714,28 @@
           <w:sz w:val="28"/>
           <w:szCs w:val="28"/>
         </w:rPr>
-        <w:t>: With the tests in order, we can now begin to write the actual appli</w:t>
+        <w:t xml:space="preserve">: With the </w:t>
+      </w:r>
+      <w:r>
+        <w:rPr>
+          <w:sz w:val="28"/>
+          <w:szCs w:val="28"/>
+        </w:rPr>
+        <w:t xml:space="preserve">unit </w:t>
+      </w:r>
+      <w:r>
+        <w:rPr>
+          <w:sz w:val="28"/>
+          <w:szCs w:val="28"/>
+        </w:rPr>
+        <w:t>tests in order, we can now begin to write the actual appli</w:t>
+      </w:r>
+      <w:r>
+        <w:rPr>
+          <w:sz w:val="28"/>
+          <w:szCs w:val="28"/>
+        </w:rPr>
+        <w:softHyphen/>
       </w:r>
       <w:r>
         <w:rPr>
@@ -1644,7 +1820,21 @@
           <w:sz w:val="28"/>
           <w:szCs w:val="28"/>
         </w:rPr>
-        <w:t>: Since all the tests pass, we can assume that the functionality is correct. However, since we have not coded with code quality as an explicit goal, the code structure may need to be improved by refactoring. The refactoring should be done according to the quality and design standards set for the code. Since we have unit tests in place, we can safely refactor.</w:t>
+        <w:t>: Since all the tests pass, we can assume that the functionality is correct. However, since we have not coded with code quality as an explicit goal, the code structure may need to be improved by refactoring. The refactor</w:t>
+      </w:r>
+      <w:r>
+        <w:rPr>
+          <w:sz w:val="28"/>
+          <w:szCs w:val="28"/>
+        </w:rPr>
+        <w:softHyphen/>
+      </w:r>
+      <w:r>
+        <w:rPr>
+          <w:sz w:val="28"/>
+          <w:szCs w:val="28"/>
+        </w:rPr>
+        <w:t>ing should be done according to the quality and design standards set for the code. Since we have unit tests in place, we can safely refactor.</w:t>
       </w:r>
     </w:p>
     <w:p>
@@ -1688,8 +1878,8 @@
         </w:rPr>
         <w:drawing>
           <wp:inline distT="0" distB="0" distL="0" distR="0" wp14:anchorId="4936552A" wp14:editId="446E0666">
-            <wp:extent cx="3820607" cy="1905000"/>
-            <wp:effectExtent l="0" t="0" r="8890" b="0"/>
+            <wp:extent cx="4973514" cy="2479853"/>
+            <wp:effectExtent l="0" t="0" r="0" b="0"/>
             <wp:docPr id="361" name="Billede 361" descr="http://fathomless-escarpment-5665.herokuapp.com/images/red-green-refactor-repeat.png"/>
             <wp:cNvGraphicFramePr>
               <a:graphicFrameLocks xmlns:a="http://schemas.openxmlformats.org/drawingml/2006/main" noChangeAspect="1"/>
@@ -1719,7 +1909,7 @@
                   <pic:spPr bwMode="auto">
                     <a:xfrm>
                       <a:off x="0" y="0"/>
-                      <a:ext cx="3854886" cy="1922092"/>
+                      <a:ext cx="5032574" cy="2509301"/>
                     </a:xfrm>
                     <a:prstGeom prst="rect">
                       <a:avLst/>
@@ -1785,12 +1975,27 @@
     </w:p>
     <w:p>
       <w:pPr>
+        <w:rPr>
+          <w:rFonts w:ascii="Cambria" w:eastAsia="Cambria" w:hAnsi="Cambria"/>
+          <w:b/>
+          <w:bCs/>
+          <w:sz w:val="32"/>
+          <w:szCs w:val="32"/>
+        </w:rPr>
+      </w:pPr>
+      <w:bookmarkStart w:id="4" w:name="_Toc510548969"/>
+      <w:r>
+        <w:br w:type="page"/>
+      </w:r>
+    </w:p>
+    <w:p>
+      <w:pPr>
         <w:pStyle w:val="Overskrift1"/>
         <w:ind w:left="0"/>
       </w:pPr>
-      <w:bookmarkStart w:id="4" w:name="_Toc510548969"/>
-      <w:bookmarkStart w:id="5" w:name="_Toc517344572"/>
-      <w:r>
+      <w:bookmarkStart w:id="5" w:name="_Toc125657332"/>
+      <w:r>
+        <w:lastRenderedPageBreak/>
         <w:t>Structure of a Unit Test case</w:t>
       </w:r>
       <w:bookmarkEnd w:id="4"/>
@@ -1896,7 +2101,7 @@
           <w:sz w:val="28"/>
           <w:szCs w:val="28"/>
         </w:rPr>
-        <w:t xml:space="preserve"> that the test itself can be perform</w:t>
+        <w:t xml:space="preserve"> that the test itself can be per</w:t>
       </w:r>
       <w:r>
         <w:rPr>
@@ -1910,6 +2115,20 @@
           <w:sz w:val="28"/>
           <w:szCs w:val="28"/>
         </w:rPr>
+        <w:t>form</w:t>
+      </w:r>
+      <w:r>
+        <w:rPr>
+          <w:sz w:val="28"/>
+          <w:szCs w:val="28"/>
+        </w:rPr>
+        <w:softHyphen/>
+      </w:r>
+      <w:r>
+        <w:rPr>
+          <w:sz w:val="28"/>
+          <w:szCs w:val="28"/>
+        </w:rPr>
         <w:t xml:space="preserve">ed. You can also describe this as arranging the </w:t>
       </w:r>
       <w:r>
@@ -1926,6 +2145,13 @@
           <w:szCs w:val="28"/>
         </w:rPr>
         <w:t xml:space="preserve"> of the test</w:t>
+      </w:r>
+      <w:r>
+        <w:rPr>
+          <w:sz w:val="28"/>
+          <w:szCs w:val="28"/>
+        </w:rPr>
+        <w:t>.</w:t>
       </w:r>
     </w:p>
     <w:p>
@@ -2009,7 +2235,22 @@
           <w:sz w:val="28"/>
           <w:szCs w:val="28"/>
         </w:rPr>
-        <w:t>son is usually a true/false comparison; either the actual outcome matches the expected outcome completely, or it doesn’t.</w:t>
+        <w:t xml:space="preserve">son is usually a </w:t>
+      </w:r>
+      <w:r>
+        <w:rPr>
+          <w:i/>
+          <w:sz w:val="28"/>
+          <w:szCs w:val="28"/>
+        </w:rPr>
+        <w:t>true/false</w:t>
+      </w:r>
+      <w:r>
+        <w:rPr>
+          <w:sz w:val="28"/>
+          <w:szCs w:val="28"/>
+        </w:rPr>
+        <w:t xml:space="preserve"> comparison; either the actual outcome matches the expected outcome completely, or it doesn’t.</w:t>
       </w:r>
       <w:r>
         <w:rPr>
@@ -2056,14 +2297,6 @@
           <w:szCs w:val="28"/>
         </w:rPr>
       </w:pPr>
-      <w:r>
-        <w:rPr>
-          <w:sz w:val="28"/>
-          <w:szCs w:val="28"/>
-        </w:rPr>
-        <w:lastRenderedPageBreak/>
-        <w:t>The outcome of the Assert part is thus a yes/no answer to the question: did the test pass? There is no middle ground. This answer is often used to indicate the outcome of a unit test by color, as mentioned above. Red for failed, green for passed. This makes it very easy to get an overview of the outcome of a (large) set of unit tests.</w:t>
-      </w:r>
     </w:p>
     <w:p>
       <w:pPr>
@@ -2072,6 +2305,13 @@
           <w:szCs w:val="28"/>
         </w:rPr>
       </w:pPr>
+      <w:r>
+        <w:rPr>
+          <w:sz w:val="28"/>
+          <w:szCs w:val="28"/>
+        </w:rPr>
+        <w:t>The outcome of the Assert part is thus a yes/no answer to the question: did the test pass? There is no middle ground. This answer is often used to indicate the outcome of a unit test by color, as mentioned above. Red for failed, green for passed. This makes it very easy to get an overview of the outcome of a (large) set of unit tests.</w:t>
+      </w:r>
     </w:p>
     <w:p>
       <w:pPr>
@@ -2083,12 +2323,35 @@
     </w:p>
     <w:p>
       <w:pPr>
+        <w:rPr>
+          <w:sz w:val="28"/>
+          <w:szCs w:val="28"/>
+        </w:rPr>
+      </w:pPr>
+    </w:p>
+    <w:p>
+      <w:pPr>
+        <w:rPr>
+          <w:rFonts w:ascii="Cambria" w:eastAsia="Cambria" w:hAnsi="Cambria"/>
+          <w:b/>
+          <w:bCs/>
+          <w:sz w:val="32"/>
+          <w:szCs w:val="32"/>
+        </w:rPr>
+      </w:pPr>
+      <w:bookmarkStart w:id="6" w:name="_Toc510548970"/>
+      <w:r>
+        <w:br w:type="page"/>
+      </w:r>
+    </w:p>
+    <w:p>
+      <w:pPr>
         <w:pStyle w:val="Overskrift1"/>
         <w:ind w:left="0"/>
       </w:pPr>
-      <w:bookmarkStart w:id="6" w:name="_Toc510548970"/>
-      <w:bookmarkStart w:id="7" w:name="_Toc517344573"/>
-      <w:r>
+      <w:bookmarkStart w:id="7" w:name="_Toc125657333"/>
+      <w:r>
+        <w:lastRenderedPageBreak/>
         <w:t>Unit Testing in Visual Studio</w:t>
       </w:r>
       <w:bookmarkEnd w:id="6"/>
@@ -2124,6 +2387,28 @@
         <w:softHyphen/>
         <w:t>ness, it should be mentioned that third-party frameworks for unit testing do exist, so the description here should only be seen as an example of how to create unit tests in practice.</w:t>
       </w:r>
+      <w:r>
+        <w:rPr>
+          <w:sz w:val="28"/>
+          <w:szCs w:val="28"/>
+        </w:rPr>
+        <w:t xml:space="preserve"> At the time of writing, the default unit test framework (for testing C# code) is named </w:t>
+      </w:r>
+      <w:r>
+        <w:rPr>
+          <w:b/>
+          <w:sz w:val="28"/>
+          <w:szCs w:val="28"/>
+        </w:rPr>
+        <w:t>MSTest</w:t>
+      </w:r>
+      <w:r>
+        <w:rPr>
+          <w:sz w:val="28"/>
+          <w:szCs w:val="28"/>
+        </w:rPr>
+        <w:t>, and we will use that framework in the following.</w:t>
+      </w:r>
     </w:p>
     <w:p>
       <w:pPr>
@@ -2266,7 +2551,21 @@
           <w:sz w:val="28"/>
           <w:szCs w:val="28"/>
         </w:rPr>
-        <w:t>In Denmark, medical expenses for an individual are subsidised on a progressive scale, as given below (as of 2017):</w:t>
+        <w:t xml:space="preserve">In Denmark, medical expenses for an individual are subsidised on a progressive scale, as given below (as of </w:t>
+      </w:r>
+      <w:r>
+        <w:rPr>
+          <w:sz w:val="28"/>
+          <w:szCs w:val="28"/>
+        </w:rPr>
+        <w:t>2023</w:t>
+      </w:r>
+      <w:r>
+        <w:rPr>
+          <w:sz w:val="28"/>
+          <w:szCs w:val="28"/>
+        </w:rPr>
+        <w:t>):</w:t>
       </w:r>
     </w:p>
     <w:p>
@@ -2350,7 +2649,14 @@
                 <w:sz w:val="28"/>
                 <w:szCs w:val="28"/>
               </w:rPr>
-              <w:t>0 – 950</w:t>
+              <w:t xml:space="preserve">0 – </w:t>
+            </w:r>
+            <w:r>
+              <w:rPr>
+                <w:sz w:val="28"/>
+                <w:szCs w:val="28"/>
+              </w:rPr>
+              <w:t>1.045</w:t>
             </w:r>
           </w:p>
         </w:tc>
@@ -2392,7 +2698,21 @@
                 <w:sz w:val="28"/>
                 <w:szCs w:val="28"/>
               </w:rPr>
-              <w:t>950 – 1.565</w:t>
+              <w:t>1.045</w:t>
+            </w:r>
+            <w:r>
+              <w:rPr>
+                <w:sz w:val="28"/>
+                <w:szCs w:val="28"/>
+              </w:rPr>
+              <w:t xml:space="preserve"> – 1.</w:t>
+            </w:r>
+            <w:r>
+              <w:rPr>
+                <w:sz w:val="28"/>
+                <w:szCs w:val="28"/>
+              </w:rPr>
+              <w:t>750</w:t>
             </w:r>
           </w:p>
         </w:tc>
@@ -2434,7 +2754,28 @@
                 <w:sz w:val="28"/>
                 <w:szCs w:val="28"/>
               </w:rPr>
-              <w:t>1.565 – 3.390</w:t>
+              <w:t>1.</w:t>
+            </w:r>
+            <w:r>
+              <w:rPr>
+                <w:sz w:val="28"/>
+                <w:szCs w:val="28"/>
+              </w:rPr>
+              <w:t>750</w:t>
+            </w:r>
+            <w:r>
+              <w:rPr>
+                <w:sz w:val="28"/>
+                <w:szCs w:val="28"/>
+              </w:rPr>
+              <w:t xml:space="preserve"> – 3</w:t>
+            </w:r>
+            <w:r>
+              <w:rPr>
+                <w:sz w:val="28"/>
+                <w:szCs w:val="28"/>
+              </w:rPr>
+              <w:t>.795</w:t>
             </w:r>
           </w:p>
         </w:tc>
@@ -2476,7 +2817,28 @@
                 <w:sz w:val="28"/>
                 <w:szCs w:val="28"/>
               </w:rPr>
-              <w:t>3.390 – 18.331</w:t>
+              <w:t>3.</w:t>
+            </w:r>
+            <w:r>
+              <w:rPr>
+                <w:sz w:val="28"/>
+                <w:szCs w:val="28"/>
+              </w:rPr>
+              <w:t>795</w:t>
+            </w:r>
+            <w:r>
+              <w:rPr>
+                <w:sz w:val="28"/>
+                <w:szCs w:val="28"/>
+              </w:rPr>
+              <w:t xml:space="preserve"> – </w:t>
+            </w:r>
+            <w:r>
+              <w:rPr>
+                <w:sz w:val="28"/>
+                <w:szCs w:val="28"/>
+              </w:rPr>
+              <w:t>20.636</w:t>
             </w:r>
           </w:p>
         </w:tc>
@@ -2518,7 +2880,14 @@
                 <w:sz w:val="28"/>
                 <w:szCs w:val="28"/>
               </w:rPr>
-              <w:t>above 18.331</w:t>
+              <w:t xml:space="preserve">above </w:t>
+            </w:r>
+            <w:r>
+              <w:rPr>
+                <w:sz w:val="28"/>
+                <w:szCs w:val="28"/>
+              </w:rPr>
+              <w:t>20.636</w:t>
             </w:r>
           </w:p>
         </w:tc>
@@ -2710,15 +3079,6 @@
               <w:t>ArgumentException</w:t>
             </w:r>
           </w:p>
-          <w:p>
-            <w:pPr>
-              <w:rPr>
-                <w:b/>
-                <w:sz w:val="28"/>
-                <w:szCs w:val="28"/>
-              </w:rPr>
-            </w:pPr>
-          </w:p>
         </w:tc>
       </w:tr>
       <w:tr>
@@ -2758,16 +3118,8 @@
                 <w:sz w:val="28"/>
                 <w:szCs w:val="28"/>
               </w:rPr>
-              <w:t>return a value which is in accordance with the Subsidy table above</w:t>
+              <w:t>return a value in accordance with the Subsidy table above</w:t>
             </w:r>
-          </w:p>
-          <w:p>
-            <w:pPr>
-              <w:rPr>
-                <w:sz w:val="28"/>
-                <w:szCs w:val="28"/>
-              </w:rPr>
-            </w:pPr>
           </w:p>
         </w:tc>
       </w:tr>
@@ -2792,7 +3144,6 @@
           <w:sz w:val="28"/>
           <w:szCs w:val="28"/>
         </w:rPr>
-        <w:lastRenderedPageBreak/>
         <w:t xml:space="preserve">This looks fairly simple, but note that this does </w:t>
       </w:r>
       <w:r>
@@ -2951,7 +3302,15 @@
           <w:sz w:val="28"/>
           <w:szCs w:val="28"/>
         </w:rPr>
-        <w:t>Unit Test Project</w:t>
+        <w:t>MSTest</w:t>
+      </w:r>
+      <w:r>
+        <w:rPr>
+          <w:b/>
+          <w:sz w:val="28"/>
+          <w:szCs w:val="28"/>
+        </w:rPr>
+        <w:t xml:space="preserve"> Test Project</w:t>
       </w:r>
     </w:p>
     <w:p>
@@ -3093,81 +3452,44 @@
           <w:sz w:val="28"/>
           <w:szCs w:val="28"/>
         </w:rPr>
-        <w:t xml:space="preserve">In the </w:t>
-      </w:r>
-      <w:r>
-        <w:rPr>
-          <w:b/>
-          <w:sz w:val="28"/>
-          <w:szCs w:val="28"/>
-        </w:rPr>
-        <w:t>Add New Project</w:t>
-      </w:r>
-      <w:r>
-        <w:rPr>
-          <w:sz w:val="28"/>
-          <w:szCs w:val="28"/>
-        </w:rPr>
-        <w:t xml:space="preserve"> dialog, </w:t>
-      </w:r>
-      <w:r>
-        <w:rPr>
-          <w:sz w:val="28"/>
-          <w:szCs w:val="28"/>
-        </w:rPr>
-        <w:t>select</w:t>
-      </w:r>
-      <w:r>
-        <w:rPr>
-          <w:sz w:val="28"/>
-          <w:szCs w:val="28"/>
-        </w:rPr>
-        <w:t xml:space="preserve"> the </w:t>
-      </w:r>
-      <w:r>
-        <w:rPr>
-          <w:b/>
-          <w:sz w:val="28"/>
-          <w:szCs w:val="28"/>
-        </w:rPr>
-        <w:t>Test</w:t>
-      </w:r>
-      <w:r>
-        <w:rPr>
-          <w:sz w:val="28"/>
-          <w:szCs w:val="28"/>
-        </w:rPr>
-        <w:t xml:space="preserve"> item under the </w:t>
-      </w:r>
-      <w:r>
-        <w:rPr>
-          <w:b/>
-          <w:sz w:val="28"/>
-          <w:szCs w:val="28"/>
-        </w:rPr>
-        <w:t>Visual C#</w:t>
-      </w:r>
-      <w:r>
-        <w:rPr>
-          <w:sz w:val="28"/>
-          <w:szCs w:val="28"/>
-        </w:rPr>
-        <w:t xml:space="preserve"> category. This should bring up the </w:t>
-      </w:r>
-      <w:r>
-        <w:rPr>
-          <w:b/>
-          <w:sz w:val="28"/>
-          <w:szCs w:val="28"/>
-        </w:rPr>
-        <w:t>Unit Test Project</w:t>
-      </w:r>
-      <w:r>
-        <w:rPr>
-          <w:sz w:val="28"/>
-          <w:szCs w:val="28"/>
-        </w:rPr>
-        <w:t xml:space="preserve"> project type.</w:t>
+        <w:t xml:space="preserve">In </w:t>
+      </w:r>
+      <w:r>
+        <w:rPr>
+          <w:sz w:val="28"/>
+          <w:szCs w:val="28"/>
+        </w:rPr>
+        <w:t xml:space="preserve">the dialog box, search for the </w:t>
+      </w:r>
+      <w:r>
+        <w:rPr>
+          <w:b/>
+          <w:sz w:val="28"/>
+          <w:szCs w:val="28"/>
+        </w:rPr>
+        <w:t>MSTest</w:t>
+      </w:r>
+      <w:r>
+        <w:rPr>
+          <w:sz w:val="28"/>
+          <w:szCs w:val="28"/>
+        </w:rPr>
+        <w:t xml:space="preserve"> project template (for C#), and choose it (click the </w:t>
+      </w:r>
+      <w:r>
+        <w:rPr>
+          <w:b/>
+          <w:sz w:val="28"/>
+          <w:szCs w:val="28"/>
+        </w:rPr>
+        <w:t>Next</w:t>
+      </w:r>
+      <w:r>
+        <w:rPr>
+          <w:sz w:val="28"/>
+          <w:szCs w:val="28"/>
+        </w:rPr>
+        <w:t xml:space="preserve"> button).</w:t>
       </w:r>
     </w:p>
     <w:p>
@@ -3207,6 +3529,41 @@
     </w:p>
     <w:p>
       <w:pPr>
+        <w:pStyle w:val="Listeafsnit"/>
+        <w:numPr>
+          <w:ilvl w:val="0"/>
+          <w:numId w:val="109"/>
+        </w:numPr>
+        <w:rPr>
+          <w:sz w:val="28"/>
+          <w:szCs w:val="28"/>
+        </w:rPr>
+      </w:pPr>
+      <w:r>
+        <w:rPr>
+          <w:sz w:val="28"/>
+          <w:szCs w:val="28"/>
+        </w:rPr>
+        <w:t xml:space="preserve">Click the </w:t>
+      </w:r>
+      <w:r>
+        <w:rPr>
+          <w:b/>
+          <w:sz w:val="28"/>
+          <w:szCs w:val="28"/>
+        </w:rPr>
+        <w:t>Create</w:t>
+      </w:r>
+      <w:r>
+        <w:rPr>
+          <w:sz w:val="28"/>
+          <w:szCs w:val="28"/>
+        </w:rPr>
+        <w:t xml:space="preserve"> button. This will create the test project in the same solution as the application project.</w:t>
+      </w:r>
+    </w:p>
+    <w:p>
+      <w:pPr>
         <w:rPr>
           <w:sz w:val="28"/>
           <w:szCs w:val="28"/>
@@ -3560,6 +3917,14 @@
     </w:p>
     <w:p>
       <w:pPr>
+        <w:rPr>
+          <w:sz w:val="28"/>
+          <w:szCs w:val="28"/>
+        </w:rPr>
+      </w:pPr>
+    </w:p>
+    <w:p>
+      <w:pPr>
         <w:keepNext/>
         <w:keepLines/>
         <w:autoSpaceDE w:val="0"/>
@@ -3577,7 +3942,6 @@
           <w:b/>
           <w:color w:val="000000"/>
         </w:rPr>
-        <w:lastRenderedPageBreak/>
         <w:t>[</w:t>
       </w:r>
       <w:r>
@@ -3832,16 +4196,19 @@
     </w:p>
     <w:p>
       <w:pPr>
-        <w:rPr>
-          <w:sz w:val="28"/>
-          <w:szCs w:val="28"/>
-        </w:rPr>
-      </w:pPr>
-      <w:r>
-        <w:rPr>
-          <w:sz w:val="28"/>
-          <w:szCs w:val="28"/>
-        </w:rPr>
+        <w:keepNext/>
+        <w:keepLines/>
+        <w:rPr>
+          <w:sz w:val="28"/>
+          <w:szCs w:val="28"/>
+        </w:rPr>
+      </w:pPr>
+      <w:r>
+        <w:rPr>
+          <w:sz w:val="28"/>
+          <w:szCs w:val="28"/>
+        </w:rPr>
+        <w:lastRenderedPageBreak/>
         <w:t xml:space="preserve">A feature to take note of are the so-called </w:t>
       </w:r>
       <w:r>
@@ -3992,7 +4359,7 @@
           <w:sz w:val="28"/>
           <w:szCs w:val="28"/>
         </w:rPr>
-        <w:t>References</w:t>
+        <w:t>Dependencies</w:t>
       </w:r>
       <w:r>
         <w:rPr>
@@ -4007,7 +4374,23 @@
           <w:sz w:val="28"/>
           <w:szCs w:val="28"/>
         </w:rPr>
-        <w:t>Add Reference…</w:t>
+        <w:t>Add</w:t>
+      </w:r>
+      <w:r>
+        <w:rPr>
+          <w:b/>
+          <w:sz w:val="28"/>
+          <w:szCs w:val="28"/>
+        </w:rPr>
+        <w:t xml:space="preserve"> Project</w:t>
+      </w:r>
+      <w:r>
+        <w:rPr>
+          <w:b/>
+          <w:sz w:val="28"/>
+          <w:szCs w:val="28"/>
+        </w:rPr>
+        <w:t xml:space="preserve"> Reference…</w:t>
       </w:r>
       <w:r>
         <w:rPr>
@@ -4098,7 +4481,35 @@
           <w:sz w:val="28"/>
           <w:szCs w:val="28"/>
         </w:rPr>
-        <w:t>Let us now consider how to write a single unit test. Suppose it has been determined that a test case with an amount equal to 1.000 kr. is needed. The expected outcome is 975 kr., according to the subsidy table. We then create one test method for this spe</w:t>
+        <w:t>Let us now consider how to write a single unit test. Suppose it has been determined that a test case with an amount equal to 1.</w:t>
+      </w:r>
+      <w:r>
+        <w:rPr>
+          <w:sz w:val="28"/>
+          <w:szCs w:val="28"/>
+        </w:rPr>
+        <w:t>145</w:t>
+      </w:r>
+      <w:r>
+        <w:rPr>
+          <w:sz w:val="28"/>
+          <w:szCs w:val="28"/>
+        </w:rPr>
+        <w:t xml:space="preserve"> kr. is needed. The expected outcome is </w:t>
+      </w:r>
+      <w:r>
+        <w:rPr>
+          <w:sz w:val="28"/>
+          <w:szCs w:val="28"/>
+        </w:rPr>
+        <w:t>1.095</w:t>
+      </w:r>
+      <w:r>
+        <w:rPr>
+          <w:sz w:val="28"/>
+          <w:szCs w:val="28"/>
+        </w:rPr>
+        <w:t xml:space="preserve"> kr., according to the subsidy table. We then create one test method for this spe</w:t>
       </w:r>
       <w:r>
         <w:rPr>
@@ -4258,7 +4669,39 @@
           <w:b/>
           <w:color w:val="000000"/>
         </w:rPr>
-        <w:t xml:space="preserve"> SubsidisedExpense_1000kr_975kr()</w:t>
+        <w:t xml:space="preserve"> SubsidisedExpense_1</w:t>
+      </w:r>
+      <w:r>
+        <w:rPr>
+          <w:rFonts w:ascii="Consolas" w:hAnsi="Consolas" w:cs="Consolas"/>
+          <w:b/>
+          <w:color w:val="000000"/>
+        </w:rPr>
+        <w:t>145</w:t>
+      </w:r>
+      <w:r>
+        <w:rPr>
+          <w:rFonts w:ascii="Consolas" w:hAnsi="Consolas" w:cs="Consolas"/>
+          <w:b/>
+          <w:color w:val="000000"/>
+        </w:rPr>
+        <w:t>kr_</w:t>
+      </w:r>
+      <w:r>
+        <w:rPr>
+          <w:rFonts w:ascii="Consolas" w:hAnsi="Consolas" w:cs="Consolas"/>
+          <w:b/>
+          <w:color w:val="000000"/>
+        </w:rPr>
+        <w:t>1095</w:t>
+      </w:r>
+      <w:r>
+        <w:rPr>
+          <w:rFonts w:ascii="Consolas" w:hAnsi="Consolas" w:cs="Consolas"/>
+          <w:b/>
+          <w:color w:val="000000"/>
+        </w:rPr>
+        <w:t>kr()</w:t>
       </w:r>
     </w:p>
     <w:p>
@@ -4377,7 +4820,55 @@
           <w:b/>
           <w:color w:val="000000"/>
         </w:rPr>
-        <w:t xml:space="preserve"> SubsidisedExpense_1000kr_975kr()</w:t>
+        <w:t xml:space="preserve"> </w:t>
+      </w:r>
+      <w:r>
+        <w:rPr>
+          <w:rFonts w:ascii="Consolas" w:hAnsi="Consolas" w:cs="Consolas"/>
+          <w:b/>
+          <w:color w:val="000000"/>
+        </w:rPr>
+        <w:t>SubsidisedExpense_1</w:t>
+      </w:r>
+      <w:r>
+        <w:rPr>
+          <w:rFonts w:ascii="Consolas" w:hAnsi="Consolas" w:cs="Consolas"/>
+          <w:b/>
+          <w:color w:val="000000"/>
+        </w:rPr>
+        <w:t>145</w:t>
+      </w:r>
+      <w:r>
+        <w:rPr>
+          <w:rFonts w:ascii="Consolas" w:hAnsi="Consolas" w:cs="Consolas"/>
+          <w:b/>
+          <w:color w:val="000000"/>
+        </w:rPr>
+        <w:t>kr_</w:t>
+      </w:r>
+      <w:r>
+        <w:rPr>
+          <w:rFonts w:ascii="Consolas" w:hAnsi="Consolas" w:cs="Consolas"/>
+          <w:b/>
+          <w:color w:val="000000"/>
+        </w:rPr>
+        <w:t>1095</w:t>
+      </w:r>
+      <w:r>
+        <w:rPr>
+          <w:rFonts w:ascii="Consolas" w:hAnsi="Consolas" w:cs="Consolas"/>
+          <w:b/>
+          <w:color w:val="000000"/>
+        </w:rPr>
+        <w:t>kr</w:t>
+      </w:r>
+      <w:r>
+        <w:rPr>
+          <w:rFonts w:ascii="Consolas" w:hAnsi="Consolas" w:cs="Consolas"/>
+          <w:b/>
+          <w:color w:val="000000"/>
+        </w:rPr>
+        <w:t>()</w:t>
       </w:r>
     </w:p>
     <w:p>
@@ -4434,9 +4925,25 @@
         <w:rPr>
           <w:rFonts w:ascii="Consolas" w:hAnsi="Consolas" w:cs="Consolas"/>
           <w:b/>
-          <w:color w:val="000000"/>
-        </w:rPr>
-      </w:pPr>
+          <w:color w:val="008000"/>
+        </w:rPr>
+      </w:pPr>
+      <w:r>
+        <w:rPr>
+          <w:rFonts w:ascii="Consolas" w:hAnsi="Consolas" w:cs="Consolas"/>
+          <w:b/>
+          <w:color w:val="008000"/>
+        </w:rPr>
+        <w:t>// Ac</w:t>
+      </w:r>
+      <w:r>
+        <w:rPr>
+          <w:rFonts w:ascii="Consolas" w:hAnsi="Consolas" w:cs="Consolas"/>
+          <w:b/>
+          <w:color w:val="008000"/>
+        </w:rPr>
+        <w:t>t</w:t>
+      </w:r>
     </w:p>
     <w:p>
       <w:pPr>
@@ -4448,16 +4955,16 @@
         <w:rPr>
           <w:rFonts w:ascii="Consolas" w:hAnsi="Consolas" w:cs="Consolas"/>
           <w:b/>
+          <w:color w:val="000000"/>
+        </w:rPr>
+      </w:pPr>
+      <w:r>
+        <w:rPr>
+          <w:rFonts w:ascii="Consolas" w:hAnsi="Consolas" w:cs="Consolas"/>
+          <w:b/>
           <w:color w:val="008000"/>
         </w:rPr>
-      </w:pPr>
-      <w:r>
-        <w:rPr>
-          <w:rFonts w:ascii="Consolas" w:hAnsi="Consolas" w:cs="Consolas"/>
-          <w:b/>
-          <w:color w:val="008000"/>
-        </w:rPr>
-        <w:t>// Act</w:t>
+        <w:t>// Assert</w:t>
       </w:r>
     </w:p>
     <w:p>
@@ -4466,13 +4973,178 @@
         <w:autoSpaceDE w:val="0"/>
         <w:autoSpaceDN w:val="0"/>
         <w:adjustRightInd w:val="0"/>
-        <w:ind w:left="720" w:firstLine="720"/>
+        <w:ind w:firstLine="720"/>
         <w:rPr>
           <w:rFonts w:ascii="Consolas" w:hAnsi="Consolas" w:cs="Consolas"/>
           <w:b/>
           <w:color w:val="000000"/>
         </w:rPr>
       </w:pPr>
+      <w:r>
+        <w:rPr>
+          <w:rFonts w:ascii="Consolas" w:hAnsi="Consolas" w:cs="Consolas"/>
+          <w:b/>
+          <w:color w:val="000000"/>
+        </w:rPr>
+        <w:t>}</w:t>
+      </w:r>
+    </w:p>
+    <w:bookmarkEnd w:id="10"/>
+    <w:bookmarkEnd w:id="11"/>
+    <w:p>
+      <w:pPr>
+        <w:keepNext/>
+        <w:keepLines/>
+        <w:rPr>
+          <w:sz w:val="28"/>
+          <w:szCs w:val="28"/>
+        </w:rPr>
+      </w:pPr>
+    </w:p>
+    <w:p>
+      <w:pPr>
+        <w:keepNext/>
+        <w:keepLines/>
+        <w:rPr>
+          <w:sz w:val="28"/>
+          <w:szCs w:val="28"/>
+        </w:rPr>
+      </w:pPr>
+      <w:r>
+        <w:rPr>
+          <w:sz w:val="28"/>
+          <w:szCs w:val="28"/>
+        </w:rPr>
+        <w:t xml:space="preserve">What remains is to fill in code for the three stages. The </w:t>
+      </w:r>
+      <w:r>
+        <w:rPr>
+          <w:b/>
+          <w:sz w:val="28"/>
+          <w:szCs w:val="28"/>
+        </w:rPr>
+        <w:t>Arrange</w:t>
+      </w:r>
+      <w:r>
+        <w:rPr>
+          <w:sz w:val="28"/>
+          <w:szCs w:val="28"/>
+        </w:rPr>
+        <w:t xml:space="preserve"> part is fairly simp</w:t>
+      </w:r>
+      <w:r>
+        <w:rPr>
+          <w:sz w:val="28"/>
+          <w:szCs w:val="28"/>
+        </w:rPr>
+        <w:softHyphen/>
+        <w:t xml:space="preserve">le: it involves creating a </w:t>
+      </w:r>
+      <w:r>
+        <w:rPr>
+          <w:b/>
+          <w:sz w:val="28"/>
+          <w:szCs w:val="28"/>
+        </w:rPr>
+        <w:t>MediCare</w:t>
+      </w:r>
+      <w:r>
+        <w:rPr>
+          <w:sz w:val="28"/>
+          <w:szCs w:val="28"/>
+        </w:rPr>
+        <w:t xml:space="preserve"> object, and setting up variables for parameters and ex</w:t>
+      </w:r>
+      <w:r>
+        <w:rPr>
+          <w:sz w:val="28"/>
+          <w:szCs w:val="28"/>
+        </w:rPr>
+        <w:softHyphen/>
+      </w:r>
+      <w:r>
+        <w:rPr>
+          <w:sz w:val="28"/>
+          <w:szCs w:val="28"/>
+        </w:rPr>
+        <w:t>pec</w:t>
+      </w:r>
+      <w:r>
+        <w:rPr>
+          <w:sz w:val="28"/>
+          <w:szCs w:val="28"/>
+        </w:rPr>
+        <w:softHyphen/>
+      </w:r>
+      <w:r>
+        <w:rPr>
+          <w:sz w:val="28"/>
+          <w:szCs w:val="28"/>
+        </w:rPr>
+        <w:t xml:space="preserve">ted return values (it can be debated if the last part truly belongs to </w:t>
+      </w:r>
+      <w:r>
+        <w:rPr>
+          <w:b/>
+          <w:sz w:val="28"/>
+          <w:szCs w:val="28"/>
+        </w:rPr>
+        <w:t>Arrange</w:t>
+      </w:r>
+      <w:r>
+        <w:rPr>
+          <w:sz w:val="28"/>
+          <w:szCs w:val="28"/>
+        </w:rPr>
+        <w:t>, but the most important point is to use your convention consistently):</w:t>
+      </w:r>
+    </w:p>
+    <w:p>
+      <w:pPr>
+        <w:keepNext/>
+        <w:keepLines/>
+        <w:rPr>
+          <w:sz w:val="28"/>
+          <w:szCs w:val="28"/>
+        </w:rPr>
+      </w:pPr>
+    </w:p>
+    <w:p>
+      <w:pPr>
+        <w:autoSpaceDE w:val="0"/>
+        <w:autoSpaceDN w:val="0"/>
+        <w:adjustRightInd w:val="0"/>
+        <w:ind w:firstLine="720"/>
+        <w:rPr>
+          <w:rFonts w:ascii="Consolas" w:hAnsi="Consolas" w:cs="Consolas"/>
+          <w:b/>
+          <w:color w:val="000000"/>
+        </w:rPr>
+      </w:pPr>
+      <w:r>
+        <w:rPr>
+          <w:rFonts w:ascii="Consolas" w:hAnsi="Consolas" w:cs="Consolas"/>
+          <w:b/>
+          <w:color w:val="000000"/>
+        </w:rPr>
+        <w:t>[</w:t>
+      </w:r>
+      <w:r>
+        <w:rPr>
+          <w:rFonts w:ascii="Consolas" w:hAnsi="Consolas" w:cs="Consolas"/>
+          <w:b/>
+          <w:color w:val="2B91AF"/>
+        </w:rPr>
+        <w:t>TestMethod</w:t>
+      </w:r>
+      <w:r>
+        <w:rPr>
+          <w:rFonts w:ascii="Consolas" w:hAnsi="Consolas" w:cs="Consolas"/>
+          <w:b/>
+          <w:color w:val="000000"/>
+        </w:rPr>
+        <w:t>]</w:t>
+      </w:r>
     </w:p>
     <w:p>
       <w:pPr>
@@ -4480,7 +5152,7 @@
         <w:autoSpaceDE w:val="0"/>
         <w:autoSpaceDN w:val="0"/>
         <w:adjustRightInd w:val="0"/>
-        <w:ind w:left="720" w:firstLine="720"/>
+        <w:ind w:firstLine="720"/>
         <w:rPr>
           <w:rFonts w:ascii="Consolas" w:hAnsi="Consolas" w:cs="Consolas"/>
           <w:b/>
@@ -4491,148 +5163,74 @@
         <w:rPr>
           <w:rFonts w:ascii="Consolas" w:hAnsi="Consolas" w:cs="Consolas"/>
           <w:b/>
-          <w:color w:val="008000"/>
-        </w:rPr>
-        <w:t>// Assert</w:t>
-      </w:r>
-    </w:p>
-    <w:p>
-      <w:pPr>
-        <w:keepNext/>
-        <w:keepLines/>
-        <w:ind w:firstLine="720"/>
-        <w:rPr>
-          <w:b/>
-        </w:rPr>
-      </w:pPr>
+          <w:color w:val="0000FF"/>
+        </w:rPr>
+        <w:t>public</w:t>
+      </w:r>
       <w:r>
         <w:rPr>
           <w:rFonts w:ascii="Consolas" w:hAnsi="Consolas" w:cs="Consolas"/>
           <w:b/>
           <w:color w:val="000000"/>
         </w:rPr>
-        <w:t>}</w:t>
-      </w:r>
-    </w:p>
-    <w:bookmarkEnd w:id="10"/>
-    <w:bookmarkEnd w:id="11"/>
-    <w:p>
-      <w:pPr>
-        <w:keepNext/>
-        <w:keepLines/>
-        <w:rPr>
-          <w:sz w:val="28"/>
-          <w:szCs w:val="28"/>
-        </w:rPr>
-      </w:pPr>
-    </w:p>
-    <w:p>
-      <w:pPr>
-        <w:keepNext/>
-        <w:keepLines/>
-        <w:rPr>
-          <w:sz w:val="28"/>
-          <w:szCs w:val="28"/>
-        </w:rPr>
-      </w:pPr>
-      <w:r>
-        <w:rPr>
-          <w:sz w:val="28"/>
-          <w:szCs w:val="28"/>
-        </w:rPr>
-        <w:t xml:space="preserve">What remains is to fill in code for the three stages. The </w:t>
-      </w:r>
-      <w:r>
-        <w:rPr>
-          <w:b/>
-          <w:sz w:val="28"/>
-          <w:szCs w:val="28"/>
-        </w:rPr>
-        <w:t>Arrange</w:t>
-      </w:r>
-      <w:r>
-        <w:rPr>
-          <w:sz w:val="28"/>
-          <w:szCs w:val="28"/>
-        </w:rPr>
-        <w:t xml:space="preserve"> part is fairly simp</w:t>
-      </w:r>
-      <w:r>
-        <w:rPr>
-          <w:sz w:val="28"/>
-          <w:szCs w:val="28"/>
-        </w:rPr>
-        <w:softHyphen/>
-        <w:t xml:space="preserve">le: it involves creating a </w:t>
-      </w:r>
-      <w:r>
-        <w:rPr>
-          <w:b/>
-          <w:sz w:val="28"/>
-          <w:szCs w:val="28"/>
-        </w:rPr>
-        <w:t>MediCare</w:t>
-      </w:r>
-      <w:r>
-        <w:rPr>
-          <w:sz w:val="28"/>
-          <w:szCs w:val="28"/>
-        </w:rPr>
-        <w:t xml:space="preserve"> object, and setting up variables for parameters and ex</w:t>
-      </w:r>
-      <w:r>
-        <w:rPr>
-          <w:sz w:val="28"/>
-          <w:szCs w:val="28"/>
-        </w:rPr>
-        <w:softHyphen/>
-      </w:r>
-      <w:r>
-        <w:rPr>
-          <w:sz w:val="28"/>
-          <w:szCs w:val="28"/>
-        </w:rPr>
-        <w:t>pec</w:t>
-      </w:r>
-      <w:r>
-        <w:rPr>
-          <w:sz w:val="28"/>
-          <w:szCs w:val="28"/>
-        </w:rPr>
-        <w:softHyphen/>
-      </w:r>
-      <w:r>
-        <w:rPr>
-          <w:sz w:val="28"/>
-          <w:szCs w:val="28"/>
-        </w:rPr>
-        <w:t xml:space="preserve">ted return values (it can be debated if the last part truly belongs to </w:t>
-      </w:r>
-      <w:r>
-        <w:rPr>
-          <w:b/>
-          <w:sz w:val="28"/>
-          <w:szCs w:val="28"/>
-        </w:rPr>
-        <w:t>Arrange</w:t>
-      </w:r>
-      <w:r>
-        <w:rPr>
-          <w:sz w:val="28"/>
-          <w:szCs w:val="28"/>
-        </w:rPr>
-        <w:t>, but the most important point is to use your convention consistently):</w:t>
-      </w:r>
-    </w:p>
-    <w:p>
-      <w:pPr>
-        <w:keepNext/>
-        <w:keepLines/>
-        <w:rPr>
-          <w:sz w:val="28"/>
-          <w:szCs w:val="28"/>
-        </w:rPr>
-      </w:pPr>
+        <w:t xml:space="preserve"> </w:t>
+      </w:r>
+      <w:r>
+        <w:rPr>
+          <w:rFonts w:ascii="Consolas" w:hAnsi="Consolas" w:cs="Consolas"/>
+          <w:b/>
+          <w:color w:val="0000FF"/>
+        </w:rPr>
+        <w:t>void</w:t>
+      </w:r>
+      <w:r>
+        <w:rPr>
+          <w:rFonts w:ascii="Consolas" w:hAnsi="Consolas" w:cs="Consolas"/>
+          <w:b/>
+          <w:color w:val="000000"/>
+        </w:rPr>
+        <w:t xml:space="preserve"> </w:t>
+      </w:r>
+      <w:r>
+        <w:rPr>
+          <w:rFonts w:ascii="Consolas" w:hAnsi="Consolas" w:cs="Consolas"/>
+          <w:b/>
+          <w:color w:val="000000"/>
+        </w:rPr>
+        <w:t>SubsidisedExpense_1</w:t>
+      </w:r>
+      <w:r>
+        <w:rPr>
+          <w:rFonts w:ascii="Consolas" w:hAnsi="Consolas" w:cs="Consolas"/>
+          <w:b/>
+          <w:color w:val="000000"/>
+        </w:rPr>
+        <w:t>145</w:t>
+      </w:r>
+      <w:r>
+        <w:rPr>
+          <w:rFonts w:ascii="Consolas" w:hAnsi="Consolas" w:cs="Consolas"/>
+          <w:b/>
+          <w:color w:val="000000"/>
+        </w:rPr>
+        <w:t>kr_</w:t>
+      </w:r>
+      <w:r>
+        <w:rPr>
+          <w:rFonts w:ascii="Consolas" w:hAnsi="Consolas" w:cs="Consolas"/>
+          <w:b/>
+          <w:color w:val="000000"/>
+        </w:rPr>
+        <w:t>1095</w:t>
+      </w:r>
+      <w:r>
+        <w:rPr>
+          <w:rFonts w:ascii="Consolas" w:hAnsi="Consolas" w:cs="Consolas"/>
+          <w:b/>
+          <w:color w:val="000000"/>
+        </w:rPr>
+        <w:t>kr()</w:t>
+      </w:r>
     </w:p>
     <w:p>
       <w:pPr>
@@ -4652,88 +5250,6 @@
           <w:b/>
           <w:color w:val="000000"/>
         </w:rPr>
-        <w:t>[</w:t>
-      </w:r>
-      <w:r>
-        <w:rPr>
-          <w:rFonts w:ascii="Consolas" w:hAnsi="Consolas" w:cs="Consolas"/>
-          <w:b/>
-          <w:color w:val="2B91AF"/>
-        </w:rPr>
-        <w:t>TestMethod</w:t>
-      </w:r>
-      <w:r>
-        <w:rPr>
-          <w:rFonts w:ascii="Consolas" w:hAnsi="Consolas" w:cs="Consolas"/>
-          <w:b/>
-          <w:color w:val="000000"/>
-        </w:rPr>
-        <w:t>]</w:t>
-      </w:r>
-    </w:p>
-    <w:p>
-      <w:pPr>
-        <w:autoSpaceDE w:val="0"/>
-        <w:autoSpaceDN w:val="0"/>
-        <w:adjustRightInd w:val="0"/>
-        <w:ind w:firstLine="720"/>
-        <w:rPr>
-          <w:rFonts w:ascii="Consolas" w:hAnsi="Consolas" w:cs="Consolas"/>
-          <w:b/>
-          <w:color w:val="000000"/>
-        </w:rPr>
-      </w:pPr>
-      <w:r>
-        <w:rPr>
-          <w:rFonts w:ascii="Consolas" w:hAnsi="Consolas" w:cs="Consolas"/>
-          <w:b/>
-          <w:color w:val="0000FF"/>
-        </w:rPr>
-        <w:t>public</w:t>
-      </w:r>
-      <w:r>
-        <w:rPr>
-          <w:rFonts w:ascii="Consolas" w:hAnsi="Consolas" w:cs="Consolas"/>
-          <w:b/>
-          <w:color w:val="000000"/>
-        </w:rPr>
-        <w:t xml:space="preserve"> </w:t>
-      </w:r>
-      <w:r>
-        <w:rPr>
-          <w:rFonts w:ascii="Consolas" w:hAnsi="Consolas" w:cs="Consolas"/>
-          <w:b/>
-          <w:color w:val="0000FF"/>
-        </w:rPr>
-        <w:t>void</w:t>
-      </w:r>
-      <w:r>
-        <w:rPr>
-          <w:rFonts w:ascii="Consolas" w:hAnsi="Consolas" w:cs="Consolas"/>
-          <w:b/>
-          <w:color w:val="000000"/>
-        </w:rPr>
-        <w:t xml:space="preserve"> SubsidisedExpense_1000kr_975kr()</w:t>
-      </w:r>
-    </w:p>
-    <w:p>
-      <w:pPr>
-        <w:autoSpaceDE w:val="0"/>
-        <w:autoSpaceDN w:val="0"/>
-        <w:adjustRightInd w:val="0"/>
-        <w:ind w:firstLine="720"/>
-        <w:rPr>
-          <w:rFonts w:ascii="Consolas" w:hAnsi="Consolas" w:cs="Consolas"/>
-          <w:b/>
-          <w:color w:val="000000"/>
-        </w:rPr>
-      </w:pPr>
-      <w:r>
-        <w:rPr>
-          <w:rFonts w:ascii="Consolas" w:hAnsi="Consolas" w:cs="Consolas"/>
-          <w:b/>
-          <w:color w:val="000000"/>
-        </w:rPr>
         <w:t>{</w:t>
       </w:r>
     </w:p>
@@ -4869,7 +5385,25 @@
           <w:color w:val="000000"/>
           <w:highlight w:val="yellow"/>
         </w:rPr>
-        <w:t xml:space="preserve"> expense = 1000.0;</w:t>
+        <w:t xml:space="preserve"> expense = </w:t>
+      </w:r>
+      <w:r>
+        <w:rPr>
+          <w:rFonts w:ascii="Consolas" w:hAnsi="Consolas" w:cs="Consolas"/>
+          <w:b/>
+          <w:color w:val="000000"/>
+          <w:highlight w:val="yellow"/>
+        </w:rPr>
+        <w:t>1145</w:t>
+      </w:r>
+      <w:r>
+        <w:rPr>
+          <w:rFonts w:ascii="Consolas" w:hAnsi="Consolas" w:cs="Consolas"/>
+          <w:b/>
+          <w:color w:val="000000"/>
+          <w:highlight w:val="yellow"/>
+        </w:rPr>
+        <w:t>.0;</w:t>
       </w:r>
     </w:p>
     <w:p>
@@ -4907,7 +5441,25 @@
           <w:color w:val="000000"/>
           <w:highlight w:val="yellow"/>
         </w:rPr>
-        <w:t xml:space="preserve"> expectedResult = 975.0;</w:t>
+        <w:t xml:space="preserve"> expectedResult = </w:t>
+      </w:r>
+      <w:r>
+        <w:rPr>
+          <w:rFonts w:ascii="Consolas" w:hAnsi="Consolas" w:cs="Consolas"/>
+          <w:b/>
+          <w:color w:val="000000"/>
+          <w:highlight w:val="yellow"/>
+        </w:rPr>
+        <w:t>1095</w:t>
+      </w:r>
+      <w:r>
+        <w:rPr>
+          <w:rFonts w:ascii="Consolas" w:hAnsi="Consolas" w:cs="Consolas"/>
+          <w:b/>
+          <w:color w:val="000000"/>
+          <w:highlight w:val="yellow"/>
+        </w:rPr>
+        <w:t>.0;</w:t>
       </w:r>
     </w:p>
     <w:bookmarkEnd w:id="12"/>
@@ -5126,7 +5678,55 @@
           <w:b/>
           <w:color w:val="000000"/>
         </w:rPr>
-        <w:t xml:space="preserve"> SubsidisedExpense_1000kr_975kr()</w:t>
+        <w:t xml:space="preserve"> </w:t>
+      </w:r>
+      <w:r>
+        <w:rPr>
+          <w:rFonts w:ascii="Consolas" w:hAnsi="Consolas" w:cs="Consolas"/>
+          <w:b/>
+          <w:color w:val="000000"/>
+        </w:rPr>
+        <w:t>SubsidisedExpense_1</w:t>
+      </w:r>
+      <w:r>
+        <w:rPr>
+          <w:rFonts w:ascii="Consolas" w:hAnsi="Consolas" w:cs="Consolas"/>
+          <w:b/>
+          <w:color w:val="000000"/>
+        </w:rPr>
+        <w:t>145</w:t>
+      </w:r>
+      <w:r>
+        <w:rPr>
+          <w:rFonts w:ascii="Consolas" w:hAnsi="Consolas" w:cs="Consolas"/>
+          <w:b/>
+          <w:color w:val="000000"/>
+        </w:rPr>
+        <w:t>kr_</w:t>
+      </w:r>
+      <w:r>
+        <w:rPr>
+          <w:rFonts w:ascii="Consolas" w:hAnsi="Consolas" w:cs="Consolas"/>
+          <w:b/>
+          <w:color w:val="000000"/>
+        </w:rPr>
+        <w:t>1095</w:t>
+      </w:r>
+      <w:r>
+        <w:rPr>
+          <w:rFonts w:ascii="Consolas" w:hAnsi="Consolas" w:cs="Consolas"/>
+          <w:b/>
+          <w:color w:val="000000"/>
+        </w:rPr>
+        <w:t>kr</w:t>
+      </w:r>
+      <w:r>
+        <w:rPr>
+          <w:rFonts w:ascii="Consolas" w:hAnsi="Consolas" w:cs="Consolas"/>
+          <w:b/>
+          <w:color w:val="000000"/>
+        </w:rPr>
+        <w:t>()</w:t>
       </w:r>
     </w:p>
     <w:p>
@@ -5280,7 +5880,23 @@
           <w:b/>
           <w:color w:val="000000"/>
         </w:rPr>
-        <w:t xml:space="preserve"> expense = 1000.0;</w:t>
+        <w:t xml:space="preserve"> expense = 1</w:t>
+      </w:r>
+      <w:r>
+        <w:rPr>
+          <w:rFonts w:ascii="Consolas" w:hAnsi="Consolas" w:cs="Consolas"/>
+          <w:b/>
+          <w:color w:val="000000"/>
+        </w:rPr>
+        <w:t>145</w:t>
+      </w:r>
+      <w:r>
+        <w:rPr>
+          <w:rFonts w:ascii="Consolas" w:hAnsi="Consolas" w:cs="Consolas"/>
+          <w:b/>
+          <w:color w:val="000000"/>
+        </w:rPr>
+        <w:t>.0;</w:t>
       </w:r>
     </w:p>
     <w:p>
@@ -5318,7 +5934,23 @@
           <w:b/>
           <w:color w:val="000000"/>
         </w:rPr>
-        <w:t xml:space="preserve"> expectedResult = 975.0;</w:t>
+        <w:t xml:space="preserve"> expectedResult = </w:t>
+      </w:r>
+      <w:r>
+        <w:rPr>
+          <w:rFonts w:ascii="Consolas" w:hAnsi="Consolas" w:cs="Consolas"/>
+          <w:b/>
+          <w:color w:val="000000"/>
+        </w:rPr>
+        <w:t>1095</w:t>
+      </w:r>
+      <w:r>
+        <w:rPr>
+          <w:rFonts w:ascii="Consolas" w:hAnsi="Consolas" w:cs="Consolas"/>
+          <w:b/>
+          <w:color w:val="000000"/>
+        </w:rPr>
+        <w:t>.0;</w:t>
       </w:r>
     </w:p>
     <w:p>
@@ -5515,7 +6147,35 @@
           <w:sz w:val="28"/>
           <w:szCs w:val="28"/>
         </w:rPr>
-        <w:t xml:space="preserve"> class, which is part of the Visual Studio unit test framework. The </w:t>
+        <w:t xml:space="preserve"> class, which is part of the </w:t>
+      </w:r>
+      <w:r>
+        <w:rPr>
+          <w:sz w:val="28"/>
+          <w:szCs w:val="28"/>
+        </w:rPr>
+        <w:t>MSTest</w:t>
+      </w:r>
+      <w:r>
+        <w:rPr>
+          <w:sz w:val="28"/>
+          <w:szCs w:val="28"/>
+        </w:rPr>
+        <w:t xml:space="preserve"> test frame</w:t>
+      </w:r>
+      <w:r>
+        <w:rPr>
+          <w:sz w:val="28"/>
+          <w:szCs w:val="28"/>
+        </w:rPr>
+        <w:softHyphen/>
+      </w:r>
+      <w:r>
+        <w:rPr>
+          <w:sz w:val="28"/>
+          <w:szCs w:val="28"/>
+        </w:rPr>
+        <w:t xml:space="preserve">work. The </w:t>
       </w:r>
       <w:r>
         <w:rPr>
@@ -5530,15 +6190,7 @@
           <w:sz w:val="28"/>
           <w:szCs w:val="28"/>
         </w:rPr>
-        <w:t xml:space="preserve"> class contains a lot of methods for comparision between expected and actual results. In this particular case, we want to compare the value of </w:t>
-      </w:r>
-      <w:r>
-        <w:rPr>
-          <w:sz w:val="28"/>
-          <w:szCs w:val="28"/>
-        </w:rPr>
-        <w:lastRenderedPageBreak/>
-        <w:t xml:space="preserve">two variables of type </w:t>
+        <w:t xml:space="preserve"> class contains a lot of methods for comparision between expected and actual results. In this particular case, we want to compare the value of two variables of type </w:t>
       </w:r>
       <w:r>
         <w:rPr>
@@ -5611,6 +6263,8 @@
     </w:p>
     <w:p>
       <w:pPr>
+        <w:keepNext/>
+        <w:keepLines/>
         <w:autoSpaceDE w:val="0"/>
         <w:autoSpaceDN w:val="0"/>
         <w:adjustRightInd w:val="0"/>
@@ -5627,6 +6281,7 @@
           <w:b/>
           <w:color w:val="000000"/>
         </w:rPr>
+        <w:lastRenderedPageBreak/>
         <w:t>[</w:t>
       </w:r>
       <w:r>
@@ -5648,6 +6303,8 @@
     </w:p>
     <w:p>
       <w:pPr>
+        <w:keepNext/>
+        <w:keepLines/>
         <w:autoSpaceDE w:val="0"/>
         <w:autoSpaceDN w:val="0"/>
         <w:adjustRightInd w:val="0"/>
@@ -5688,11 +6345,61 @@
           <w:b/>
           <w:color w:val="000000"/>
         </w:rPr>
-        <w:t xml:space="preserve"> SubsidisedExpense_1000kr_975kr()</w:t>
+        <w:t xml:space="preserve"> </w:t>
+      </w:r>
+      <w:r>
+        <w:rPr>
+          <w:rFonts w:ascii="Consolas" w:hAnsi="Consolas" w:cs="Consolas"/>
+          <w:b/>
+          <w:color w:val="000000"/>
+        </w:rPr>
+        <w:t>SubsidisedExpense_1</w:t>
+      </w:r>
+      <w:r>
+        <w:rPr>
+          <w:rFonts w:ascii="Consolas" w:hAnsi="Consolas" w:cs="Consolas"/>
+          <w:b/>
+          <w:color w:val="000000"/>
+        </w:rPr>
+        <w:t>145</w:t>
+      </w:r>
+      <w:r>
+        <w:rPr>
+          <w:rFonts w:ascii="Consolas" w:hAnsi="Consolas" w:cs="Consolas"/>
+          <w:b/>
+          <w:color w:val="000000"/>
+        </w:rPr>
+        <w:t>kr_</w:t>
+      </w:r>
+      <w:r>
+        <w:rPr>
+          <w:rFonts w:ascii="Consolas" w:hAnsi="Consolas" w:cs="Consolas"/>
+          <w:b/>
+          <w:color w:val="000000"/>
+        </w:rPr>
+        <w:t>1095</w:t>
+      </w:r>
+      <w:r>
+        <w:rPr>
+          <w:rFonts w:ascii="Consolas" w:hAnsi="Consolas" w:cs="Consolas"/>
+          <w:b/>
+          <w:color w:val="000000"/>
+        </w:rPr>
+        <w:t>kr</w:t>
+      </w:r>
+      <w:r>
+        <w:rPr>
+          <w:rFonts w:ascii="Consolas" w:hAnsi="Consolas" w:cs="Consolas"/>
+          <w:b/>
+          <w:color w:val="000000"/>
+        </w:rPr>
+        <w:t>()</w:t>
       </w:r>
     </w:p>
     <w:p>
       <w:pPr>
+        <w:keepNext/>
+        <w:keepLines/>
         <w:autoSpaceDE w:val="0"/>
         <w:autoSpaceDN w:val="0"/>
         <w:adjustRightInd w:val="0"/>
@@ -5714,6 +6421,8 @@
     </w:p>
     <w:p>
       <w:pPr>
+        <w:keepNext/>
+        <w:keepLines/>
         <w:autoSpaceDE w:val="0"/>
         <w:autoSpaceDN w:val="0"/>
         <w:adjustRightInd w:val="0"/>
@@ -5735,6 +6444,8 @@
     </w:p>
     <w:p>
       <w:pPr>
+        <w:keepNext/>
+        <w:keepLines/>
         <w:autoSpaceDE w:val="0"/>
         <w:autoSpaceDN w:val="0"/>
         <w:adjustRightInd w:val="0"/>
@@ -5803,6 +6514,8 @@
     </w:p>
     <w:p>
       <w:pPr>
+        <w:keepNext/>
+        <w:keepLines/>
         <w:autoSpaceDE w:val="0"/>
         <w:autoSpaceDN w:val="0"/>
         <w:adjustRightInd w:val="0"/>
@@ -5834,11 +6547,29 @@
           <w:b/>
           <w:color w:val="000000"/>
         </w:rPr>
-        <w:t xml:space="preserve"> expense = 1000.0;</w:t>
+        <w:t xml:space="preserve"> expense = 1</w:t>
+      </w:r>
+      <w:r>
+        <w:rPr>
+          <w:rFonts w:ascii="Consolas" w:hAnsi="Consolas" w:cs="Consolas"/>
+          <w:b/>
+          <w:color w:val="000000"/>
+        </w:rPr>
+        <w:t>145</w:t>
+      </w:r>
+      <w:r>
+        <w:rPr>
+          <w:rFonts w:ascii="Consolas" w:hAnsi="Consolas" w:cs="Consolas"/>
+          <w:b/>
+          <w:color w:val="000000"/>
+        </w:rPr>
+        <w:t>.0;</w:t>
       </w:r>
     </w:p>
     <w:p>
       <w:pPr>
+        <w:keepNext/>
+        <w:keepLines/>
         <w:autoSpaceDE w:val="0"/>
         <w:autoSpaceDN w:val="0"/>
         <w:adjustRightInd w:val="0"/>
@@ -5870,11 +6601,29 @@
           <w:b/>
           <w:color w:val="000000"/>
         </w:rPr>
-        <w:t xml:space="preserve"> expectedResult = 975.0;</w:t>
+        <w:t xml:space="preserve"> expectedResult = </w:t>
+      </w:r>
+      <w:r>
+        <w:rPr>
+          <w:rFonts w:ascii="Consolas" w:hAnsi="Consolas" w:cs="Consolas"/>
+          <w:b/>
+          <w:color w:val="000000"/>
+        </w:rPr>
+        <w:t>1095</w:t>
+      </w:r>
+      <w:r>
+        <w:rPr>
+          <w:rFonts w:ascii="Consolas" w:hAnsi="Consolas" w:cs="Consolas"/>
+          <w:b/>
+          <w:color w:val="000000"/>
+        </w:rPr>
+        <w:t>.0;</w:t>
       </w:r>
     </w:p>
     <w:p>
       <w:pPr>
+        <w:keepNext/>
+        <w:keepLines/>
         <w:autoSpaceDE w:val="0"/>
         <w:autoSpaceDN w:val="0"/>
         <w:adjustRightInd w:val="0"/>
@@ -5887,6 +6636,8 @@
     </w:p>
     <w:p>
       <w:pPr>
+        <w:keepNext/>
+        <w:keepLines/>
         <w:autoSpaceDE w:val="0"/>
         <w:autoSpaceDN w:val="0"/>
         <w:adjustRightInd w:val="0"/>
@@ -5908,6 +6659,8 @@
     </w:p>
     <w:p>
       <w:pPr>
+        <w:keepNext/>
+        <w:keepLines/>
         <w:autoSpaceDE w:val="0"/>
         <w:autoSpaceDN w:val="0"/>
         <w:adjustRightInd w:val="0"/>
@@ -5952,6 +6705,8 @@
     </w:p>
     <w:p>
       <w:pPr>
+        <w:keepNext/>
+        <w:keepLines/>
         <w:autoSpaceDE w:val="0"/>
         <w:autoSpaceDN w:val="0"/>
         <w:adjustRightInd w:val="0"/>
@@ -5964,6 +6719,8 @@
     </w:p>
     <w:p>
       <w:pPr>
+        <w:keepNext/>
+        <w:keepLines/>
         <w:autoSpaceDE w:val="0"/>
         <w:autoSpaceDN w:val="0"/>
         <w:adjustRightInd w:val="0"/>
@@ -5985,6 +6742,8 @@
     </w:p>
     <w:p>
       <w:pPr>
+        <w:keepNext/>
+        <w:keepLines/>
         <w:autoSpaceDE w:val="0"/>
         <w:autoSpaceDN w:val="0"/>
         <w:adjustRightInd w:val="0"/>
@@ -6022,7 +6781,25 @@
           <w:color w:val="A31515"/>
           <w:highlight w:val="yellow"/>
         </w:rPr>
-        <w:t>"Fail 1000 kr</w:t>
+        <w:t xml:space="preserve">"Fail </w:t>
+      </w:r>
+      <w:r>
+        <w:rPr>
+          <w:rFonts w:ascii="Consolas" w:hAnsi="Consolas" w:cs="Consolas"/>
+          <w:b/>
+          <w:color w:val="A31515"/>
+          <w:highlight w:val="yellow"/>
+        </w:rPr>
+        <w:t>1145</w:t>
+      </w:r>
+      <w:r>
+        <w:rPr>
+          <w:rFonts w:ascii="Consolas" w:hAnsi="Consolas" w:cs="Consolas"/>
+          <w:b/>
+          <w:color w:val="A31515"/>
+          <w:highlight w:val="yellow"/>
+        </w:rPr>
+        <w:t xml:space="preserve"> kr</w:t>
       </w:r>
       <w:r>
         <w:rPr>
@@ -6047,6 +6824,8 @@
     <w:bookmarkEnd w:id="17"/>
     <w:p>
       <w:pPr>
+        <w:keepNext/>
+        <w:keepLines/>
         <w:ind w:firstLine="720"/>
         <w:rPr>
           <w:b/>
@@ -6278,7 +7057,21 @@
           <w:sz w:val="28"/>
           <w:szCs w:val="28"/>
         </w:rPr>
-        <w:t xml:space="preserve"> class is an integral part of the Visual Studio unit test framework, and the </w:t>
+        <w:t xml:space="preserve"> class is an integral part of the </w:t>
+      </w:r>
+      <w:r>
+        <w:rPr>
+          <w:sz w:val="28"/>
+          <w:szCs w:val="28"/>
+        </w:rPr>
+        <w:t xml:space="preserve">MSTest </w:t>
+      </w:r>
+      <w:r>
+        <w:rPr>
+          <w:sz w:val="28"/>
+          <w:szCs w:val="28"/>
+        </w:rPr>
+        <w:t xml:space="preserve">test framework, and the </w:t>
       </w:r>
       <w:r>
         <w:rPr>
@@ -6316,14 +7109,42 @@
           <w:sz w:val="28"/>
           <w:szCs w:val="28"/>
         </w:rPr>
-        <w:t>Test | Windows | Test Explorer</w:t>
-      </w:r>
-      <w:r>
-        <w:rPr>
-          <w:sz w:val="28"/>
-          <w:szCs w:val="28"/>
-        </w:rPr>
-        <w:t xml:space="preserve"> from the main menu. This should produce something like this:</w:t>
+        <w:t>Test | Test Explorer</w:t>
+      </w:r>
+      <w:r>
+        <w:rPr>
+          <w:sz w:val="28"/>
+          <w:szCs w:val="28"/>
+        </w:rPr>
+        <w:t xml:space="preserve"> from the main menu. This should produce something like this</w:t>
+      </w:r>
+      <w:r>
+        <w:rPr>
+          <w:sz w:val="28"/>
+          <w:szCs w:val="28"/>
+        </w:rPr>
+        <w:t xml:space="preserve"> (note that this and the subsequent screenshot are taken from a different project, where </w:t>
+      </w:r>
+      <w:r>
+        <w:rPr>
+          <w:sz w:val="28"/>
+          <w:szCs w:val="28"/>
+        </w:rPr>
+        <w:t>ten</w:t>
+      </w:r>
+      <w:r>
+        <w:rPr>
+          <w:sz w:val="28"/>
+          <w:szCs w:val="28"/>
+        </w:rPr>
+        <w:t xml:space="preserve"> unit tets have been defined)</w:t>
+      </w:r>
+      <w:r>
+        <w:rPr>
+          <w:sz w:val="28"/>
+          <w:szCs w:val="28"/>
+        </w:rPr>
+        <w:t>:</w:t>
       </w:r>
     </w:p>
     <w:p>
@@ -6345,13 +7166,12 @@
       <w:r>
         <w:rPr>
           <w:noProof/>
-          <w:lang w:val="da-DK" w:eastAsia="da-DK"/>
         </w:rPr>
         <w:drawing>
-          <wp:inline distT="0" distB="0" distL="0" distR="0" wp14:anchorId="4BF83E3C" wp14:editId="0D787312">
-            <wp:extent cx="2114550" cy="1372831"/>
-            <wp:effectExtent l="0" t="0" r="0" b="0"/>
-            <wp:docPr id="362" name="Billede 362"/>
+          <wp:inline distT="0" distB="0" distL="0" distR="0" wp14:anchorId="1B8D3736" wp14:editId="7DA893AB">
+            <wp:extent cx="4907163" cy="2453833"/>
+            <wp:effectExtent l="0" t="0" r="8255" b="3810"/>
+            <wp:docPr id="1" name="Billede 1"/>
             <wp:cNvGraphicFramePr>
               <a:graphicFrameLocks xmlns:a="http://schemas.openxmlformats.org/drawingml/2006/main" noChangeAspect="1"/>
             </wp:cNvGraphicFramePr>
@@ -6371,7 +7191,7 @@
                   <pic:spPr>
                     <a:xfrm>
                       <a:off x="0" y="0"/>
-                      <a:ext cx="2118593" cy="1375456"/>
+                      <a:ext cx="4987425" cy="2493968"/>
                     </a:xfrm>
                     <a:prstGeom prst="rect">
                       <a:avLst/>
@@ -6404,7 +7224,43 @@
           <w:sz w:val="28"/>
           <w:szCs w:val="28"/>
         </w:rPr>
-        <w:t xml:space="preserve">Running the tests is simply done by cliking </w:t>
+        <w:lastRenderedPageBreak/>
+        <w:t xml:space="preserve">In the current state, this windows indicates that ten unit tests have been defined, but none of them have been run yet. </w:t>
+      </w:r>
+      <w:r>
+        <w:rPr>
+          <w:sz w:val="28"/>
+          <w:szCs w:val="28"/>
+        </w:rPr>
+        <w:t xml:space="preserve">Running the tests is done </w:t>
+      </w:r>
+      <w:r>
+        <w:rPr>
+          <w:sz w:val="28"/>
+          <w:szCs w:val="28"/>
+        </w:rPr>
+        <w:t xml:space="preserve">simply </w:t>
+      </w:r>
+      <w:r>
+        <w:rPr>
+          <w:sz w:val="28"/>
+          <w:szCs w:val="28"/>
+        </w:rPr>
+        <w:t>by cliking</w:t>
+      </w:r>
+      <w:r>
+        <w:rPr>
+          <w:sz w:val="28"/>
+          <w:szCs w:val="28"/>
+        </w:rPr>
+        <w:t xml:space="preserve"> the</w:t>
+      </w:r>
+      <w:r>
+        <w:rPr>
+          <w:sz w:val="28"/>
+          <w:szCs w:val="28"/>
+        </w:rPr>
+        <w:t xml:space="preserve"> </w:t>
       </w:r>
       <w:r>
         <w:rPr>
@@ -6416,10 +7272,32 @@
       </w:r>
       <w:r>
         <w:rPr>
-          <w:sz w:val="28"/>
-          <w:szCs w:val="28"/>
-        </w:rPr>
-        <w:t>. Assuming we have written the test correctly, the window should after a little while change to:</w:t>
+          <w:b/>
+          <w:sz w:val="28"/>
+          <w:szCs w:val="28"/>
+        </w:rPr>
+        <w:t xml:space="preserve"> Tests</w:t>
+      </w:r>
+      <w:r>
+        <w:rPr>
+          <w:sz w:val="28"/>
+          <w:szCs w:val="28"/>
+        </w:rPr>
+        <w:t xml:space="preserve"> icon (the leftmost triangle</w:t>
+      </w:r>
+      <w:r>
+        <w:rPr>
+          <w:sz w:val="28"/>
+          <w:szCs w:val="28"/>
+        </w:rPr>
+        <w:t xml:space="preserve"> </w:t>
+      </w:r>
+      <w:r>
+        <w:rPr>
+          <w:sz w:val="28"/>
+          <w:szCs w:val="28"/>
+        </w:rPr>
+        <w:t>in the toolbar). Suppose that two of the ten unit tests fail. This would be displayed like this:</w:t>
       </w:r>
     </w:p>
     <w:p>
@@ -6441,14 +7319,12 @@
       <w:r>
         <w:rPr>
           <w:noProof/>
-          <w:lang w:val="da-DK" w:eastAsia="da-DK"/>
-        </w:rPr>
-        <w:lastRenderedPageBreak/>
+        </w:rPr>
         <w:drawing>
-          <wp:inline distT="0" distB="0" distL="0" distR="0" wp14:anchorId="60E322E6" wp14:editId="04BEB597">
-            <wp:extent cx="2222500" cy="1213512"/>
-            <wp:effectExtent l="0" t="0" r="6350" b="5715"/>
-            <wp:docPr id="363" name="Billede 363"/>
+          <wp:inline distT="0" distB="0" distL="0" distR="0" wp14:anchorId="73F551DF" wp14:editId="1822AC47">
+            <wp:extent cx="4589362" cy="2294916"/>
+            <wp:effectExtent l="0" t="0" r="1905" b="0"/>
+            <wp:docPr id="2" name="Billede 2"/>
             <wp:cNvGraphicFramePr>
               <a:graphicFrameLocks xmlns:a="http://schemas.openxmlformats.org/drawingml/2006/main" noChangeAspect="1"/>
             </wp:cNvGraphicFramePr>
@@ -6468,7 +7344,7 @@
                   <pic:spPr>
                     <a:xfrm>
                       <a:off x="0" y="0"/>
-                      <a:ext cx="2234289" cy="1219949"/>
+                      <a:ext cx="4627892" cy="2314183"/>
                     </a:xfrm>
                     <a:prstGeom prst="rect">
                       <a:avLst/>
@@ -6496,21 +7372,6 @@
           <w:szCs w:val="28"/>
         </w:rPr>
       </w:pPr>
-      <w:r>
-        <w:rPr>
-          <w:sz w:val="28"/>
-          <w:szCs w:val="28"/>
-        </w:rPr>
-        <w:t>Now we are up and running with unit tests! We can then go ahead and create more unit test methods, one for each test case. After a while, we may have created a hand</w:t>
-      </w:r>
-      <w:r>
-        <w:rPr>
-          <w:sz w:val="28"/>
-          <w:szCs w:val="28"/>
-        </w:rPr>
-        <w:softHyphen/>
-        <w:t>ful of test cases:</w:t>
-      </w:r>
     </w:p>
     <w:p>
       <w:pPr>
@@ -6519,9 +7380,24 @@
           <w:szCs w:val="28"/>
         </w:rPr>
       </w:pPr>
+      <w:r>
+        <w:rPr>
+          <w:sz w:val="28"/>
+          <w:szCs w:val="28"/>
+        </w:rPr>
+        <w:t>By selecting one of the failed tests, more details about the reason for the failure will be displayed in the right-hand window:</w:t>
+      </w:r>
     </w:p>
     <w:p>
       <w:pPr>
+        <w:rPr>
+          <w:sz w:val="28"/>
+          <w:szCs w:val="28"/>
+        </w:rPr>
+      </w:pPr>
+    </w:p>
+    <w:p>
+      <w:pPr>
         <w:jc w:val="center"/>
         <w:rPr>
           <w:sz w:val="28"/>
@@ -6531,13 +7407,12 @@
       <w:r>
         <w:rPr>
           <w:noProof/>
-          <w:lang w:val="da-DK" w:eastAsia="da-DK"/>
         </w:rPr>
         <w:drawing>
-          <wp:inline distT="0" distB="0" distL="0" distR="0" wp14:anchorId="234901C7" wp14:editId="42D5F14E">
-            <wp:extent cx="2241550" cy="1813617"/>
-            <wp:effectExtent l="0" t="0" r="6350" b="0"/>
-            <wp:docPr id="364" name="Billede 364"/>
+          <wp:inline distT="0" distB="0" distL="0" distR="0" wp14:anchorId="18BD6EE2" wp14:editId="5CAEE9FD">
+            <wp:extent cx="4676207" cy="2019783"/>
+            <wp:effectExtent l="0" t="0" r="0" b="0"/>
+            <wp:docPr id="3" name="Billede 3"/>
             <wp:cNvGraphicFramePr>
               <a:graphicFrameLocks xmlns:a="http://schemas.openxmlformats.org/drawingml/2006/main" noChangeAspect="1"/>
             </wp:cNvGraphicFramePr>
@@ -6557,7 +7432,7 @@
                   <pic:spPr>
                     <a:xfrm>
                       <a:off x="0" y="0"/>
-                      <a:ext cx="2253833" cy="1823555"/>
+                      <a:ext cx="4713618" cy="2035942"/>
                     </a:xfrm>
                     <a:prstGeom prst="rect">
                       <a:avLst/>
@@ -6590,22 +7465,56 @@
           <w:sz w:val="28"/>
           <w:szCs w:val="28"/>
         </w:rPr>
-        <w:t xml:space="preserve">We have now included a test that fails. A failed test can of course indicate that the code being tested contains an error, but it could also be an error in the test code itself (that is actually the case here…)! We should of course be very careful when creating test code, but just as for ordinary code, errors tend to sneak in anyway… For the failed test case, additional information is shown in the </w:t>
-      </w:r>
-      <w:r>
-        <w:rPr>
-          <w:b/>
-          <w:sz w:val="28"/>
-          <w:szCs w:val="28"/>
-        </w:rPr>
-        <w:t>Test Explorer</w:t>
-      </w:r>
-      <w:r>
-        <w:rPr>
-          <w:sz w:val="28"/>
-          <w:szCs w:val="28"/>
-        </w:rPr>
-        <w:t xml:space="preserve"> window, when you select the failed test:</w:t>
+        <w:t xml:space="preserve">A failed test can of course indicate that the code being tested contains an error, but it could also be an error in the test code itself! We should </w:t>
+      </w:r>
+      <w:r>
+        <w:rPr>
+          <w:sz w:val="28"/>
+          <w:szCs w:val="28"/>
+        </w:rPr>
+        <w:t xml:space="preserve">obviously </w:t>
+      </w:r>
+      <w:r>
+        <w:rPr>
+          <w:sz w:val="28"/>
+          <w:szCs w:val="28"/>
+        </w:rPr>
+        <w:t xml:space="preserve">be </w:t>
+      </w:r>
+      <w:r>
+        <w:rPr>
+          <w:sz w:val="28"/>
+          <w:szCs w:val="28"/>
+        </w:rPr>
+        <w:t xml:space="preserve">quite </w:t>
+      </w:r>
+      <w:r>
+        <w:rPr>
+          <w:sz w:val="28"/>
+          <w:szCs w:val="28"/>
+        </w:rPr>
+        <w:t xml:space="preserve">careful when </w:t>
+      </w:r>
+      <w:r>
+        <w:rPr>
+          <w:sz w:val="28"/>
+          <w:szCs w:val="28"/>
+        </w:rPr>
+        <w:t xml:space="preserve">writing </w:t>
+      </w:r>
+      <w:r>
+        <w:rPr>
+          <w:sz w:val="28"/>
+          <w:szCs w:val="28"/>
+        </w:rPr>
+        <w:t>test code, but just as for ordinary code, errors tend to sneak in anyway</w:t>
+      </w:r>
+      <w:r>
+        <w:rPr>
+          <w:sz w:val="28"/>
+          <w:szCs w:val="28"/>
+        </w:rPr>
+        <w:t xml:space="preserve">. </w:t>
       </w:r>
     </w:p>
     <w:p>
@@ -6618,6 +7527,1249 @@
     </w:p>
     <w:p>
       <w:pPr>
+        <w:rPr>
+          <w:sz w:val="28"/>
+          <w:szCs w:val="28"/>
+        </w:rPr>
+      </w:pPr>
+      <w:r>
+        <w:rPr>
+          <w:sz w:val="28"/>
+          <w:szCs w:val="28"/>
+        </w:rPr>
+        <w:t>Another useful fea</w:t>
+      </w:r>
+      <w:r>
+        <w:rPr>
+          <w:sz w:val="28"/>
+          <w:szCs w:val="28"/>
+        </w:rPr>
+        <w:softHyphen/>
+        <w:t xml:space="preserve">ture is the ability to start a debugging session directly from the </w:t>
+      </w:r>
+      <w:r>
+        <w:rPr>
+          <w:b/>
+          <w:sz w:val="28"/>
+          <w:szCs w:val="28"/>
+        </w:rPr>
+        <w:t>Test Explorer</w:t>
+      </w:r>
+      <w:r>
+        <w:rPr>
+          <w:sz w:val="28"/>
+          <w:szCs w:val="28"/>
+        </w:rPr>
+        <w:t xml:space="preserve"> win</w:t>
+      </w:r>
+      <w:r>
+        <w:rPr>
+          <w:sz w:val="28"/>
+          <w:szCs w:val="28"/>
+        </w:rPr>
+        <w:softHyphen/>
+      </w:r>
+      <w:r>
+        <w:rPr>
+          <w:sz w:val="28"/>
+          <w:szCs w:val="28"/>
+        </w:rPr>
+        <w:t xml:space="preserve">dow. If you select the failed test, right-click and choose </w:t>
+      </w:r>
+      <w:r>
+        <w:rPr>
+          <w:b/>
+          <w:sz w:val="28"/>
+          <w:szCs w:val="28"/>
+        </w:rPr>
+        <w:t>Debug</w:t>
+      </w:r>
+      <w:r>
+        <w:rPr>
+          <w:sz w:val="28"/>
+          <w:szCs w:val="28"/>
+        </w:rPr>
+        <w:t>, a debug ses</w:t>
+      </w:r>
+      <w:r>
+        <w:rPr>
+          <w:sz w:val="28"/>
+          <w:szCs w:val="28"/>
+        </w:rPr>
+        <w:softHyphen/>
+        <w:t>sion is started for that particular test case. You can then debug your code as usual.</w:t>
+      </w:r>
+    </w:p>
+    <w:p>
+      <w:pPr>
+        <w:rPr>
+          <w:sz w:val="28"/>
+          <w:szCs w:val="28"/>
+        </w:rPr>
+      </w:pPr>
+    </w:p>
+    <w:p>
+      <w:pPr>
+        <w:rPr>
+          <w:sz w:val="28"/>
+          <w:szCs w:val="28"/>
+        </w:rPr>
+      </w:pPr>
+      <w:r>
+        <w:rPr>
+          <w:sz w:val="28"/>
+          <w:szCs w:val="28"/>
+        </w:rPr>
+        <w:lastRenderedPageBreak/>
+        <w:t xml:space="preserve">The </w:t>
+      </w:r>
+      <w:r>
+        <w:rPr>
+          <w:sz w:val="28"/>
+          <w:szCs w:val="28"/>
+        </w:rPr>
+        <w:t>majority of test cases</w:t>
+      </w:r>
+      <w:r>
+        <w:rPr>
+          <w:sz w:val="28"/>
+          <w:szCs w:val="28"/>
+        </w:rPr>
+        <w:t xml:space="preserve"> </w:t>
+      </w:r>
+      <w:r>
+        <w:rPr>
+          <w:sz w:val="28"/>
+          <w:szCs w:val="28"/>
+        </w:rPr>
+        <w:t xml:space="preserve">will tend to </w:t>
+      </w:r>
+      <w:r>
+        <w:rPr>
+          <w:sz w:val="28"/>
+          <w:szCs w:val="28"/>
+        </w:rPr>
+        <w:t>follow the pattern</w:t>
+      </w:r>
+      <w:r>
+        <w:rPr>
+          <w:sz w:val="28"/>
+          <w:szCs w:val="28"/>
+        </w:rPr>
+        <w:t xml:space="preserve"> illustrated above</w:t>
+      </w:r>
+      <w:r>
+        <w:rPr>
+          <w:sz w:val="28"/>
+          <w:szCs w:val="28"/>
+        </w:rPr>
+        <w:t>: create a</w:t>
+      </w:r>
+      <w:r>
+        <w:rPr>
+          <w:sz w:val="28"/>
+          <w:szCs w:val="28"/>
+        </w:rPr>
+        <w:t>n object of the class under test (here</w:t>
+      </w:r>
+      <w:r>
+        <w:rPr>
+          <w:sz w:val="28"/>
+          <w:szCs w:val="28"/>
+        </w:rPr>
+        <w:t xml:space="preserve"> </w:t>
+      </w:r>
+      <w:r>
+        <w:rPr>
+          <w:b/>
+          <w:sz w:val="28"/>
+          <w:szCs w:val="28"/>
+        </w:rPr>
+        <w:t>MediCare</w:t>
+      </w:r>
+      <w:r>
+        <w:rPr>
+          <w:b/>
+          <w:sz w:val="28"/>
+          <w:szCs w:val="28"/>
+        </w:rPr>
+        <w:t>)</w:t>
+      </w:r>
+      <w:r>
+        <w:rPr>
+          <w:sz w:val="28"/>
+          <w:szCs w:val="28"/>
+        </w:rPr>
+        <w:t>, call the</w:t>
+      </w:r>
+      <w:r>
+        <w:rPr>
+          <w:sz w:val="28"/>
+          <w:szCs w:val="28"/>
+        </w:rPr>
+        <w:t xml:space="preserve"> method being tested (here</w:t>
+      </w:r>
+      <w:r>
+        <w:rPr>
+          <w:sz w:val="28"/>
+          <w:szCs w:val="28"/>
+        </w:rPr>
+        <w:t xml:space="preserve"> </w:t>
+      </w:r>
+      <w:r>
+        <w:rPr>
+          <w:b/>
+          <w:sz w:val="28"/>
+          <w:szCs w:val="28"/>
+        </w:rPr>
+        <w:t>SubsidisedExpense</w:t>
+      </w:r>
+      <w:r>
+        <w:rPr>
+          <w:sz w:val="28"/>
+          <w:szCs w:val="28"/>
+        </w:rPr>
+        <w:t>)</w:t>
+      </w:r>
+      <w:r>
+        <w:rPr>
+          <w:sz w:val="28"/>
+          <w:szCs w:val="28"/>
+        </w:rPr>
+        <w:t>, and compare the expected and actual outcome. But what about the case where an exception should be thrown (</w:t>
+      </w:r>
+      <w:r>
+        <w:rPr>
+          <w:sz w:val="28"/>
+          <w:szCs w:val="28"/>
+        </w:rPr>
+        <w:t xml:space="preserve">say, </w:t>
+      </w:r>
+      <w:r>
+        <w:rPr>
+          <w:sz w:val="28"/>
+          <w:szCs w:val="28"/>
+        </w:rPr>
+        <w:t>for negative amounts</w:t>
+      </w:r>
+      <w:r>
+        <w:rPr>
+          <w:sz w:val="28"/>
+          <w:szCs w:val="28"/>
+        </w:rPr>
+        <w:t xml:space="preserve"> in the </w:t>
+      </w:r>
+      <w:r>
+        <w:rPr>
+          <w:b/>
+          <w:sz w:val="28"/>
+          <w:szCs w:val="28"/>
+        </w:rPr>
+        <w:t>Medi</w:t>
+      </w:r>
+      <w:r>
+        <w:rPr>
+          <w:b/>
+          <w:sz w:val="28"/>
+          <w:szCs w:val="28"/>
+        </w:rPr>
+        <w:softHyphen/>
+      </w:r>
+      <w:r>
+        <w:rPr>
+          <w:b/>
+          <w:sz w:val="28"/>
+          <w:szCs w:val="28"/>
+        </w:rPr>
+        <w:t>Care</w:t>
+      </w:r>
+      <w:r>
+        <w:rPr>
+          <w:sz w:val="28"/>
+          <w:szCs w:val="28"/>
+        </w:rPr>
+        <w:t xml:space="preserve"> example</w:t>
+      </w:r>
+      <w:r>
+        <w:rPr>
+          <w:sz w:val="28"/>
+          <w:szCs w:val="28"/>
+        </w:rPr>
+        <w:t>)? This can also be tested within the framework, but the structure of the test method will look a bit different:</w:t>
+      </w:r>
+    </w:p>
+    <w:p>
+      <w:pPr>
+        <w:rPr>
+          <w:sz w:val="28"/>
+          <w:szCs w:val="28"/>
+        </w:rPr>
+      </w:pPr>
+    </w:p>
+    <w:p>
+      <w:pPr>
+        <w:widowControl/>
+        <w:autoSpaceDE w:val="0"/>
+        <w:autoSpaceDN w:val="0"/>
+        <w:adjustRightInd w:val="0"/>
+        <w:ind w:firstLine="720"/>
+        <w:rPr>
+          <w:rFonts w:ascii="Consolas" w:hAnsi="Consolas" w:cs="Consolas"/>
+          <w:b/>
+          <w:color w:val="000000"/>
+        </w:rPr>
+      </w:pPr>
+      <w:r>
+        <w:rPr>
+          <w:rFonts w:ascii="Consolas" w:hAnsi="Consolas" w:cs="Consolas"/>
+          <w:b/>
+          <w:color w:val="000000"/>
+        </w:rPr>
+        <w:t>[</w:t>
+      </w:r>
+      <w:r>
+        <w:rPr>
+          <w:rFonts w:ascii="Consolas" w:hAnsi="Consolas" w:cs="Consolas"/>
+          <w:b/>
+          <w:color w:val="2B91AF"/>
+        </w:rPr>
+        <w:t>TestMethod</w:t>
+      </w:r>
+      <w:r>
+        <w:rPr>
+          <w:rFonts w:ascii="Consolas" w:hAnsi="Consolas" w:cs="Consolas"/>
+          <w:b/>
+          <w:color w:val="000000"/>
+        </w:rPr>
+        <w:t>]</w:t>
+      </w:r>
+    </w:p>
+    <w:p>
+      <w:pPr>
+        <w:widowControl/>
+        <w:autoSpaceDE w:val="0"/>
+        <w:autoSpaceDN w:val="0"/>
+        <w:adjustRightInd w:val="0"/>
+        <w:ind w:firstLine="720"/>
+        <w:rPr>
+          <w:rFonts w:ascii="Consolas" w:hAnsi="Consolas" w:cs="Consolas"/>
+          <w:b/>
+          <w:color w:val="000000"/>
+        </w:rPr>
+      </w:pPr>
+      <w:r>
+        <w:rPr>
+          <w:rFonts w:ascii="Consolas" w:hAnsi="Consolas" w:cs="Consolas"/>
+          <w:b/>
+          <w:color w:val="0000FF"/>
+        </w:rPr>
+        <w:t>public</w:t>
+      </w:r>
+      <w:r>
+        <w:rPr>
+          <w:rFonts w:ascii="Consolas" w:hAnsi="Consolas" w:cs="Consolas"/>
+          <w:b/>
+          <w:color w:val="000000"/>
+        </w:rPr>
+        <w:t xml:space="preserve"> </w:t>
+      </w:r>
+      <w:r>
+        <w:rPr>
+          <w:rFonts w:ascii="Consolas" w:hAnsi="Consolas" w:cs="Consolas"/>
+          <w:b/>
+          <w:color w:val="0000FF"/>
+        </w:rPr>
+        <w:t>void</w:t>
+      </w:r>
+      <w:r>
+        <w:rPr>
+          <w:rFonts w:ascii="Consolas" w:hAnsi="Consolas" w:cs="Consolas"/>
+          <w:b/>
+          <w:color w:val="000000"/>
+        </w:rPr>
+        <w:t xml:space="preserve"> SubsidisedExpense_NegativeAmount_Exception()</w:t>
+      </w:r>
+    </w:p>
+    <w:p>
+      <w:pPr>
+        <w:widowControl/>
+        <w:autoSpaceDE w:val="0"/>
+        <w:autoSpaceDN w:val="0"/>
+        <w:adjustRightInd w:val="0"/>
+        <w:ind w:firstLine="720"/>
+        <w:rPr>
+          <w:rFonts w:ascii="Consolas" w:hAnsi="Consolas" w:cs="Consolas"/>
+          <w:b/>
+          <w:color w:val="000000"/>
+        </w:rPr>
+      </w:pPr>
+      <w:r>
+        <w:rPr>
+          <w:rFonts w:ascii="Consolas" w:hAnsi="Consolas" w:cs="Consolas"/>
+          <w:b/>
+          <w:color w:val="000000"/>
+        </w:rPr>
+        <w:t>{</w:t>
+      </w:r>
+    </w:p>
+    <w:p>
+      <w:pPr>
+        <w:widowControl/>
+        <w:autoSpaceDE w:val="0"/>
+        <w:autoSpaceDN w:val="0"/>
+        <w:adjustRightInd w:val="0"/>
+        <w:ind w:left="720" w:firstLine="720"/>
+        <w:rPr>
+          <w:rFonts w:ascii="Consolas" w:hAnsi="Consolas" w:cs="Consolas"/>
+          <w:b/>
+          <w:color w:val="000000"/>
+        </w:rPr>
+      </w:pPr>
+      <w:r>
+        <w:rPr>
+          <w:rFonts w:ascii="Consolas" w:hAnsi="Consolas" w:cs="Consolas"/>
+          <w:b/>
+          <w:color w:val="008000"/>
+        </w:rPr>
+        <w:t>// Arrange</w:t>
+      </w:r>
+    </w:p>
+    <w:p>
+      <w:pPr>
+        <w:widowControl/>
+        <w:autoSpaceDE w:val="0"/>
+        <w:autoSpaceDN w:val="0"/>
+        <w:adjustRightInd w:val="0"/>
+        <w:ind w:left="720" w:firstLine="720"/>
+        <w:rPr>
+          <w:rFonts w:ascii="Consolas" w:hAnsi="Consolas" w:cs="Consolas"/>
+          <w:b/>
+          <w:color w:val="000000"/>
+        </w:rPr>
+      </w:pPr>
+      <w:r>
+        <w:rPr>
+          <w:rFonts w:ascii="Consolas" w:hAnsi="Consolas" w:cs="Consolas"/>
+          <w:b/>
+          <w:color w:val="2B91AF"/>
+        </w:rPr>
+        <w:t>MediCare</w:t>
+      </w:r>
+      <w:r>
+        <w:rPr>
+          <w:rFonts w:ascii="Consolas" w:hAnsi="Consolas" w:cs="Consolas"/>
+          <w:b/>
+          <w:color w:val="000000"/>
+        </w:rPr>
+        <w:t xml:space="preserve"> mCare = </w:t>
+      </w:r>
+      <w:r>
+        <w:rPr>
+          <w:rFonts w:ascii="Consolas" w:hAnsi="Consolas" w:cs="Consolas"/>
+          <w:b/>
+          <w:color w:val="0000FF"/>
+        </w:rPr>
+        <w:t>new</w:t>
+      </w:r>
+      <w:r>
+        <w:rPr>
+          <w:rFonts w:ascii="Consolas" w:hAnsi="Consolas" w:cs="Consolas"/>
+          <w:b/>
+          <w:color w:val="000000"/>
+        </w:rPr>
+        <w:t xml:space="preserve"> </w:t>
+      </w:r>
+      <w:r>
+        <w:rPr>
+          <w:rFonts w:ascii="Consolas" w:hAnsi="Consolas" w:cs="Consolas"/>
+          <w:b/>
+          <w:color w:val="2B91AF"/>
+        </w:rPr>
+        <w:t>MediCare</w:t>
+      </w:r>
+      <w:r>
+        <w:rPr>
+          <w:rFonts w:ascii="Consolas" w:hAnsi="Consolas" w:cs="Consolas"/>
+          <w:b/>
+          <w:color w:val="000000"/>
+        </w:rPr>
+        <w:t>();</w:t>
+      </w:r>
+    </w:p>
+    <w:p>
+      <w:pPr>
+        <w:widowControl/>
+        <w:autoSpaceDE w:val="0"/>
+        <w:autoSpaceDN w:val="0"/>
+        <w:adjustRightInd w:val="0"/>
+        <w:ind w:left="720" w:firstLine="720"/>
+        <w:rPr>
+          <w:rFonts w:ascii="Consolas" w:hAnsi="Consolas" w:cs="Consolas"/>
+          <w:b/>
+          <w:color w:val="000000"/>
+        </w:rPr>
+      </w:pPr>
+      <w:r>
+        <w:rPr>
+          <w:rFonts w:ascii="Consolas" w:hAnsi="Consolas" w:cs="Consolas"/>
+          <w:b/>
+          <w:color w:val="0000FF"/>
+        </w:rPr>
+        <w:t>double</w:t>
+      </w:r>
+      <w:r>
+        <w:rPr>
+          <w:rFonts w:ascii="Consolas" w:hAnsi="Consolas" w:cs="Consolas"/>
+          <w:b/>
+          <w:color w:val="000000"/>
+        </w:rPr>
+        <w:t xml:space="preserve"> expense = -1.0;</w:t>
+      </w:r>
+    </w:p>
+    <w:p>
+      <w:pPr>
+        <w:widowControl/>
+        <w:autoSpaceDE w:val="0"/>
+        <w:autoSpaceDN w:val="0"/>
+        <w:adjustRightInd w:val="0"/>
+        <w:rPr>
+          <w:rFonts w:ascii="Consolas" w:hAnsi="Consolas" w:cs="Consolas"/>
+          <w:b/>
+          <w:color w:val="000000"/>
+        </w:rPr>
+      </w:pPr>
+    </w:p>
+    <w:p>
+      <w:pPr>
+        <w:widowControl/>
+        <w:autoSpaceDE w:val="0"/>
+        <w:autoSpaceDN w:val="0"/>
+        <w:adjustRightInd w:val="0"/>
+        <w:ind w:left="720" w:firstLine="720"/>
+        <w:rPr>
+          <w:rFonts w:ascii="Consolas" w:hAnsi="Consolas" w:cs="Consolas"/>
+          <w:b/>
+          <w:color w:val="000000"/>
+        </w:rPr>
+      </w:pPr>
+      <w:r>
+        <w:rPr>
+          <w:rFonts w:ascii="Consolas" w:hAnsi="Consolas" w:cs="Consolas"/>
+          <w:b/>
+          <w:color w:val="008000"/>
+        </w:rPr>
+        <w:t>// Act &amp; Assert</w:t>
+      </w:r>
+    </w:p>
+    <w:p>
+      <w:pPr>
+        <w:widowControl/>
+        <w:autoSpaceDE w:val="0"/>
+        <w:autoSpaceDN w:val="0"/>
+        <w:adjustRightInd w:val="0"/>
+        <w:ind w:left="720" w:firstLine="720"/>
+        <w:rPr>
+          <w:rFonts w:ascii="Consolas" w:hAnsi="Consolas" w:cs="Consolas"/>
+          <w:b/>
+          <w:color w:val="000000"/>
+          <w:highlight w:val="yellow"/>
+        </w:rPr>
+      </w:pPr>
+      <w:r>
+        <w:rPr>
+          <w:rFonts w:ascii="Consolas" w:hAnsi="Consolas" w:cs="Consolas"/>
+          <w:b/>
+          <w:color w:val="2B91AF"/>
+          <w:highlight w:val="yellow"/>
+        </w:rPr>
+        <w:t>Assert</w:t>
+      </w:r>
+      <w:r>
+        <w:rPr>
+          <w:rFonts w:ascii="Consolas" w:hAnsi="Consolas" w:cs="Consolas"/>
+          <w:b/>
+          <w:color w:val="000000"/>
+          <w:highlight w:val="yellow"/>
+        </w:rPr>
+        <w:t>.ThrowsException&lt;</w:t>
+      </w:r>
+      <w:r>
+        <w:rPr>
+          <w:rFonts w:ascii="Consolas" w:hAnsi="Consolas" w:cs="Consolas"/>
+          <w:b/>
+          <w:color w:val="2B91AF"/>
+          <w:highlight w:val="yellow"/>
+        </w:rPr>
+        <w:t>ArgumentException</w:t>
+      </w:r>
+      <w:r>
+        <w:rPr>
+          <w:rFonts w:ascii="Consolas" w:hAnsi="Consolas" w:cs="Consolas"/>
+          <w:b/>
+          <w:color w:val="000000"/>
+          <w:highlight w:val="yellow"/>
+        </w:rPr>
+        <w:t>&gt;(() =&gt;</w:t>
+      </w:r>
+    </w:p>
+    <w:p>
+      <w:pPr>
+        <w:widowControl/>
+        <w:autoSpaceDE w:val="0"/>
+        <w:autoSpaceDN w:val="0"/>
+        <w:adjustRightInd w:val="0"/>
+        <w:ind w:left="720" w:firstLine="720"/>
+        <w:rPr>
+          <w:rFonts w:ascii="Consolas" w:hAnsi="Consolas" w:cs="Consolas"/>
+          <w:b/>
+          <w:color w:val="000000"/>
+          <w:highlight w:val="yellow"/>
+        </w:rPr>
+      </w:pPr>
+      <w:r>
+        <w:rPr>
+          <w:rFonts w:ascii="Consolas" w:hAnsi="Consolas" w:cs="Consolas"/>
+          <w:b/>
+          <w:color w:val="000000"/>
+          <w:highlight w:val="yellow"/>
+        </w:rPr>
+        <w:t>{</w:t>
+      </w:r>
+    </w:p>
+    <w:p>
+      <w:pPr>
+        <w:widowControl/>
+        <w:autoSpaceDE w:val="0"/>
+        <w:autoSpaceDN w:val="0"/>
+        <w:adjustRightInd w:val="0"/>
+        <w:ind w:left="1440" w:firstLine="720"/>
+        <w:rPr>
+          <w:rFonts w:ascii="Consolas" w:hAnsi="Consolas" w:cs="Consolas"/>
+          <w:b/>
+          <w:color w:val="000000"/>
+          <w:highlight w:val="yellow"/>
+        </w:rPr>
+      </w:pPr>
+      <w:r>
+        <w:rPr>
+          <w:rFonts w:ascii="Consolas" w:hAnsi="Consolas" w:cs="Consolas"/>
+          <w:b/>
+          <w:color w:val="000000"/>
+          <w:highlight w:val="yellow"/>
+        </w:rPr>
+        <w:t>mCare.SubsidisedExpense(expense);</w:t>
+      </w:r>
+    </w:p>
+    <w:p>
+      <w:pPr>
+        <w:widowControl/>
+        <w:autoSpaceDE w:val="0"/>
+        <w:autoSpaceDN w:val="0"/>
+        <w:adjustRightInd w:val="0"/>
+        <w:ind w:left="720" w:firstLine="720"/>
+        <w:rPr>
+          <w:rFonts w:ascii="Consolas" w:hAnsi="Consolas" w:cs="Consolas"/>
+          <w:b/>
+          <w:color w:val="000000"/>
+        </w:rPr>
+      </w:pPr>
+      <w:r>
+        <w:rPr>
+          <w:rFonts w:ascii="Consolas" w:hAnsi="Consolas" w:cs="Consolas"/>
+          <w:b/>
+          <w:color w:val="000000"/>
+          <w:highlight w:val="yellow"/>
+        </w:rPr>
+        <w:t>});</w:t>
+      </w:r>
+    </w:p>
+    <w:p>
+      <w:pPr>
+        <w:ind w:firstLine="720"/>
+        <w:rPr>
+          <w:b/>
+        </w:rPr>
+      </w:pPr>
+      <w:r>
+        <w:rPr>
+          <w:rFonts w:ascii="Consolas" w:hAnsi="Consolas" w:cs="Consolas"/>
+          <w:b/>
+          <w:color w:val="000000"/>
+        </w:rPr>
+        <w:t>}</w:t>
+      </w:r>
+    </w:p>
+    <w:p>
+      <w:pPr>
+        <w:rPr>
+          <w:sz w:val="28"/>
+          <w:szCs w:val="28"/>
+        </w:rPr>
+      </w:pPr>
+    </w:p>
+    <w:p>
+      <w:pPr>
+        <w:rPr>
+          <w:sz w:val="28"/>
+          <w:szCs w:val="28"/>
+        </w:rPr>
+      </w:pPr>
+      <w:r>
+        <w:rPr>
+          <w:sz w:val="28"/>
+          <w:szCs w:val="28"/>
+        </w:rPr>
+        <w:t xml:space="preserve">Note the use of the </w:t>
+      </w:r>
+      <w:r>
+        <w:rPr>
+          <w:b/>
+          <w:sz w:val="28"/>
+          <w:szCs w:val="28"/>
+        </w:rPr>
+        <w:t>ThrowsException</w:t>
+      </w:r>
+      <w:r>
+        <w:rPr>
+          <w:sz w:val="28"/>
+          <w:szCs w:val="28"/>
+        </w:rPr>
+        <w:t xml:space="preserve"> method. This method is a Generic method (it takes a type parameter, i.e. the type of exception we expect to be thrown), and the parameter to the method is a function of the type </w:t>
+      </w:r>
+      <w:r>
+        <w:rPr>
+          <w:b/>
+          <w:sz w:val="28"/>
+          <w:szCs w:val="28"/>
+        </w:rPr>
+        <w:t>Action</w:t>
+      </w:r>
+      <w:r>
+        <w:rPr>
+          <w:sz w:val="28"/>
+          <w:szCs w:val="28"/>
+        </w:rPr>
+        <w:t xml:space="preserve">, i.e. no parameters and no return type. This is why we need to “wrap” the method call into a function definition, like </w:t>
+      </w:r>
+      <w:r>
+        <w:rPr>
+          <w:b/>
+          <w:sz w:val="28"/>
+          <w:szCs w:val="28"/>
+        </w:rPr>
+        <w:t>() =&gt; { code to test…}</w:t>
+      </w:r>
+      <w:r>
+        <w:rPr>
+          <w:sz w:val="28"/>
+          <w:szCs w:val="28"/>
+        </w:rPr>
+        <w:t xml:space="preserve">. This is a bit convoluted, but enables proper testing of this case. This also illustrates an important aspect of testing: it is not enough to test that legal cases are successful; you should also test that </w:t>
+      </w:r>
+      <w:r>
+        <w:rPr>
+          <w:sz w:val="28"/>
+          <w:szCs w:val="28"/>
+          <w:u w:val="single"/>
+        </w:rPr>
+        <w:t>illegal</w:t>
+      </w:r>
+      <w:r>
+        <w:rPr>
+          <w:sz w:val="28"/>
+          <w:szCs w:val="28"/>
+        </w:rPr>
+        <w:t xml:space="preserve"> cases fail in the </w:t>
+      </w:r>
+      <w:r>
+        <w:rPr>
+          <w:sz w:val="28"/>
+          <w:szCs w:val="28"/>
+        </w:rPr>
+        <w:t>expected</w:t>
+      </w:r>
+      <w:r>
+        <w:rPr>
+          <w:sz w:val="28"/>
+          <w:szCs w:val="28"/>
+        </w:rPr>
+        <w:t xml:space="preserve"> manner!</w:t>
+      </w:r>
+    </w:p>
+    <w:p>
+      <w:pPr>
+        <w:rPr>
+          <w:sz w:val="28"/>
+          <w:szCs w:val="28"/>
+        </w:rPr>
+      </w:pPr>
+    </w:p>
+    <w:p>
+      <w:pPr>
+        <w:rPr>
+          <w:sz w:val="28"/>
+          <w:szCs w:val="28"/>
+        </w:rPr>
+      </w:pPr>
+    </w:p>
+    <w:p>
+      <w:pPr>
+        <w:rPr>
+          <w:rFonts w:ascii="Cambria" w:eastAsia="Cambria" w:hAnsi="Cambria"/>
+          <w:b/>
+          <w:bCs/>
+          <w:sz w:val="32"/>
+          <w:szCs w:val="32"/>
+        </w:rPr>
+      </w:pPr>
+      <w:bookmarkStart w:id="18" w:name="_Toc510548971"/>
+      <w:r>
+        <w:br w:type="page"/>
+      </w:r>
+    </w:p>
+    <w:p>
+      <w:pPr>
+        <w:pStyle w:val="Overskrift1"/>
+        <w:ind w:left="0"/>
+      </w:pPr>
+      <w:bookmarkStart w:id="19" w:name="_Toc125657334"/>
+      <w:r>
+        <w:lastRenderedPageBreak/>
+        <w:t>Live Unit Testing</w:t>
+      </w:r>
+      <w:bookmarkEnd w:id="18"/>
+      <w:bookmarkEnd w:id="19"/>
+    </w:p>
+    <w:p>
+      <w:pPr>
+        <w:rPr>
+          <w:sz w:val="28"/>
+          <w:szCs w:val="28"/>
+        </w:rPr>
+      </w:pPr>
+    </w:p>
+    <w:p>
+      <w:pPr>
+        <w:rPr>
+          <w:sz w:val="28"/>
+          <w:szCs w:val="28"/>
+        </w:rPr>
+      </w:pPr>
+      <w:r>
+        <w:rPr>
+          <w:sz w:val="28"/>
+          <w:szCs w:val="28"/>
+        </w:rPr>
+        <w:t xml:space="preserve">The setup described above enables you to execute unit tests by a simpe click, but it is still up to you to activate the tests. This can </w:t>
+      </w:r>
+      <w:r>
+        <w:rPr>
+          <w:sz w:val="28"/>
+          <w:szCs w:val="28"/>
+        </w:rPr>
+        <w:t>perhaps</w:t>
+      </w:r>
+      <w:r>
+        <w:rPr>
+          <w:sz w:val="28"/>
+          <w:szCs w:val="28"/>
+        </w:rPr>
+        <w:t xml:space="preserve"> be compared to the state of affairs for syntax checking </w:t>
+      </w:r>
+      <w:r>
+        <w:rPr>
+          <w:sz w:val="28"/>
+          <w:szCs w:val="28"/>
+        </w:rPr>
+        <w:t>many</w:t>
+      </w:r>
+      <w:r>
+        <w:rPr>
+          <w:sz w:val="28"/>
+          <w:szCs w:val="28"/>
+        </w:rPr>
+        <w:t xml:space="preserve"> years ago. You would write your code without any help from the development environment, and then “activate” syntax checking by e.g. try</w:t>
+      </w:r>
+      <w:r>
+        <w:rPr>
+          <w:sz w:val="28"/>
+          <w:szCs w:val="28"/>
+        </w:rPr>
+        <w:softHyphen/>
+        <w:t xml:space="preserve">ing to compile the program. Modern development environments like Visual Studio now offer “live” checking of syntax, highlighting syntax errors as soon as you type. In Visual Studio, you can </w:t>
+      </w:r>
+      <w:r>
+        <w:rPr>
+          <w:sz w:val="28"/>
+          <w:szCs w:val="28"/>
+        </w:rPr>
+        <w:t xml:space="preserve">now </w:t>
+      </w:r>
+      <w:r>
+        <w:rPr>
+          <w:sz w:val="28"/>
+          <w:szCs w:val="28"/>
+        </w:rPr>
+        <w:t>also perform “live” unit testing. When activated, the set of unit tests runs continu</w:t>
+      </w:r>
+      <w:r>
+        <w:rPr>
+          <w:sz w:val="28"/>
+          <w:szCs w:val="28"/>
+        </w:rPr>
+        <w:softHyphen/>
+        <w:t>ously, and you get instant feedback with regards to the sta</w:t>
+      </w:r>
+      <w:r>
+        <w:rPr>
+          <w:sz w:val="28"/>
+          <w:szCs w:val="28"/>
+        </w:rPr>
+        <w:softHyphen/>
+        <w:t xml:space="preserve">tus of </w:t>
+      </w:r>
+      <w:r>
+        <w:rPr>
+          <w:sz w:val="28"/>
+          <w:szCs w:val="28"/>
+        </w:rPr>
+        <w:t>your</w:t>
+      </w:r>
+      <w:r>
+        <w:rPr>
+          <w:sz w:val="28"/>
+          <w:szCs w:val="28"/>
+        </w:rPr>
+        <w:t xml:space="preserve"> unit tests.</w:t>
+      </w:r>
+    </w:p>
+    <w:p>
+      <w:pPr>
+        <w:rPr>
+          <w:sz w:val="28"/>
+          <w:szCs w:val="28"/>
+        </w:rPr>
+      </w:pPr>
+    </w:p>
+    <w:p>
+      <w:pPr>
+        <w:rPr>
+          <w:sz w:val="28"/>
+          <w:szCs w:val="28"/>
+        </w:rPr>
+      </w:pPr>
+      <w:r>
+        <w:rPr>
+          <w:sz w:val="28"/>
+          <w:szCs w:val="28"/>
+        </w:rPr>
+        <w:t>This is how it’s supposed to be… but to be fair, Live Unit Testing has yet to become a widespread success, and is also currently only available in the Enterprise version of Visual Studio. Right from the outset in 2017, many developers experienced Live Unit Testing as being quite</w:t>
+      </w:r>
+      <w:r>
+        <w:rPr>
+          <w:sz w:val="28"/>
+          <w:szCs w:val="28"/>
+        </w:rPr>
+        <w:t xml:space="preserve"> </w:t>
+      </w:r>
+      <w:r>
+        <w:rPr>
+          <w:sz w:val="28"/>
+          <w:szCs w:val="28"/>
+        </w:rPr>
+        <w:t>resource-inten</w:t>
+      </w:r>
+      <w:r>
+        <w:rPr>
+          <w:sz w:val="28"/>
+          <w:szCs w:val="28"/>
+        </w:rPr>
+        <w:softHyphen/>
+        <w:t>sive</w:t>
+      </w:r>
+      <w:r>
+        <w:rPr>
+          <w:sz w:val="28"/>
+          <w:szCs w:val="28"/>
+        </w:rPr>
+        <w:t>, and this – perhaps undeserved – percep</w:t>
+      </w:r>
+      <w:r>
+        <w:rPr>
+          <w:sz w:val="28"/>
+          <w:szCs w:val="28"/>
+        </w:rPr>
+        <w:softHyphen/>
+      </w:r>
+      <w:r>
+        <w:rPr>
+          <w:sz w:val="28"/>
+          <w:szCs w:val="28"/>
+        </w:rPr>
+        <w:t xml:space="preserve">tion </w:t>
+      </w:r>
+      <w:r>
+        <w:rPr>
+          <w:sz w:val="28"/>
+          <w:szCs w:val="28"/>
+        </w:rPr>
+        <w:t>seem to linger still. At the time of writing, Microsoft has supposedly reworked</w:t>
+      </w:r>
+      <w:r>
+        <w:rPr>
+          <w:sz w:val="28"/>
+          <w:szCs w:val="28"/>
+        </w:rPr>
+        <w:t xml:space="preserve"> </w:t>
+      </w:r>
+      <w:r>
+        <w:rPr>
+          <w:sz w:val="28"/>
+          <w:szCs w:val="28"/>
+        </w:rPr>
+        <w:t>Live Unit Testing</w:t>
+      </w:r>
+      <w:r>
+        <w:rPr>
+          <w:sz w:val="28"/>
+          <w:szCs w:val="28"/>
+        </w:rPr>
+        <w:t xml:space="preserve"> to be more operational, but the jury is still out. We mention it here for completeness, so if you are curious, you should try your hand yourself by switch</w:t>
+      </w:r>
+      <w:r>
+        <w:rPr>
+          <w:sz w:val="28"/>
+          <w:szCs w:val="28"/>
+        </w:rPr>
+        <w:softHyphen/>
+        <w:t>ing it on (go to</w:t>
+      </w:r>
+      <w:r>
+        <w:rPr>
+          <w:sz w:val="28"/>
+          <w:szCs w:val="28"/>
+        </w:rPr>
+        <w:t xml:space="preserve"> </w:t>
+      </w:r>
+      <w:r>
+        <w:rPr>
+          <w:b/>
+          <w:sz w:val="28"/>
+          <w:szCs w:val="28"/>
+        </w:rPr>
+        <w:t>Test | Live Unit Testing | Start</w:t>
+      </w:r>
+      <w:r>
+        <w:rPr>
+          <w:sz w:val="28"/>
+          <w:szCs w:val="28"/>
+        </w:rPr>
+        <w:t>) and get a feel for its current state.</w:t>
+      </w:r>
+    </w:p>
+    <w:p>
+      <w:pPr>
+        <w:rPr>
+          <w:sz w:val="28"/>
+          <w:szCs w:val="28"/>
+        </w:rPr>
+      </w:pPr>
+    </w:p>
+    <w:p>
+      <w:pPr>
+        <w:rPr>
+          <w:sz w:val="28"/>
+          <w:szCs w:val="28"/>
+        </w:rPr>
+      </w:pPr>
+    </w:p>
+    <w:p>
+      <w:pPr>
+        <w:rPr>
+          <w:rFonts w:ascii="Cambria" w:eastAsia="Cambria" w:hAnsi="Cambria"/>
+          <w:b/>
+          <w:bCs/>
+          <w:sz w:val="32"/>
+          <w:szCs w:val="32"/>
+        </w:rPr>
+      </w:pPr>
+      <w:bookmarkStart w:id="20" w:name="_Toc510548972"/>
+      <w:r>
+        <w:br w:type="page"/>
+      </w:r>
+    </w:p>
+    <w:p>
+      <w:pPr>
+        <w:pStyle w:val="Overskrift1"/>
+        <w:ind w:left="0"/>
+      </w:pPr>
+      <w:bookmarkStart w:id="21" w:name="_Toc125657335"/>
+      <w:r>
+        <w:lastRenderedPageBreak/>
+        <w:t>Code Coverage</w:t>
+      </w:r>
+      <w:bookmarkEnd w:id="20"/>
+      <w:bookmarkEnd w:id="21"/>
+    </w:p>
+    <w:p>
+      <w:pPr>
+        <w:rPr>
+          <w:sz w:val="28"/>
+          <w:szCs w:val="28"/>
+        </w:rPr>
+      </w:pPr>
+    </w:p>
+    <w:p>
+      <w:pPr>
+        <w:rPr>
+          <w:sz w:val="28"/>
+          <w:szCs w:val="28"/>
+        </w:rPr>
+      </w:pPr>
+      <w:r>
+        <w:rPr>
+          <w:sz w:val="28"/>
+          <w:szCs w:val="28"/>
+        </w:rPr>
+        <w:t>As we suggested above, it is definitely not a trivial task to write a set of proper unit tests. Such a set should ideally test our code by subjecting it to any sorts of use that might occur in practice. But how do we determine that we have achieved this? One criterion – which may not in itself be a sufficient criterion – could be that the unit tests must activate all lines of application code at least once.</w:t>
+      </w:r>
+      <w:r>
+        <w:rPr>
+          <w:sz w:val="28"/>
+          <w:szCs w:val="28"/>
+        </w:rPr>
+        <w:t xml:space="preserve"> If a set of unit tests does not achieve that, they must either be incomplete, or we have unnecessary code in our application… However, determining if a set of test cases activates all lines of code is a quite complex task to perform manually, once our code grows beyond the trivial. This is where </w:t>
+      </w:r>
+      <w:r>
+        <w:rPr>
+          <w:sz w:val="28"/>
+          <w:szCs w:val="28"/>
+        </w:rPr>
+        <w:t xml:space="preserve">the </w:t>
+      </w:r>
+      <w:r>
+        <w:rPr>
+          <w:b/>
+          <w:sz w:val="28"/>
+          <w:szCs w:val="28"/>
+        </w:rPr>
+        <w:t>code coverage</w:t>
+      </w:r>
+      <w:r>
+        <w:rPr>
+          <w:sz w:val="28"/>
+          <w:szCs w:val="28"/>
+        </w:rPr>
+        <w:t xml:space="preserve"> </w:t>
+      </w:r>
+      <w:r>
+        <w:rPr>
+          <w:sz w:val="28"/>
+          <w:szCs w:val="28"/>
+        </w:rPr>
+        <w:t>tool comes in handy</w:t>
+      </w:r>
+      <w:r>
+        <w:rPr>
+          <w:sz w:val="28"/>
+          <w:szCs w:val="28"/>
+        </w:rPr>
+        <w:t>.</w:t>
+      </w:r>
+    </w:p>
+    <w:p>
+      <w:pPr>
+        <w:rPr>
+          <w:sz w:val="28"/>
+          <w:szCs w:val="28"/>
+        </w:rPr>
+      </w:pPr>
+    </w:p>
+    <w:p>
+      <w:pPr>
+        <w:rPr>
+          <w:sz w:val="28"/>
+          <w:szCs w:val="28"/>
+        </w:rPr>
+      </w:pPr>
+      <w:r>
+        <w:rPr>
+          <w:sz w:val="28"/>
+          <w:szCs w:val="28"/>
+        </w:rPr>
+        <w:t xml:space="preserve">The code coverage </w:t>
+      </w:r>
+      <w:r>
+        <w:rPr>
+          <w:sz w:val="28"/>
+          <w:szCs w:val="28"/>
+        </w:rPr>
+        <w:t>tool</w:t>
+      </w:r>
+      <w:r>
+        <w:rPr>
+          <w:sz w:val="28"/>
+          <w:szCs w:val="28"/>
+        </w:rPr>
+        <w:t xml:space="preserve"> is activated by choosing </w:t>
+      </w:r>
+      <w:r>
+        <w:rPr>
+          <w:b/>
+          <w:sz w:val="28"/>
+          <w:szCs w:val="28"/>
+        </w:rPr>
+        <w:t xml:space="preserve">Test | Analyze Code Coverage </w:t>
+      </w:r>
+      <w:r>
+        <w:rPr>
+          <w:b/>
+          <w:sz w:val="28"/>
+          <w:szCs w:val="28"/>
+        </w:rPr>
+        <w:t>for</w:t>
+      </w:r>
+      <w:r>
+        <w:rPr>
+          <w:b/>
+          <w:sz w:val="28"/>
+          <w:szCs w:val="28"/>
+        </w:rPr>
+        <w:t xml:space="preserve"> All Tests</w:t>
+      </w:r>
+      <w:r>
+        <w:rPr>
+          <w:sz w:val="28"/>
+          <w:szCs w:val="28"/>
+        </w:rPr>
+        <w:t xml:space="preserve"> from the main menu. After a short while, a </w:t>
+      </w:r>
+      <w:r>
+        <w:rPr>
+          <w:b/>
+          <w:sz w:val="28"/>
+          <w:szCs w:val="28"/>
+        </w:rPr>
+        <w:t>Code Coverage Results</w:t>
+      </w:r>
+      <w:r>
+        <w:rPr>
+          <w:sz w:val="28"/>
+          <w:szCs w:val="28"/>
+        </w:rPr>
+        <w:t xml:space="preserve"> window should open, looking like this:</w:t>
+      </w:r>
+    </w:p>
+    <w:p>
+      <w:pPr>
+        <w:rPr>
+          <w:sz w:val="28"/>
+          <w:szCs w:val="28"/>
+        </w:rPr>
+      </w:pPr>
+    </w:p>
+    <w:p>
+      <w:pPr>
         <w:jc w:val="center"/>
         <w:rPr>
           <w:sz w:val="28"/>
@@ -6627,13 +8779,12 @@
       <w:r>
         <w:rPr>
           <w:noProof/>
-          <w:lang w:val="da-DK" w:eastAsia="da-DK"/>
         </w:rPr>
         <w:drawing>
-          <wp:inline distT="0" distB="0" distL="0" distR="0" wp14:anchorId="24971827" wp14:editId="53864956">
-            <wp:extent cx="2070100" cy="1382210"/>
-            <wp:effectExtent l="0" t="0" r="6350" b="8890"/>
-            <wp:docPr id="365" name="Billede 365"/>
+          <wp:inline distT="0" distB="0" distL="0" distR="0" wp14:anchorId="5CC553C8" wp14:editId="47418AFD">
+            <wp:extent cx="5503762" cy="718250"/>
+            <wp:effectExtent l="0" t="0" r="1905" b="5715"/>
+            <wp:docPr id="4" name="Billede 4"/>
             <wp:cNvGraphicFramePr>
               <a:graphicFrameLocks xmlns:a="http://schemas.openxmlformats.org/drawingml/2006/main" noChangeAspect="1"/>
             </wp:cNvGraphicFramePr>
@@ -6653,7 +8804,7 @@
                   <pic:spPr>
                     <a:xfrm>
                       <a:off x="0" y="0"/>
-                      <a:ext cx="2077457" cy="1387123"/>
+                      <a:ext cx="5552517" cy="724613"/>
                     </a:xfrm>
                     <a:prstGeom prst="rect">
                       <a:avLst/>
@@ -6686,67 +8837,21 @@
           <w:sz w:val="28"/>
           <w:szCs w:val="28"/>
         </w:rPr>
-        <w:t>This information can be useful in figuring out why the test failed. Another useful fea</w:t>
-      </w:r>
-      <w:r>
-        <w:rPr>
-          <w:sz w:val="28"/>
-          <w:szCs w:val="28"/>
-        </w:rPr>
-        <w:softHyphen/>
-        <w:t xml:space="preserve">ture is the ability to start a debugging session directly from the </w:t>
-      </w:r>
-      <w:r>
-        <w:rPr>
-          <w:b/>
-          <w:sz w:val="28"/>
-          <w:szCs w:val="28"/>
-        </w:rPr>
-        <w:t>Test Explorer</w:t>
-      </w:r>
-      <w:r>
-        <w:rPr>
-          <w:sz w:val="28"/>
-          <w:szCs w:val="28"/>
-        </w:rPr>
-        <w:t xml:space="preserve"> win</w:t>
-      </w:r>
-      <w:r>
-        <w:rPr>
-          <w:sz w:val="28"/>
-          <w:szCs w:val="28"/>
-        </w:rPr>
-        <w:softHyphen/>
-      </w:r>
-      <w:r>
-        <w:rPr>
-          <w:sz w:val="28"/>
-          <w:szCs w:val="28"/>
-        </w:rPr>
-        <w:t xml:space="preserve">dow. If you select the failed test, right-click and choose </w:t>
-      </w:r>
-      <w:r>
-        <w:rPr>
-          <w:b/>
-          <w:sz w:val="28"/>
-          <w:szCs w:val="28"/>
-        </w:rPr>
-        <w:t>Debug Selected Test</w:t>
-      </w:r>
-      <w:r>
-        <w:rPr>
-          <w:sz w:val="28"/>
-          <w:szCs w:val="28"/>
-        </w:rPr>
-        <w:t>, a debug ses</w:t>
-      </w:r>
-      <w:r>
-        <w:rPr>
-          <w:sz w:val="28"/>
-          <w:szCs w:val="28"/>
-        </w:rPr>
-        <w:softHyphen/>
-        <w:t>sion is started for that particular test case. You can then debug your code as usual.</w:t>
+        <w:t>As indicated by the small triangle to the far left, it is possible to expand the result in a tree-like manner</w:t>
+      </w:r>
+      <w:r>
+        <w:rPr>
+          <w:sz w:val="28"/>
+          <w:szCs w:val="28"/>
+        </w:rPr>
+        <w:t xml:space="preserve">, which </w:t>
+      </w:r>
+      <w:r>
+        <w:rPr>
+          <w:sz w:val="28"/>
+          <w:szCs w:val="28"/>
+        </w:rPr>
+        <w:t>will display a more detailed picture of the code coverage:</w:t>
       </w:r>
     </w:p>
     <w:p>
@@ -6759,666 +8864,6 @@
     </w:p>
     <w:p>
       <w:pPr>
-        <w:rPr>
-          <w:sz w:val="28"/>
-          <w:szCs w:val="28"/>
-        </w:rPr>
-      </w:pPr>
-      <w:r>
-        <w:rPr>
-          <w:sz w:val="28"/>
-          <w:szCs w:val="28"/>
-        </w:rPr>
-        <w:lastRenderedPageBreak/>
-        <w:t xml:space="preserve">The above test cases all follow the same pattern: create a </w:t>
-      </w:r>
-      <w:r>
-        <w:rPr>
-          <w:b/>
-          <w:sz w:val="28"/>
-          <w:szCs w:val="28"/>
-        </w:rPr>
-        <w:t>MediCare</w:t>
-      </w:r>
-      <w:r>
-        <w:rPr>
-          <w:sz w:val="28"/>
-          <w:szCs w:val="28"/>
-        </w:rPr>
-        <w:t xml:space="preserve"> object, call the </w:t>
-      </w:r>
-      <w:r>
-        <w:rPr>
-          <w:b/>
-          <w:sz w:val="28"/>
-          <w:szCs w:val="28"/>
-        </w:rPr>
-        <w:t>SubsidisedExpense</w:t>
-      </w:r>
-      <w:r>
-        <w:rPr>
-          <w:sz w:val="28"/>
-          <w:szCs w:val="28"/>
-        </w:rPr>
-        <w:t xml:space="preserve"> method, and compare the expected and actual outcome. But what about the case where an exception should be thrown (for negative amounts)? This can also be tested within the framework, but the structure of the test method will look a bit different:</w:t>
-      </w:r>
-    </w:p>
-    <w:p>
-      <w:pPr>
-        <w:rPr>
-          <w:sz w:val="28"/>
-          <w:szCs w:val="28"/>
-        </w:rPr>
-      </w:pPr>
-    </w:p>
-    <w:p>
-      <w:pPr>
-        <w:widowControl/>
-        <w:autoSpaceDE w:val="0"/>
-        <w:autoSpaceDN w:val="0"/>
-        <w:adjustRightInd w:val="0"/>
-        <w:ind w:firstLine="720"/>
-        <w:rPr>
-          <w:rFonts w:ascii="Consolas" w:hAnsi="Consolas" w:cs="Consolas"/>
-          <w:b/>
-          <w:color w:val="000000"/>
-        </w:rPr>
-      </w:pPr>
-      <w:r>
-        <w:rPr>
-          <w:rFonts w:ascii="Consolas" w:hAnsi="Consolas" w:cs="Consolas"/>
-          <w:b/>
-          <w:color w:val="000000"/>
-        </w:rPr>
-        <w:t>[</w:t>
-      </w:r>
-      <w:r>
-        <w:rPr>
-          <w:rFonts w:ascii="Consolas" w:hAnsi="Consolas" w:cs="Consolas"/>
-          <w:b/>
-          <w:color w:val="2B91AF"/>
-        </w:rPr>
-        <w:t>TestMethod</w:t>
-      </w:r>
-      <w:r>
-        <w:rPr>
-          <w:rFonts w:ascii="Consolas" w:hAnsi="Consolas" w:cs="Consolas"/>
-          <w:b/>
-          <w:color w:val="000000"/>
-        </w:rPr>
-        <w:t>]</w:t>
-      </w:r>
-    </w:p>
-    <w:p>
-      <w:pPr>
-        <w:widowControl/>
-        <w:autoSpaceDE w:val="0"/>
-        <w:autoSpaceDN w:val="0"/>
-        <w:adjustRightInd w:val="0"/>
-        <w:ind w:firstLine="720"/>
-        <w:rPr>
-          <w:rFonts w:ascii="Consolas" w:hAnsi="Consolas" w:cs="Consolas"/>
-          <w:b/>
-          <w:color w:val="000000"/>
-        </w:rPr>
-      </w:pPr>
-      <w:r>
-        <w:rPr>
-          <w:rFonts w:ascii="Consolas" w:hAnsi="Consolas" w:cs="Consolas"/>
-          <w:b/>
-          <w:color w:val="0000FF"/>
-        </w:rPr>
-        <w:t>public</w:t>
-      </w:r>
-      <w:r>
-        <w:rPr>
-          <w:rFonts w:ascii="Consolas" w:hAnsi="Consolas" w:cs="Consolas"/>
-          <w:b/>
-          <w:color w:val="000000"/>
-        </w:rPr>
-        <w:t xml:space="preserve"> </w:t>
-      </w:r>
-      <w:r>
-        <w:rPr>
-          <w:rFonts w:ascii="Consolas" w:hAnsi="Consolas" w:cs="Consolas"/>
-          <w:b/>
-          <w:color w:val="0000FF"/>
-        </w:rPr>
-        <w:t>void</w:t>
-      </w:r>
-      <w:r>
-        <w:rPr>
-          <w:rFonts w:ascii="Consolas" w:hAnsi="Consolas" w:cs="Consolas"/>
-          <w:b/>
-          <w:color w:val="000000"/>
-        </w:rPr>
-        <w:t xml:space="preserve"> SubsidisedExpense_NegativeAmount_Exception()</w:t>
-      </w:r>
-    </w:p>
-    <w:p>
-      <w:pPr>
-        <w:widowControl/>
-        <w:autoSpaceDE w:val="0"/>
-        <w:autoSpaceDN w:val="0"/>
-        <w:adjustRightInd w:val="0"/>
-        <w:ind w:firstLine="720"/>
-        <w:rPr>
-          <w:rFonts w:ascii="Consolas" w:hAnsi="Consolas" w:cs="Consolas"/>
-          <w:b/>
-          <w:color w:val="000000"/>
-        </w:rPr>
-      </w:pPr>
-      <w:r>
-        <w:rPr>
-          <w:rFonts w:ascii="Consolas" w:hAnsi="Consolas" w:cs="Consolas"/>
-          <w:b/>
-          <w:color w:val="000000"/>
-        </w:rPr>
-        <w:t>{</w:t>
-      </w:r>
-    </w:p>
-    <w:p>
-      <w:pPr>
-        <w:widowControl/>
-        <w:autoSpaceDE w:val="0"/>
-        <w:autoSpaceDN w:val="0"/>
-        <w:adjustRightInd w:val="0"/>
-        <w:ind w:left="720" w:firstLine="720"/>
-        <w:rPr>
-          <w:rFonts w:ascii="Consolas" w:hAnsi="Consolas" w:cs="Consolas"/>
-          <w:b/>
-          <w:color w:val="000000"/>
-        </w:rPr>
-      </w:pPr>
-      <w:r>
-        <w:rPr>
-          <w:rFonts w:ascii="Consolas" w:hAnsi="Consolas" w:cs="Consolas"/>
-          <w:b/>
-          <w:color w:val="008000"/>
-        </w:rPr>
-        <w:t>// Arrange</w:t>
-      </w:r>
-    </w:p>
-    <w:p>
-      <w:pPr>
-        <w:widowControl/>
-        <w:autoSpaceDE w:val="0"/>
-        <w:autoSpaceDN w:val="0"/>
-        <w:adjustRightInd w:val="0"/>
-        <w:ind w:left="720" w:firstLine="720"/>
-        <w:rPr>
-          <w:rFonts w:ascii="Consolas" w:hAnsi="Consolas" w:cs="Consolas"/>
-          <w:b/>
-          <w:color w:val="000000"/>
-        </w:rPr>
-      </w:pPr>
-      <w:r>
-        <w:rPr>
-          <w:rFonts w:ascii="Consolas" w:hAnsi="Consolas" w:cs="Consolas"/>
-          <w:b/>
-          <w:color w:val="2B91AF"/>
-        </w:rPr>
-        <w:t>MediCare</w:t>
-      </w:r>
-      <w:r>
-        <w:rPr>
-          <w:rFonts w:ascii="Consolas" w:hAnsi="Consolas" w:cs="Consolas"/>
-          <w:b/>
-          <w:color w:val="000000"/>
-        </w:rPr>
-        <w:t xml:space="preserve"> mCare = </w:t>
-      </w:r>
-      <w:r>
-        <w:rPr>
-          <w:rFonts w:ascii="Consolas" w:hAnsi="Consolas" w:cs="Consolas"/>
-          <w:b/>
-          <w:color w:val="0000FF"/>
-        </w:rPr>
-        <w:t>new</w:t>
-      </w:r>
-      <w:r>
-        <w:rPr>
-          <w:rFonts w:ascii="Consolas" w:hAnsi="Consolas" w:cs="Consolas"/>
-          <w:b/>
-          <w:color w:val="000000"/>
-        </w:rPr>
-        <w:t xml:space="preserve"> </w:t>
-      </w:r>
-      <w:r>
-        <w:rPr>
-          <w:rFonts w:ascii="Consolas" w:hAnsi="Consolas" w:cs="Consolas"/>
-          <w:b/>
-          <w:color w:val="2B91AF"/>
-        </w:rPr>
-        <w:t>MediCare</w:t>
-      </w:r>
-      <w:r>
-        <w:rPr>
-          <w:rFonts w:ascii="Consolas" w:hAnsi="Consolas" w:cs="Consolas"/>
-          <w:b/>
-          <w:color w:val="000000"/>
-        </w:rPr>
-        <w:t>();</w:t>
-      </w:r>
-    </w:p>
-    <w:p>
-      <w:pPr>
-        <w:widowControl/>
-        <w:autoSpaceDE w:val="0"/>
-        <w:autoSpaceDN w:val="0"/>
-        <w:adjustRightInd w:val="0"/>
-        <w:ind w:left="720" w:firstLine="720"/>
-        <w:rPr>
-          <w:rFonts w:ascii="Consolas" w:hAnsi="Consolas" w:cs="Consolas"/>
-          <w:b/>
-          <w:color w:val="000000"/>
-        </w:rPr>
-      </w:pPr>
-      <w:r>
-        <w:rPr>
-          <w:rFonts w:ascii="Consolas" w:hAnsi="Consolas" w:cs="Consolas"/>
-          <w:b/>
-          <w:color w:val="0000FF"/>
-        </w:rPr>
-        <w:t>double</w:t>
-      </w:r>
-      <w:r>
-        <w:rPr>
-          <w:rFonts w:ascii="Consolas" w:hAnsi="Consolas" w:cs="Consolas"/>
-          <w:b/>
-          <w:color w:val="000000"/>
-        </w:rPr>
-        <w:t xml:space="preserve"> expense = -1.0;</w:t>
-      </w:r>
-    </w:p>
-    <w:p>
-      <w:pPr>
-        <w:widowControl/>
-        <w:autoSpaceDE w:val="0"/>
-        <w:autoSpaceDN w:val="0"/>
-        <w:adjustRightInd w:val="0"/>
-        <w:rPr>
-          <w:rFonts w:ascii="Consolas" w:hAnsi="Consolas" w:cs="Consolas"/>
-          <w:b/>
-          <w:color w:val="000000"/>
-        </w:rPr>
-      </w:pPr>
-    </w:p>
-    <w:p>
-      <w:pPr>
-        <w:widowControl/>
-        <w:autoSpaceDE w:val="0"/>
-        <w:autoSpaceDN w:val="0"/>
-        <w:adjustRightInd w:val="0"/>
-        <w:ind w:left="720" w:firstLine="720"/>
-        <w:rPr>
-          <w:rFonts w:ascii="Consolas" w:hAnsi="Consolas" w:cs="Consolas"/>
-          <w:b/>
-          <w:color w:val="000000"/>
-        </w:rPr>
-      </w:pPr>
-      <w:r>
-        <w:rPr>
-          <w:rFonts w:ascii="Consolas" w:hAnsi="Consolas" w:cs="Consolas"/>
-          <w:b/>
-          <w:color w:val="008000"/>
-        </w:rPr>
-        <w:t>// Act &amp; Assert</w:t>
-      </w:r>
-    </w:p>
-    <w:p>
-      <w:pPr>
-        <w:widowControl/>
-        <w:autoSpaceDE w:val="0"/>
-        <w:autoSpaceDN w:val="0"/>
-        <w:adjustRightInd w:val="0"/>
-        <w:ind w:left="720" w:firstLine="720"/>
-        <w:rPr>
-          <w:rFonts w:ascii="Consolas" w:hAnsi="Consolas" w:cs="Consolas"/>
-          <w:b/>
-          <w:color w:val="000000"/>
-          <w:highlight w:val="yellow"/>
-        </w:rPr>
-      </w:pPr>
-      <w:r>
-        <w:rPr>
-          <w:rFonts w:ascii="Consolas" w:hAnsi="Consolas" w:cs="Consolas"/>
-          <w:b/>
-          <w:color w:val="2B91AF"/>
-          <w:highlight w:val="yellow"/>
-        </w:rPr>
-        <w:t>Assert</w:t>
-      </w:r>
-      <w:r>
-        <w:rPr>
-          <w:rFonts w:ascii="Consolas" w:hAnsi="Consolas" w:cs="Consolas"/>
-          <w:b/>
-          <w:color w:val="000000"/>
-          <w:highlight w:val="yellow"/>
-        </w:rPr>
-        <w:t>.ThrowsException&lt;</w:t>
-      </w:r>
-      <w:r>
-        <w:rPr>
-          <w:rFonts w:ascii="Consolas" w:hAnsi="Consolas" w:cs="Consolas"/>
-          <w:b/>
-          <w:color w:val="2B91AF"/>
-          <w:highlight w:val="yellow"/>
-        </w:rPr>
-        <w:t>ArgumentException</w:t>
-      </w:r>
-      <w:r>
-        <w:rPr>
-          <w:rFonts w:ascii="Consolas" w:hAnsi="Consolas" w:cs="Consolas"/>
-          <w:b/>
-          <w:color w:val="000000"/>
-          <w:highlight w:val="yellow"/>
-        </w:rPr>
-        <w:t>&gt;(() =&gt;</w:t>
-      </w:r>
-    </w:p>
-    <w:p>
-      <w:pPr>
-        <w:widowControl/>
-        <w:autoSpaceDE w:val="0"/>
-        <w:autoSpaceDN w:val="0"/>
-        <w:adjustRightInd w:val="0"/>
-        <w:ind w:left="720" w:firstLine="720"/>
-        <w:rPr>
-          <w:rFonts w:ascii="Consolas" w:hAnsi="Consolas" w:cs="Consolas"/>
-          <w:b/>
-          <w:color w:val="000000"/>
-          <w:highlight w:val="yellow"/>
-        </w:rPr>
-      </w:pPr>
-      <w:r>
-        <w:rPr>
-          <w:rFonts w:ascii="Consolas" w:hAnsi="Consolas" w:cs="Consolas"/>
-          <w:b/>
-          <w:color w:val="000000"/>
-          <w:highlight w:val="yellow"/>
-        </w:rPr>
-        <w:t>{</w:t>
-      </w:r>
-    </w:p>
-    <w:p>
-      <w:pPr>
-        <w:widowControl/>
-        <w:autoSpaceDE w:val="0"/>
-        <w:autoSpaceDN w:val="0"/>
-        <w:adjustRightInd w:val="0"/>
-        <w:ind w:left="1440" w:firstLine="720"/>
-        <w:rPr>
-          <w:rFonts w:ascii="Consolas" w:hAnsi="Consolas" w:cs="Consolas"/>
-          <w:b/>
-          <w:color w:val="000000"/>
-          <w:highlight w:val="yellow"/>
-        </w:rPr>
-      </w:pPr>
-      <w:r>
-        <w:rPr>
-          <w:rFonts w:ascii="Consolas" w:hAnsi="Consolas" w:cs="Consolas"/>
-          <w:b/>
-          <w:color w:val="000000"/>
-          <w:highlight w:val="yellow"/>
-        </w:rPr>
-        <w:t>mCare.SubsidisedExpense(expense);</w:t>
-      </w:r>
-    </w:p>
-    <w:p>
-      <w:pPr>
-        <w:widowControl/>
-        <w:autoSpaceDE w:val="0"/>
-        <w:autoSpaceDN w:val="0"/>
-        <w:adjustRightInd w:val="0"/>
-        <w:ind w:left="720" w:firstLine="720"/>
-        <w:rPr>
-          <w:rFonts w:ascii="Consolas" w:hAnsi="Consolas" w:cs="Consolas"/>
-          <w:b/>
-          <w:color w:val="000000"/>
-        </w:rPr>
-      </w:pPr>
-      <w:r>
-        <w:rPr>
-          <w:rFonts w:ascii="Consolas" w:hAnsi="Consolas" w:cs="Consolas"/>
-          <w:b/>
-          <w:color w:val="000000"/>
-          <w:highlight w:val="yellow"/>
-        </w:rPr>
-        <w:t>});</w:t>
-      </w:r>
-    </w:p>
-    <w:p>
-      <w:pPr>
-        <w:ind w:firstLine="720"/>
-        <w:rPr>
-          <w:b/>
-        </w:rPr>
-      </w:pPr>
-      <w:r>
-        <w:rPr>
-          <w:rFonts w:ascii="Consolas" w:hAnsi="Consolas" w:cs="Consolas"/>
-          <w:b/>
-          <w:color w:val="000000"/>
-        </w:rPr>
-        <w:t>}</w:t>
-      </w:r>
-    </w:p>
-    <w:p>
-      <w:pPr>
-        <w:rPr>
-          <w:sz w:val="28"/>
-          <w:szCs w:val="28"/>
-        </w:rPr>
-      </w:pPr>
-    </w:p>
-    <w:p>
-      <w:pPr>
-        <w:rPr>
-          <w:sz w:val="28"/>
-          <w:szCs w:val="28"/>
-        </w:rPr>
-      </w:pPr>
-      <w:r>
-        <w:rPr>
-          <w:sz w:val="28"/>
-          <w:szCs w:val="28"/>
-        </w:rPr>
-        <w:t xml:space="preserve">Note the use of the </w:t>
-      </w:r>
-      <w:r>
-        <w:rPr>
-          <w:b/>
-          <w:sz w:val="28"/>
-          <w:szCs w:val="28"/>
-        </w:rPr>
-        <w:t>ThrowsException</w:t>
-      </w:r>
-      <w:r>
-        <w:rPr>
-          <w:sz w:val="28"/>
-          <w:szCs w:val="28"/>
-        </w:rPr>
-        <w:t xml:space="preserve"> method. This method is a Generic method (it takes a type parameter, i.e. the type of exception we expect to be thrown), and the parameter to the method is a function of the type </w:t>
-      </w:r>
-      <w:r>
-        <w:rPr>
-          <w:b/>
-          <w:sz w:val="28"/>
-          <w:szCs w:val="28"/>
-        </w:rPr>
-        <w:t>Action</w:t>
-      </w:r>
-      <w:r>
-        <w:rPr>
-          <w:sz w:val="28"/>
-          <w:szCs w:val="28"/>
-        </w:rPr>
-        <w:t xml:space="preserve">, i.e. no parameters and no return type. This is why we need to “wrap” the method call into a function definition, like </w:t>
-      </w:r>
-      <w:r>
-        <w:rPr>
-          <w:b/>
-          <w:sz w:val="28"/>
-          <w:szCs w:val="28"/>
-        </w:rPr>
-        <w:t>() =&gt; { code to test…}</w:t>
-      </w:r>
-      <w:r>
-        <w:rPr>
-          <w:sz w:val="28"/>
-          <w:szCs w:val="28"/>
-        </w:rPr>
-        <w:t xml:space="preserve">. This is a bit convoluted, but enables proper testing of this case. This also illustrates an important aspect of testing: it is not enough to test that legal cases are successful; you should also test that </w:t>
-      </w:r>
-      <w:r>
-        <w:rPr>
-          <w:sz w:val="28"/>
-          <w:szCs w:val="28"/>
-          <w:u w:val="single"/>
-        </w:rPr>
-        <w:t>illegal</w:t>
-      </w:r>
-      <w:r>
-        <w:rPr>
-          <w:sz w:val="28"/>
-          <w:szCs w:val="28"/>
-        </w:rPr>
-        <w:t xml:space="preserve"> cases fail in the specified manner!</w:t>
-      </w:r>
-    </w:p>
-    <w:p>
-      <w:pPr>
-        <w:rPr>
-          <w:sz w:val="28"/>
-          <w:szCs w:val="28"/>
-        </w:rPr>
-      </w:pPr>
-    </w:p>
-    <w:p>
-      <w:pPr>
-        <w:rPr>
-          <w:sz w:val="28"/>
-          <w:szCs w:val="28"/>
-        </w:rPr>
-      </w:pPr>
-    </w:p>
-    <w:p>
-      <w:pPr>
-        <w:pStyle w:val="Overskrift1"/>
-        <w:ind w:left="0"/>
-      </w:pPr>
-      <w:bookmarkStart w:id="18" w:name="_Toc510548971"/>
-      <w:bookmarkStart w:id="19" w:name="_Toc517344574"/>
-      <w:r>
-        <w:t>Live Unit Testing</w:t>
-      </w:r>
-      <w:bookmarkEnd w:id="18"/>
-      <w:bookmarkEnd w:id="19"/>
-    </w:p>
-    <w:p>
-      <w:pPr>
-        <w:rPr>
-          <w:sz w:val="28"/>
-          <w:szCs w:val="28"/>
-        </w:rPr>
-      </w:pPr>
-    </w:p>
-    <w:p>
-      <w:pPr>
-        <w:rPr>
-          <w:sz w:val="28"/>
-          <w:szCs w:val="28"/>
-        </w:rPr>
-      </w:pPr>
-      <w:r>
-        <w:rPr>
-          <w:sz w:val="28"/>
-          <w:szCs w:val="28"/>
-        </w:rPr>
-        <w:t>The setup described above enables you to execute unit tests by a simpe click, but it is still up to you to activate the tests. This can maybe be compared to the state of affairs for syntax checking several years ago. You would write your code without any help from the development environment, and then “activate” syntax checking by e.g. try</w:t>
-      </w:r>
-      <w:r>
-        <w:rPr>
-          <w:sz w:val="28"/>
-          <w:szCs w:val="28"/>
-        </w:rPr>
-        <w:softHyphen/>
-        <w:t>ing to compile the program. Modern development environments like Visual Studio now offer “live” checking of syntax, highlighting syntax errors as soon as you type. In Visual Studio 2017, you can also perform “live” unit testing. When activated, the set of unit tests runs continu</w:t>
-      </w:r>
-      <w:r>
-        <w:rPr>
-          <w:sz w:val="28"/>
-          <w:szCs w:val="28"/>
-        </w:rPr>
-        <w:softHyphen/>
-        <w:t>ously, and you get instant feedback with regards to the sta</w:t>
-      </w:r>
-      <w:r>
-        <w:rPr>
-          <w:sz w:val="28"/>
-          <w:szCs w:val="28"/>
-        </w:rPr>
-        <w:softHyphen/>
-        <w:t>tus of the unit tests.</w:t>
-      </w:r>
-    </w:p>
-    <w:p>
-      <w:pPr>
-        <w:keepNext/>
-        <w:keepLines/>
-        <w:rPr>
-          <w:sz w:val="28"/>
-          <w:szCs w:val="28"/>
-        </w:rPr>
-      </w:pPr>
-    </w:p>
-    <w:p>
-      <w:pPr>
-        <w:keepNext/>
-        <w:keepLines/>
-        <w:rPr>
-          <w:sz w:val="28"/>
-          <w:szCs w:val="28"/>
-        </w:rPr>
-      </w:pPr>
-      <w:r>
-        <w:rPr>
-          <w:sz w:val="28"/>
-          <w:szCs w:val="28"/>
-        </w:rPr>
-        <w:t xml:space="preserve">It is quite simple to switch on live unit testing. Choose </w:t>
-      </w:r>
-      <w:r>
-        <w:rPr>
-          <w:b/>
-          <w:sz w:val="28"/>
-          <w:szCs w:val="28"/>
-        </w:rPr>
-        <w:t>Test | Live Unit Testing | Start</w:t>
-      </w:r>
-      <w:r>
-        <w:rPr>
-          <w:sz w:val="28"/>
-          <w:szCs w:val="28"/>
-        </w:rPr>
-        <w:t xml:space="preserve"> from the main menu. After a short while, you will see – assuming that your unit tests are successful – a number of green tick marks in the source code:</w:t>
-      </w:r>
-    </w:p>
-    <w:p>
-      <w:pPr>
-        <w:keepNext/>
-        <w:keepLines/>
-        <w:rPr>
-          <w:sz w:val="28"/>
-          <w:szCs w:val="28"/>
-        </w:rPr>
-      </w:pPr>
-    </w:p>
-    <w:p>
-      <w:pPr>
-        <w:keepNext/>
-        <w:keepLines/>
         <w:jc w:val="center"/>
         <w:rPr>
           <w:sz w:val="28"/>
@@ -7428,13 +8873,12 @@
       <w:r>
         <w:rPr>
           <w:noProof/>
-          <w:lang w:val="da-DK" w:eastAsia="da-DK"/>
         </w:rPr>
         <w:drawing>
-          <wp:inline distT="0" distB="0" distL="0" distR="0" wp14:anchorId="61B858C8" wp14:editId="7832EA1D">
-            <wp:extent cx="5773420" cy="1470677"/>
-            <wp:effectExtent l="0" t="0" r="0" b="0"/>
-            <wp:docPr id="366" name="Billede 366"/>
+          <wp:inline distT="0" distB="0" distL="0" distR="0" wp14:anchorId="05B97E08" wp14:editId="2BE13014">
+            <wp:extent cx="5550061" cy="1458265"/>
+            <wp:effectExtent l="0" t="0" r="0" b="8890"/>
+            <wp:docPr id="5" name="Billede 5"/>
             <wp:cNvGraphicFramePr>
               <a:graphicFrameLocks xmlns:a="http://schemas.openxmlformats.org/drawingml/2006/main" noChangeAspect="1"/>
             </wp:cNvGraphicFramePr>
@@ -7454,7 +8898,7 @@
                   <pic:spPr>
                     <a:xfrm>
                       <a:off x="0" y="0"/>
-                      <a:ext cx="5801783" cy="1477902"/>
+                      <a:ext cx="5586819" cy="1467923"/>
                     </a:xfrm>
                     <a:prstGeom prst="rect">
                       <a:avLst/>
@@ -7469,8 +8913,6 @@
     </w:p>
     <w:p>
       <w:pPr>
-        <w:keepNext/>
-        <w:keepLines/>
         <w:rPr>
           <w:sz w:val="28"/>
           <w:szCs w:val="28"/>
@@ -7479,667 +8921,157 @@
     </w:p>
     <w:p>
       <w:pPr>
-        <w:keepNext/>
-        <w:keepLines/>
-        <w:rPr>
-          <w:sz w:val="28"/>
-          <w:szCs w:val="28"/>
-        </w:rPr>
-      </w:pPr>
-      <w:r>
-        <w:rPr>
-          <w:sz w:val="28"/>
-          <w:szCs w:val="28"/>
-        </w:rPr>
-        <w:t xml:space="preserve">If you hover the mouse cursor over a tick mark, you will see a tooltip telling you how many unit test cases that cover that specific line of code. If you now try to change the code a bit (changed initial value of </w:t>
-      </w:r>
-      <w:r>
-        <w:rPr>
-          <w:b/>
-          <w:sz w:val="28"/>
-          <w:szCs w:val="28"/>
-        </w:rPr>
-        <w:t>index</w:t>
-      </w:r>
-      <w:r>
-        <w:rPr>
-          <w:sz w:val="28"/>
-          <w:szCs w:val="28"/>
-        </w:rPr>
-        <w:t xml:space="preserve"> from 0 to 2): </w:t>
+        <w:rPr>
+          <w:sz w:val="28"/>
+          <w:szCs w:val="28"/>
+        </w:rPr>
+      </w:pPr>
+      <w:r>
+        <w:rPr>
+          <w:sz w:val="28"/>
+          <w:szCs w:val="28"/>
+        </w:rPr>
+        <w:t xml:space="preserve">We have now “drilled down” to the finest level of detail, which is the method level. </w:t>
+      </w:r>
+      <w:r>
+        <w:rPr>
+          <w:sz w:val="28"/>
+          <w:szCs w:val="28"/>
+        </w:rPr>
+        <w:t xml:space="preserve">In the example shown here, we are testing a single method </w:t>
+      </w:r>
+      <w:r>
+        <w:rPr>
+          <w:b/>
+          <w:sz w:val="28"/>
+          <w:szCs w:val="28"/>
+        </w:rPr>
+        <w:t>SumOfSquares</w:t>
+      </w:r>
+      <w:r>
+        <w:rPr>
+          <w:sz w:val="28"/>
+          <w:szCs w:val="28"/>
+        </w:rPr>
+        <w:t xml:space="preserve"> on the class </w:t>
+      </w:r>
+      <w:r>
+        <w:rPr>
+          <w:b/>
+          <w:sz w:val="28"/>
+          <w:szCs w:val="28"/>
+        </w:rPr>
+        <w:t>ListMethods</w:t>
+      </w:r>
+      <w:r>
+        <w:rPr>
+          <w:sz w:val="28"/>
+          <w:szCs w:val="28"/>
+        </w:rPr>
+        <w:t>, and it seems our tests are doing quite well w.r.t. code coverage.</w:t>
+      </w:r>
+      <w:r>
+        <w:rPr>
+          <w:sz w:val="28"/>
+          <w:szCs w:val="28"/>
+        </w:rPr>
+        <w:t xml:space="preserve"> That is, all lines of code are cove</w:t>
+      </w:r>
+      <w:r>
+        <w:rPr>
+          <w:sz w:val="28"/>
+          <w:szCs w:val="28"/>
+        </w:rPr>
+        <w:softHyphen/>
+      </w:r>
+      <w:r>
+        <w:rPr>
+          <w:sz w:val="28"/>
+          <w:szCs w:val="28"/>
+        </w:rPr>
+        <w:t xml:space="preserve">red by at least one unit test. You should </w:t>
+      </w:r>
+      <w:r>
+        <w:rPr>
+          <w:sz w:val="28"/>
+          <w:szCs w:val="28"/>
+        </w:rPr>
+        <w:t xml:space="preserve">– as we mentioned before – of </w:t>
+      </w:r>
+      <w:r>
+        <w:rPr>
+          <w:sz w:val="28"/>
+          <w:szCs w:val="28"/>
+        </w:rPr>
+        <w:t>course be aware that 100 % code cove</w:t>
+      </w:r>
+      <w:r>
+        <w:rPr>
+          <w:sz w:val="28"/>
+          <w:szCs w:val="28"/>
+        </w:rPr>
+        <w:softHyphen/>
+      </w:r>
+      <w:r>
+        <w:rPr>
+          <w:sz w:val="28"/>
+          <w:szCs w:val="28"/>
+        </w:rPr>
+        <w:t xml:space="preserve">rage is </w:t>
+      </w:r>
+      <w:r>
+        <w:rPr>
+          <w:sz w:val="28"/>
+          <w:szCs w:val="28"/>
+          <w:u w:val="single"/>
+        </w:rPr>
+        <w:t>not</w:t>
+      </w:r>
+      <w:r>
+        <w:rPr>
+          <w:sz w:val="28"/>
+          <w:szCs w:val="28"/>
+        </w:rPr>
+        <w:t xml:space="preserve"> the same as being sure that your program is now proven error-free! </w:t>
+      </w:r>
+      <w:r>
+        <w:rPr>
+          <w:sz w:val="28"/>
+          <w:szCs w:val="28"/>
+        </w:rPr>
+        <w:t>The c</w:t>
+      </w:r>
+      <w:r>
+        <w:rPr>
+          <w:sz w:val="28"/>
+          <w:szCs w:val="28"/>
+        </w:rPr>
+        <w:t xml:space="preserve">ode coverage </w:t>
+      </w:r>
+      <w:r>
+        <w:rPr>
+          <w:sz w:val="28"/>
+          <w:szCs w:val="28"/>
+        </w:rPr>
+        <w:t xml:space="preserve">tool </w:t>
+      </w:r>
+      <w:r>
+        <w:rPr>
+          <w:sz w:val="28"/>
+          <w:szCs w:val="28"/>
+        </w:rPr>
+        <w:t>can be used to track down places in your code that are not yet covered by unit tests, and is thus a tool to aid you in creation of additional unit tests.</w:t>
       </w:r>
     </w:p>
     <w:p>
       <w:pPr>
-        <w:keepNext/>
-        <w:keepLines/>
-        <w:rPr>
-          <w:sz w:val="28"/>
-          <w:szCs w:val="28"/>
-        </w:rPr>
-      </w:pPr>
-    </w:p>
-    <w:p>
-      <w:pPr>
-        <w:keepNext/>
-        <w:keepLines/>
-        <w:jc w:val="center"/>
-        <w:rPr>
-          <w:sz w:val="28"/>
-          <w:szCs w:val="28"/>
-        </w:rPr>
-      </w:pPr>
-      <w:r>
-        <w:rPr>
-          <w:noProof/>
-          <w:lang w:val="da-DK" w:eastAsia="da-DK"/>
-        </w:rPr>
-        <w:drawing>
-          <wp:inline distT="0" distB="0" distL="0" distR="0" wp14:anchorId="544C453B" wp14:editId="0D08DB74">
-            <wp:extent cx="5487761" cy="1390650"/>
-            <wp:effectExtent l="0" t="0" r="0" b="0"/>
-            <wp:docPr id="367" name="Billede 367"/>
-            <wp:cNvGraphicFramePr>
-              <a:graphicFrameLocks xmlns:a="http://schemas.openxmlformats.org/drawingml/2006/main" noChangeAspect="1"/>
-            </wp:cNvGraphicFramePr>
-            <a:graphic xmlns:a="http://schemas.openxmlformats.org/drawingml/2006/main">
-              <a:graphicData uri="http://schemas.openxmlformats.org/drawingml/2006/picture">
-                <pic:pic xmlns:pic="http://schemas.openxmlformats.org/drawingml/2006/picture">
-                  <pic:nvPicPr>
-                    <pic:cNvPr id="1" name=""/>
-                    <pic:cNvPicPr/>
-                  </pic:nvPicPr>
-                  <pic:blipFill>
-                    <a:blip r:embed="rId16"/>
-                    <a:stretch>
-                      <a:fillRect/>
-                    </a:stretch>
-                  </pic:blipFill>
-                  <pic:spPr>
-                    <a:xfrm>
-                      <a:off x="0" y="0"/>
-                      <a:ext cx="5545677" cy="1405326"/>
-                    </a:xfrm>
-                    <a:prstGeom prst="rect">
-                      <a:avLst/>
-                    </a:prstGeom>
-                  </pic:spPr>
-                </pic:pic>
-              </a:graphicData>
-            </a:graphic>
-          </wp:inline>
-        </w:drawing>
-      </w:r>
-    </w:p>
-    <w:p>
-      <w:pPr>
-        <w:rPr>
-          <w:sz w:val="28"/>
-          <w:szCs w:val="28"/>
-        </w:rPr>
-      </w:pPr>
-    </w:p>
-    <w:p>
-      <w:pPr>
-        <w:rPr>
-          <w:sz w:val="28"/>
-          <w:szCs w:val="28"/>
-        </w:rPr>
-      </w:pPr>
-      <w:r>
-        <w:rPr>
-          <w:sz w:val="28"/>
-          <w:szCs w:val="28"/>
-        </w:rPr>
-        <w:t>you will – after a little while – see that some of the green tick marks are replaced with red crosses, indicating that some of the unit tests covering this particular line of code have failed. If you click on one of the red crosses, a list of the status of each unit test will be displayed:</w:t>
-      </w:r>
-    </w:p>
-    <w:p>
-      <w:pPr>
-        <w:rPr>
-          <w:sz w:val="28"/>
-          <w:szCs w:val="28"/>
-        </w:rPr>
-      </w:pPr>
-    </w:p>
-    <w:p>
-      <w:pPr>
-        <w:jc w:val="center"/>
-        <w:rPr>
-          <w:sz w:val="28"/>
-          <w:szCs w:val="28"/>
-        </w:rPr>
-      </w:pPr>
-      <w:r>
-        <w:rPr>
-          <w:noProof/>
-          <w:lang w:val="da-DK" w:eastAsia="da-DK"/>
-        </w:rPr>
-        <w:drawing>
-          <wp:inline distT="0" distB="0" distL="0" distR="0" wp14:anchorId="27D79DA6" wp14:editId="15C7BF1A">
-            <wp:extent cx="4754866" cy="1952625"/>
-            <wp:effectExtent l="0" t="0" r="8255" b="0"/>
-            <wp:docPr id="368" name="Billede 368"/>
-            <wp:cNvGraphicFramePr>
-              <a:graphicFrameLocks xmlns:a="http://schemas.openxmlformats.org/drawingml/2006/main" noChangeAspect="1"/>
-            </wp:cNvGraphicFramePr>
-            <a:graphic xmlns:a="http://schemas.openxmlformats.org/drawingml/2006/main">
-              <a:graphicData uri="http://schemas.openxmlformats.org/drawingml/2006/picture">
-                <pic:pic xmlns:pic="http://schemas.openxmlformats.org/drawingml/2006/picture">
-                  <pic:nvPicPr>
-                    <pic:cNvPr id="1" name=""/>
-                    <pic:cNvPicPr/>
-                  </pic:nvPicPr>
-                  <pic:blipFill>
-                    <a:blip r:embed="rId17"/>
-                    <a:stretch>
-                      <a:fillRect/>
-                    </a:stretch>
-                  </pic:blipFill>
-                  <pic:spPr>
-                    <a:xfrm>
-                      <a:off x="0" y="0"/>
-                      <a:ext cx="4791137" cy="1967520"/>
-                    </a:xfrm>
-                    <a:prstGeom prst="rect">
-                      <a:avLst/>
-                    </a:prstGeom>
-                  </pic:spPr>
-                </pic:pic>
-              </a:graphicData>
-            </a:graphic>
-          </wp:inline>
-        </w:drawing>
-      </w:r>
-    </w:p>
-    <w:p>
-      <w:pPr>
-        <w:rPr>
-          <w:sz w:val="28"/>
-          <w:szCs w:val="28"/>
-        </w:rPr>
-      </w:pPr>
-    </w:p>
-    <w:p>
-      <w:pPr>
-        <w:rPr>
-          <w:sz w:val="28"/>
-          <w:szCs w:val="28"/>
-        </w:rPr>
-      </w:pPr>
-      <w:r>
-        <w:rPr>
-          <w:sz w:val="28"/>
-          <w:szCs w:val="28"/>
-        </w:rPr>
-        <w:lastRenderedPageBreak/>
-        <w:t>It is probably a matter of taste if you prefer this type of immediate feedback, or wish to run the unit tests on-demand. At the time of writing (</w:t>
-      </w:r>
-      <w:r>
-        <w:rPr>
-          <w:sz w:val="28"/>
-          <w:szCs w:val="28"/>
-        </w:rPr>
-        <w:t>2018</w:t>
-      </w:r>
-      <w:r>
-        <w:rPr>
-          <w:sz w:val="28"/>
-          <w:szCs w:val="28"/>
-        </w:rPr>
-        <w:t>), this facility is quite new in Visual Studio, and does in its current form seem to be somewhat resource-inten</w:t>
-      </w:r>
-      <w:r>
-        <w:rPr>
-          <w:sz w:val="28"/>
-          <w:szCs w:val="28"/>
-        </w:rPr>
-        <w:softHyphen/>
-        <w:t xml:space="preserve">sive. It is very simple to switch off live unit testing again (choose </w:t>
-      </w:r>
-      <w:r>
-        <w:rPr>
-          <w:b/>
-          <w:sz w:val="28"/>
-          <w:szCs w:val="28"/>
-        </w:rPr>
-        <w:t>Test | Live Unit Testing | Stop</w:t>
-      </w:r>
-      <w:r>
-        <w:rPr>
-          <w:sz w:val="28"/>
-          <w:szCs w:val="28"/>
-        </w:rPr>
-        <w:t>)</w:t>
-      </w:r>
-      <w:r>
-        <w:rPr>
-          <w:sz w:val="28"/>
-          <w:szCs w:val="28"/>
-        </w:rPr>
-        <w:t>, making it easy to use in certain periods of development, and to switch off again when it is not relevant.</w:t>
-      </w:r>
-    </w:p>
-    <w:p>
-      <w:pPr>
-        <w:rPr>
-          <w:sz w:val="28"/>
-          <w:szCs w:val="28"/>
-        </w:rPr>
-      </w:pPr>
-    </w:p>
-    <w:p>
-      <w:pPr>
-        <w:rPr>
-          <w:sz w:val="28"/>
-          <w:szCs w:val="28"/>
-        </w:rPr>
-      </w:pPr>
-    </w:p>
-    <w:p>
-      <w:pPr>
         <w:pStyle w:val="Overskrift1"/>
         <w:ind w:left="0"/>
       </w:pPr>
-      <w:bookmarkStart w:id="20" w:name="_Toc510548972"/>
-      <w:bookmarkStart w:id="21" w:name="_Toc517344575"/>
-      <w:r>
-        <w:t>Code Coverage</w:t>
-      </w:r>
-      <w:bookmarkEnd w:id="20"/>
-      <w:bookmarkEnd w:id="21"/>
-    </w:p>
-    <w:p>
-      <w:pPr>
-        <w:rPr>
-          <w:sz w:val="28"/>
-          <w:szCs w:val="28"/>
-        </w:rPr>
-      </w:pPr>
-    </w:p>
-    <w:p>
-      <w:pPr>
-        <w:rPr>
-          <w:sz w:val="28"/>
-          <w:szCs w:val="28"/>
-        </w:rPr>
-      </w:pPr>
-      <w:r>
-        <w:rPr>
-          <w:sz w:val="28"/>
-          <w:szCs w:val="28"/>
-        </w:rPr>
-        <w:t>A tangible benefit of the Live Unit Testing facility is the ability to see how well each line of code is covered by tests. As a minimum, all lines of source code in an applica</w:t>
-      </w:r>
-      <w:r>
-        <w:rPr>
-          <w:sz w:val="28"/>
-          <w:szCs w:val="28"/>
-        </w:rPr>
-        <w:softHyphen/>
-        <w:t xml:space="preserve">tion should be covered by at least one unit test. If your code contains complex logic involving several parameters, it may be difficult to design tests that explore all corners of the code. A different way to obtain such an overview is by using the </w:t>
-      </w:r>
-      <w:r>
-        <w:rPr>
-          <w:b/>
-          <w:sz w:val="28"/>
-          <w:szCs w:val="28"/>
-        </w:rPr>
-        <w:t>code coverage</w:t>
-      </w:r>
-      <w:r>
-        <w:rPr>
-          <w:sz w:val="28"/>
-          <w:szCs w:val="28"/>
-        </w:rPr>
-        <w:t xml:space="preserve"> facility.</w:t>
-      </w:r>
-    </w:p>
-    <w:p>
-      <w:pPr>
-        <w:rPr>
-          <w:sz w:val="28"/>
-          <w:szCs w:val="28"/>
-        </w:rPr>
-      </w:pPr>
-    </w:p>
-    <w:p>
-      <w:pPr>
-        <w:rPr>
-          <w:sz w:val="28"/>
-          <w:szCs w:val="28"/>
-        </w:rPr>
-      </w:pPr>
-      <w:r>
-        <w:rPr>
-          <w:sz w:val="28"/>
-          <w:szCs w:val="28"/>
-        </w:rPr>
-        <w:t xml:space="preserve">The code coverage facility is activated by choosing </w:t>
-      </w:r>
-      <w:r>
-        <w:rPr>
-          <w:b/>
-          <w:sz w:val="28"/>
-          <w:szCs w:val="28"/>
-        </w:rPr>
-        <w:t>Test | Analyze Code Coverage | All Tests</w:t>
-      </w:r>
-      <w:r>
-        <w:rPr>
-          <w:sz w:val="28"/>
-          <w:szCs w:val="28"/>
-        </w:rPr>
-        <w:t xml:space="preserve"> from the main menu. After a short while, a </w:t>
-      </w:r>
-      <w:r>
-        <w:rPr>
-          <w:b/>
-          <w:sz w:val="28"/>
-          <w:szCs w:val="28"/>
-        </w:rPr>
-        <w:t>Code Coverage Results</w:t>
-      </w:r>
-      <w:r>
-        <w:rPr>
-          <w:sz w:val="28"/>
-          <w:szCs w:val="28"/>
-        </w:rPr>
-        <w:t xml:space="preserve"> window should open, looking like this:</w:t>
-      </w:r>
-    </w:p>
-    <w:p>
-      <w:pPr>
-        <w:rPr>
-          <w:sz w:val="28"/>
-          <w:szCs w:val="28"/>
-        </w:rPr>
-      </w:pPr>
-    </w:p>
-    <w:p>
-      <w:pPr>
-        <w:jc w:val="center"/>
-        <w:rPr>
-          <w:sz w:val="28"/>
-          <w:szCs w:val="28"/>
-        </w:rPr>
-      </w:pPr>
-      <w:r>
-        <w:rPr>
-          <w:noProof/>
-          <w:lang w:val="da-DK" w:eastAsia="da-DK"/>
-        </w:rPr>
-        <w:drawing>
-          <wp:inline distT="0" distB="0" distL="0" distR="0" wp14:anchorId="2AFAFB19" wp14:editId="797FBFD3">
-            <wp:extent cx="6080881" cy="1022350"/>
-            <wp:effectExtent l="0" t="0" r="0" b="6350"/>
-            <wp:docPr id="369" name="Billede 369"/>
-            <wp:cNvGraphicFramePr>
-              <a:graphicFrameLocks xmlns:a="http://schemas.openxmlformats.org/drawingml/2006/main" noChangeAspect="1"/>
-            </wp:cNvGraphicFramePr>
-            <a:graphic xmlns:a="http://schemas.openxmlformats.org/drawingml/2006/main">
-              <a:graphicData uri="http://schemas.openxmlformats.org/drawingml/2006/picture">
-                <pic:pic xmlns:pic="http://schemas.openxmlformats.org/drawingml/2006/picture">
-                  <pic:nvPicPr>
-                    <pic:cNvPr id="1" name=""/>
-                    <pic:cNvPicPr/>
-                  </pic:nvPicPr>
-                  <pic:blipFill>
-                    <a:blip r:embed="rId18"/>
-                    <a:stretch>
-                      <a:fillRect/>
-                    </a:stretch>
-                  </pic:blipFill>
-                  <pic:spPr>
-                    <a:xfrm>
-                      <a:off x="0" y="0"/>
-                      <a:ext cx="6108363" cy="1026970"/>
-                    </a:xfrm>
-                    <a:prstGeom prst="rect">
-                      <a:avLst/>
-                    </a:prstGeom>
-                  </pic:spPr>
-                </pic:pic>
-              </a:graphicData>
-            </a:graphic>
-          </wp:inline>
-        </w:drawing>
-      </w:r>
-    </w:p>
-    <w:p>
-      <w:pPr>
-        <w:rPr>
-          <w:sz w:val="28"/>
-          <w:szCs w:val="28"/>
-        </w:rPr>
-      </w:pPr>
-    </w:p>
-    <w:p>
-      <w:pPr>
-        <w:rPr>
-          <w:sz w:val="28"/>
-          <w:szCs w:val="28"/>
-        </w:rPr>
-      </w:pPr>
-      <w:r>
-        <w:rPr>
-          <w:sz w:val="28"/>
-          <w:szCs w:val="28"/>
-        </w:rPr>
-        <w:t>As indicated by the small triangle to the far left, it is possible to expand the result in a tree-like manner. Doing this will display a more detailed picture of the code coverage:</w:t>
-      </w:r>
-    </w:p>
-    <w:p>
-      <w:pPr>
-        <w:rPr>
-          <w:sz w:val="28"/>
-          <w:szCs w:val="28"/>
-        </w:rPr>
-      </w:pPr>
-    </w:p>
-    <w:p>
-      <w:pPr>
-        <w:jc w:val="center"/>
-        <w:rPr>
-          <w:sz w:val="28"/>
-          <w:szCs w:val="28"/>
-        </w:rPr>
-      </w:pPr>
-      <w:r>
-        <w:rPr>
-          <w:noProof/>
-          <w:lang w:val="da-DK" w:eastAsia="da-DK"/>
-        </w:rPr>
-        <w:drawing>
-          <wp:inline distT="0" distB="0" distL="0" distR="0" wp14:anchorId="34EF0860" wp14:editId="51211521">
-            <wp:extent cx="5768180" cy="1631950"/>
-            <wp:effectExtent l="0" t="0" r="4445" b="6350"/>
-            <wp:docPr id="370" name="Billede 370"/>
-            <wp:cNvGraphicFramePr>
-              <a:graphicFrameLocks xmlns:a="http://schemas.openxmlformats.org/drawingml/2006/main" noChangeAspect="1"/>
-            </wp:cNvGraphicFramePr>
-            <a:graphic xmlns:a="http://schemas.openxmlformats.org/drawingml/2006/main">
-              <a:graphicData uri="http://schemas.openxmlformats.org/drawingml/2006/picture">
-                <pic:pic xmlns:pic="http://schemas.openxmlformats.org/drawingml/2006/picture">
-                  <pic:nvPicPr>
-                    <pic:cNvPr id="1" name=""/>
-                    <pic:cNvPicPr/>
-                  </pic:nvPicPr>
-                  <pic:blipFill>
-                    <a:blip r:embed="rId19"/>
-                    <a:stretch>
-                      <a:fillRect/>
-                    </a:stretch>
-                  </pic:blipFill>
-                  <pic:spPr>
-                    <a:xfrm>
-                      <a:off x="0" y="0"/>
-                      <a:ext cx="5772239" cy="1633098"/>
-                    </a:xfrm>
-                    <a:prstGeom prst="rect">
-                      <a:avLst/>
-                    </a:prstGeom>
-                  </pic:spPr>
-                </pic:pic>
-              </a:graphicData>
-            </a:graphic>
-          </wp:inline>
-        </w:drawing>
-      </w:r>
-    </w:p>
-    <w:p>
-      <w:pPr>
-        <w:rPr>
-          <w:sz w:val="28"/>
-          <w:szCs w:val="28"/>
-        </w:rPr>
-      </w:pPr>
-    </w:p>
-    <w:p>
-      <w:pPr>
-        <w:rPr>
-          <w:sz w:val="28"/>
-          <w:szCs w:val="28"/>
-        </w:rPr>
-      </w:pPr>
-      <w:r>
-        <w:rPr>
-          <w:sz w:val="28"/>
-          <w:szCs w:val="28"/>
-        </w:rPr>
+      <w:bookmarkStart w:id="22" w:name="_Toc510548973"/>
+      <w:bookmarkStart w:id="23" w:name="_Toc125657336"/>
+      <w:r>
         <w:lastRenderedPageBreak/>
-        <w:t xml:space="preserve">We have now “drilled down” to the finest level of detail, which is the method level. For the </w:t>
-      </w:r>
-      <w:r>
-        <w:rPr>
-          <w:b/>
-          <w:sz w:val="28"/>
-          <w:szCs w:val="28"/>
-        </w:rPr>
-        <w:t>MediCare</w:t>
-      </w:r>
-      <w:r>
-        <w:rPr>
-          <w:sz w:val="28"/>
-          <w:szCs w:val="28"/>
-        </w:rPr>
-        <w:t xml:space="preserve"> class – which is the class under test here – we see that the unit tests provide complete coverage of the source code, since both the constructor and the </w:t>
-      </w:r>
-      <w:r>
-        <w:rPr>
-          <w:b/>
-          <w:sz w:val="28"/>
-          <w:szCs w:val="28"/>
-        </w:rPr>
-        <w:t>Subsidi</w:t>
-      </w:r>
-      <w:r>
-        <w:rPr>
-          <w:b/>
-          <w:sz w:val="28"/>
-          <w:szCs w:val="28"/>
-        </w:rPr>
-        <w:softHyphen/>
-      </w:r>
-      <w:r>
-        <w:rPr>
-          <w:b/>
-          <w:sz w:val="28"/>
-          <w:szCs w:val="28"/>
-        </w:rPr>
-        <w:t>ed</w:t>
-      </w:r>
-      <w:r>
-        <w:rPr>
-          <w:b/>
-          <w:sz w:val="28"/>
-          <w:szCs w:val="28"/>
-        </w:rPr>
-        <w:softHyphen/>
-      </w:r>
-      <w:r>
-        <w:rPr>
-          <w:b/>
-          <w:sz w:val="28"/>
-          <w:szCs w:val="28"/>
-        </w:rPr>
-        <w:t>Expense</w:t>
-      </w:r>
-      <w:r>
-        <w:rPr>
-          <w:sz w:val="28"/>
-          <w:szCs w:val="28"/>
-        </w:rPr>
-        <w:t xml:space="preserve"> method are 100 % covered. That is, all lines of code are cove</w:t>
-      </w:r>
-      <w:r>
-        <w:rPr>
-          <w:sz w:val="28"/>
-          <w:szCs w:val="28"/>
-        </w:rPr>
-        <w:softHyphen/>
-      </w:r>
-      <w:r>
-        <w:rPr>
-          <w:sz w:val="28"/>
-          <w:szCs w:val="28"/>
-        </w:rPr>
-        <w:t>red by at least one unit test. You should of course be aware that 100 % code cove</w:t>
-      </w:r>
-      <w:r>
-        <w:rPr>
-          <w:sz w:val="28"/>
-          <w:szCs w:val="28"/>
-        </w:rPr>
-        <w:softHyphen/>
-      </w:r>
-      <w:r>
-        <w:rPr>
-          <w:sz w:val="28"/>
-          <w:szCs w:val="28"/>
-        </w:rPr>
-        <w:t xml:space="preserve">rage is </w:t>
-      </w:r>
-      <w:r>
-        <w:rPr>
-          <w:sz w:val="28"/>
-          <w:szCs w:val="28"/>
-          <w:u w:val="single"/>
-        </w:rPr>
-        <w:t>not</w:t>
-      </w:r>
-      <w:r>
-        <w:rPr>
-          <w:sz w:val="28"/>
-          <w:szCs w:val="28"/>
-        </w:rPr>
-        <w:t xml:space="preserve"> the same as being sure that your program is now proven error-free! Code coverage can be used to track down places in your code that are not yet covered by unit tests, and is thus a tool to aid you in creation of additional unit tests.</w:t>
-      </w:r>
-    </w:p>
-    <w:p>
-      <w:pPr>
-        <w:rPr>
-          <w:sz w:val="28"/>
-          <w:szCs w:val="28"/>
-        </w:rPr>
-      </w:pPr>
-    </w:p>
-    <w:p>
-      <w:pPr>
-        <w:rPr>
-          <w:sz w:val="28"/>
-          <w:szCs w:val="28"/>
-        </w:rPr>
-      </w:pPr>
-    </w:p>
-    <w:p>
-      <w:pPr>
-        <w:pStyle w:val="Overskrift1"/>
-        <w:ind w:left="0"/>
-      </w:pPr>
-      <w:bookmarkStart w:id="22" w:name="_Toc510548973"/>
-      <w:bookmarkStart w:id="23" w:name="_Toc517344576"/>
-      <w:r>
         <w:t>Testing in more complex scenarios</w:t>
       </w:r>
       <w:bookmarkEnd w:id="22"/>
@@ -8295,7 +9227,37 @@
           <w:sz w:val="28"/>
           <w:szCs w:val="28"/>
         </w:rPr>
-        <w:t xml:space="preserve"> class – which is a part of the .NET class library – we tacitly assume that it is a well-tested and error-free class. So, if our unit tests reveal any errors, we assume that the error must originate from our own code. This is a reasonable assumption, when using classes from the .NET class library. But what if our </w:t>
+        <w:t xml:space="preserve"> class – which is a part of the .NET class library – we tacitly assume that it is a well-tested and error-free class. So, if our unit tests reveal any errors, we assume that the error must originate from our own code. This is a reasonable assumption, when using classes from the .NET class library. </w:t>
+      </w:r>
+    </w:p>
+    <w:p>
+      <w:pPr>
+        <w:rPr>
+          <w:sz w:val="28"/>
+          <w:szCs w:val="28"/>
+        </w:rPr>
+      </w:pPr>
+    </w:p>
+    <w:p>
+      <w:pPr>
+        <w:rPr>
+          <w:sz w:val="28"/>
+          <w:szCs w:val="28"/>
+        </w:rPr>
+      </w:pPr>
+      <w:r>
+        <w:rPr>
+          <w:sz w:val="28"/>
+          <w:szCs w:val="28"/>
+        </w:rPr>
+        <w:t>Suppose now that</w:t>
+      </w:r>
+      <w:r>
+        <w:rPr>
+          <w:sz w:val="28"/>
+          <w:szCs w:val="28"/>
+        </w:rPr>
+        <w:t xml:space="preserve"> our </w:t>
       </w:r>
       <w:r>
         <w:rPr>
@@ -8310,7 +9272,21 @@
           <w:sz w:val="28"/>
           <w:szCs w:val="28"/>
         </w:rPr>
-        <w:t xml:space="preserve"> class relied an another class that we ourselves have defined? It could make perfect sense to define a class </w:t>
+        <w:t xml:space="preserve"> class relied an another class that we ourselves have defined</w:t>
+      </w:r>
+      <w:r>
+        <w:rPr>
+          <w:sz w:val="28"/>
+          <w:szCs w:val="28"/>
+        </w:rPr>
+        <w:t>.</w:t>
+      </w:r>
+      <w:r>
+        <w:rPr>
+          <w:sz w:val="28"/>
+          <w:szCs w:val="28"/>
+        </w:rPr>
+        <w:t xml:space="preserve"> It could make perfect sense to define a class </w:t>
       </w:r>
       <w:r>
         <w:rPr>
@@ -8930,7 +9906,6 @@
           <w:sz w:val="28"/>
           <w:szCs w:val="28"/>
         </w:rPr>
-        <w:lastRenderedPageBreak/>
         <w:t xml:space="preserve">Suppose that the subsidy intervals managed by </w:t>
       </w:r>
       <w:r>
@@ -9029,7 +10004,15 @@
           <w:sz w:val="28"/>
           <w:szCs w:val="28"/>
         </w:rPr>
-        <w:t>What then? The usual approach to this problem is to use some kind of substitute class, when testing classes depending on other classes. There are different categories of such substitute classes, like Fake, Stub or Mock</w:t>
+        <w:t xml:space="preserve">What then? The usual approach to this problem is to use some kind of substitute class, when testing classes depending on other classes. There are different categories </w:t>
+      </w:r>
+      <w:r>
+        <w:rPr>
+          <w:sz w:val="28"/>
+          <w:szCs w:val="28"/>
+        </w:rPr>
+        <w:lastRenderedPageBreak/>
+        <w:t>of such substitute classes, like Fake, Stub or Mock</w:t>
       </w:r>
       <w:r>
         <w:rPr>
@@ -9105,7 +10088,29 @@
           <w:sz w:val="28"/>
           <w:szCs w:val="28"/>
         </w:rPr>
-        <w:t xml:space="preserve">This is as mentioned a very common approach, but how is it done in practice? In the current implementation of the </w:t>
+        <w:t xml:space="preserve">This is as mentioned a very common approach, but how is it done in practice? </w:t>
+      </w:r>
+      <w:r>
+        <w:rPr>
+          <w:sz w:val="28"/>
+          <w:szCs w:val="28"/>
+        </w:rPr>
+        <w:t>Sup</w:t>
+      </w:r>
+      <w:r>
+        <w:rPr>
+          <w:sz w:val="28"/>
+          <w:szCs w:val="28"/>
+        </w:rPr>
+        <w:softHyphen/>
+        <w:t xml:space="preserve">pose that in the </w:t>
+      </w:r>
+      <w:r>
+        <w:rPr>
+          <w:sz w:val="28"/>
+          <w:szCs w:val="28"/>
+        </w:rPr>
+        <w:t xml:space="preserve">current implementation of the </w:t>
       </w:r>
       <w:r>
         <w:rPr>
@@ -9464,7 +10469,21 @@
           <w:sz w:val="28"/>
           <w:szCs w:val="28"/>
         </w:rPr>
-        <w:t xml:space="preserve">The class thus contains explicit references to the </w:t>
+        <w:t xml:space="preserve">The class thus contains </w:t>
+      </w:r>
+      <w:r>
+        <w:rPr>
+          <w:sz w:val="28"/>
+          <w:szCs w:val="28"/>
+        </w:rPr>
+        <w:t xml:space="preserve">an </w:t>
+      </w:r>
+      <w:r>
+        <w:rPr>
+          <w:sz w:val="28"/>
+          <w:szCs w:val="28"/>
+        </w:rPr>
+        <w:t xml:space="preserve">explicit reference to the </w:t>
       </w:r>
       <w:r>
         <w:rPr>
@@ -9479,7 +10498,35 @@
           <w:sz w:val="28"/>
           <w:szCs w:val="28"/>
         </w:rPr>
-        <w:t xml:space="preserve"> class. This makes it difficult to reconfigure the class to use a substitute class, since we would need to rewrite the code to refer to the substitute class. Can we then redesign the code to enable such reconfiguration? Indeed we can, by using interfaces! We said above that a substitute class should contain exactly the same methods as the original class. Another way to express this is to require the substitute class and the original class to implement the same interface. An interface for a class managing subsidy intervals could be:</w:t>
+        <w:t xml:space="preserve"> class. This makes it difficult to reconfigure the class to use a substitute class, since we would need to rewrite the code to refer to the substitute class. Can we </w:t>
+      </w:r>
+      <w:r>
+        <w:rPr>
+          <w:sz w:val="28"/>
+          <w:szCs w:val="28"/>
+        </w:rPr>
+        <w:t>instead</w:t>
+      </w:r>
+      <w:r>
+        <w:rPr>
+          <w:sz w:val="28"/>
+          <w:szCs w:val="28"/>
+        </w:rPr>
+        <w:t xml:space="preserve"> redesign the code to enable such reconfiguration? Indeed we can, by using interfaces</w:t>
+      </w:r>
+      <w:r>
+        <w:rPr>
+          <w:sz w:val="28"/>
+          <w:szCs w:val="28"/>
+        </w:rPr>
+        <w:t xml:space="preserve"> and Dependency Injection</w:t>
+      </w:r>
+      <w:r>
+        <w:rPr>
+          <w:sz w:val="28"/>
+          <w:szCs w:val="28"/>
+        </w:rPr>
+        <w:t>! We said above that a substitute class should contain exactly the same methods as the original class. Another way to express this is to require the substitute class and the original class to implement the same interface. An interface for a class managing subsidy intervals could be:</w:t>
       </w:r>
     </w:p>
     <w:p>
@@ -9510,7 +10557,6 @@
           <w:b/>
           <w:color w:val="0000FF"/>
         </w:rPr>
-        <w:lastRenderedPageBreak/>
         <w:t>public</w:t>
       </w:r>
       <w:r>
@@ -9781,14 +10827,28 @@
           <w:sz w:val="28"/>
           <w:szCs w:val="28"/>
         </w:rPr>
-        <w:t>Fake</w:t>
-      </w:r>
-      <w:r>
-        <w:rPr>
-          <w:sz w:val="28"/>
-          <w:szCs w:val="28"/>
-        </w:rPr>
-        <w:t xml:space="preserve">, which implements the same interface, but has a very simple implementation based on hard-coded values. With this interface in place, we can then update the implementation of </w:t>
+        <w:t>Mock</w:t>
+      </w:r>
+      <w:r>
+        <w:rPr>
+          <w:sz w:val="28"/>
+          <w:szCs w:val="28"/>
+        </w:rPr>
+        <w:t>, which implements the same interface, but has a very simple implementation based on hard-coded values. With this inter</w:t>
+      </w:r>
+      <w:r>
+        <w:rPr>
+          <w:sz w:val="28"/>
+          <w:szCs w:val="28"/>
+        </w:rPr>
+        <w:softHyphen/>
+      </w:r>
+      <w:r>
+        <w:rPr>
+          <w:sz w:val="28"/>
+          <w:szCs w:val="28"/>
+        </w:rPr>
+        <w:t xml:space="preserve">face in place, we can then update the implementation of </w:t>
       </w:r>
       <w:r>
         <w:rPr>
@@ -9816,6 +10876,8 @@
     </w:p>
     <w:p>
       <w:pPr>
+        <w:keepNext/>
+        <w:keepLines/>
         <w:widowControl/>
         <w:autoSpaceDE w:val="0"/>
         <w:autoSpaceDN w:val="0"/>
@@ -9832,6 +10894,7 @@
           <w:b/>
           <w:color w:val="0000FF"/>
         </w:rPr>
+        <w:lastRenderedPageBreak/>
         <w:t>public</w:t>
       </w:r>
       <w:r>
@@ -9869,6 +10932,8 @@
     </w:p>
     <w:p>
       <w:pPr>
+        <w:keepNext/>
+        <w:keepLines/>
         <w:widowControl/>
         <w:autoSpaceDE w:val="0"/>
         <w:autoSpaceDN w:val="0"/>
@@ -9890,6 +10955,8 @@
     </w:p>
     <w:p>
       <w:pPr>
+        <w:keepNext/>
+        <w:keepLines/>
         <w:widowControl/>
         <w:autoSpaceDE w:val="0"/>
         <w:autoSpaceDN w:val="0"/>
@@ -9938,6 +11005,8 @@
     </w:p>
     <w:p>
       <w:pPr>
+        <w:keepNext/>
+        <w:keepLines/>
         <w:widowControl/>
         <w:autoSpaceDE w:val="0"/>
         <w:autoSpaceDN w:val="0"/>
@@ -9951,6 +11020,8 @@
     </w:p>
     <w:p>
       <w:pPr>
+        <w:keepNext/>
+        <w:keepLines/>
         <w:widowControl/>
         <w:autoSpaceDE w:val="0"/>
         <w:autoSpaceDN w:val="0"/>
@@ -10008,6 +11079,8 @@
     </w:p>
     <w:p>
       <w:pPr>
+        <w:keepNext/>
+        <w:keepLines/>
         <w:widowControl/>
         <w:autoSpaceDE w:val="0"/>
         <w:autoSpaceDN w:val="0"/>
@@ -10030,6 +11103,8 @@
     </w:p>
     <w:p>
       <w:pPr>
+        <w:keepNext/>
+        <w:keepLines/>
         <w:widowControl/>
         <w:autoSpaceDE w:val="0"/>
         <w:autoSpaceDN w:val="0"/>
@@ -10052,6 +11127,8 @@
     </w:p>
     <w:p>
       <w:pPr>
+        <w:keepNext/>
+        <w:keepLines/>
         <w:widowControl/>
         <w:autoSpaceDE w:val="0"/>
         <w:autoSpaceDN w:val="0"/>
@@ -10074,6 +11151,8 @@
     </w:p>
     <w:p>
       <w:pPr>
+        <w:keepNext/>
+        <w:keepLines/>
         <w:widowControl/>
         <w:autoSpaceDE w:val="0"/>
         <w:autoSpaceDN w:val="0"/>
@@ -10087,6 +11166,8 @@
     </w:p>
     <w:p>
       <w:pPr>
+        <w:keepNext/>
+        <w:keepLines/>
         <w:ind w:firstLine="720"/>
         <w:rPr>
           <w:rFonts w:ascii="Consolas" w:hAnsi="Consolas" w:cs="Consolas"/>
@@ -10105,6 +11186,8 @@
     </w:p>
     <w:p>
       <w:pPr>
+        <w:keepNext/>
+        <w:keepLines/>
         <w:rPr>
           <w:b/>
         </w:rPr>
@@ -10168,7 +11251,35 @@
           <w:sz w:val="28"/>
           <w:szCs w:val="28"/>
         </w:rPr>
-        <w:t xml:space="preserve"> provided to it in the constructor, which makes it quite easy to update the unit tests:</w:t>
+        <w:t xml:space="preserve"> </w:t>
+      </w:r>
+      <w:r>
+        <w:rPr>
+          <w:sz w:val="28"/>
+          <w:szCs w:val="28"/>
+        </w:rPr>
+        <w:t>injected</w:t>
+      </w:r>
+      <w:r>
+        <w:rPr>
+          <w:sz w:val="28"/>
+          <w:szCs w:val="28"/>
+        </w:rPr>
+        <w:t xml:space="preserve"> </w:t>
+      </w:r>
+      <w:r>
+        <w:rPr>
+          <w:sz w:val="28"/>
+          <w:szCs w:val="28"/>
+        </w:rPr>
+        <w:t>in</w:t>
+      </w:r>
+      <w:r>
+        <w:rPr>
+          <w:sz w:val="28"/>
+          <w:szCs w:val="28"/>
+        </w:rPr>
+        <w:t>to it in the constructor, which makes it quite easy to update the unit tests:</w:t>
       </w:r>
     </w:p>
     <w:p>
@@ -10222,7 +11333,39 @@
           <w:b/>
           <w:color w:val="000000"/>
         </w:rPr>
-        <w:t xml:space="preserve"> SubsidisedExpense_1000kr_975kr()</w:t>
+        <w:t xml:space="preserve"> SubsidisedExpense_1</w:t>
+      </w:r>
+      <w:r>
+        <w:rPr>
+          <w:rFonts w:ascii="Consolas" w:hAnsi="Consolas" w:cs="Consolas"/>
+          <w:b/>
+          <w:color w:val="000000"/>
+        </w:rPr>
+        <w:t>145</w:t>
+      </w:r>
+      <w:r>
+        <w:rPr>
+          <w:rFonts w:ascii="Consolas" w:hAnsi="Consolas" w:cs="Consolas"/>
+          <w:b/>
+          <w:color w:val="000000"/>
+        </w:rPr>
+        <w:t>kr_</w:t>
+      </w:r>
+      <w:r>
+        <w:rPr>
+          <w:rFonts w:ascii="Consolas" w:hAnsi="Consolas" w:cs="Consolas"/>
+          <w:b/>
+          <w:color w:val="000000"/>
+        </w:rPr>
+        <w:t>1095</w:t>
+      </w:r>
+      <w:r>
+        <w:rPr>
+          <w:rFonts w:ascii="Consolas" w:hAnsi="Consolas" w:cs="Consolas"/>
+          <w:b/>
+          <w:color w:val="000000"/>
+        </w:rPr>
+        <w:t>kr()</w:t>
       </w:r>
     </w:p>
     <w:p>
@@ -10361,7 +11504,16 @@
           <w:color w:val="2B91AF"/>
           <w:highlight w:val="yellow"/>
         </w:rPr>
-        <w:t>SubsidyTableFake</w:t>
+        <w:t>SubsidyTable</w:t>
+      </w:r>
+      <w:r>
+        <w:rPr>
+          <w:rFonts w:ascii="Consolas" w:hAnsi="Consolas" w:cs="Consolas"/>
+          <w:b/>
+          <w:color w:val="2B91AF"/>
+          <w:highlight w:val="yellow"/>
+        </w:rPr>
+        <w:t>Mock</w:t>
       </w:r>
       <w:r>
         <w:rPr>
@@ -10400,7 +11552,23 @@
           <w:b/>
           <w:color w:val="000000"/>
         </w:rPr>
-        <w:t xml:space="preserve"> expense = 1000.0;</w:t>
+        <w:t xml:space="preserve"> expense = 1</w:t>
+      </w:r>
+      <w:r>
+        <w:rPr>
+          <w:rFonts w:ascii="Consolas" w:hAnsi="Consolas" w:cs="Consolas"/>
+          <w:b/>
+          <w:color w:val="000000"/>
+        </w:rPr>
+        <w:t>145</w:t>
+      </w:r>
+      <w:r>
+        <w:rPr>
+          <w:rFonts w:ascii="Consolas" w:hAnsi="Consolas" w:cs="Consolas"/>
+          <w:b/>
+          <w:color w:val="000000"/>
+        </w:rPr>
+        <w:t>.0;</w:t>
       </w:r>
     </w:p>
     <w:p>
@@ -10430,7 +11598,23 @@
           <w:b/>
           <w:color w:val="000000"/>
         </w:rPr>
-        <w:t xml:space="preserve"> expectedResult = 975.0;</w:t>
+        <w:t xml:space="preserve"> expectedResult = </w:t>
+      </w:r>
+      <w:r>
+        <w:rPr>
+          <w:rFonts w:ascii="Consolas" w:hAnsi="Consolas" w:cs="Consolas"/>
+          <w:b/>
+          <w:color w:val="000000"/>
+        </w:rPr>
+        <w:t>10</w:t>
+      </w:r>
+      <w:r>
+        <w:rPr>
+          <w:rFonts w:ascii="Consolas" w:hAnsi="Consolas" w:cs="Consolas"/>
+          <w:b/>
+          <w:color w:val="000000"/>
+        </w:rPr>
+        <w:t>95.0;</w:t>
       </w:r>
     </w:p>
     <w:p>
@@ -10568,7 +11752,23 @@
           <w:b/>
           <w:color w:val="A31515"/>
         </w:rPr>
-        <w:t>"Fail 1000 kr</w:t>
+        <w:t xml:space="preserve">"Fail </w:t>
+      </w:r>
+      <w:r>
+        <w:rPr>
+          <w:rFonts w:ascii="Consolas" w:hAnsi="Consolas" w:cs="Consolas"/>
+          <w:b/>
+          <w:color w:val="A31515"/>
+        </w:rPr>
+        <w:t>1145</w:t>
+      </w:r>
+      <w:r>
+        <w:rPr>
+          <w:rFonts w:ascii="Consolas" w:hAnsi="Consolas" w:cs="Consolas"/>
+          <w:b/>
+          <w:color w:val="A31515"/>
+        </w:rPr>
+        <w:t xml:space="preserve"> kr</w:t>
       </w:r>
       <w:r>
         <w:rPr>
@@ -10678,23 +11878,14 @@
           <w:sz w:val="28"/>
           <w:szCs w:val="28"/>
         </w:rPr>
-        <w:lastRenderedPageBreak/>
-        <w:t>Since this idea of using substitute classes in testing is so common, a number of third-party frameworks exist which can aid you in producing such substitute classes. One such framework is Moq</w:t>
-      </w:r>
-      <w:r>
-        <w:rPr>
-          <w:rStyle w:val="Fodnotehenvisning"/>
-          <w:sz w:val="28"/>
-          <w:szCs w:val="28"/>
-        </w:rPr>
-        <w:footnoteReference w:id="3"/>
-      </w:r>
-      <w:r>
-        <w:rPr>
-          <w:sz w:val="28"/>
-          <w:szCs w:val="28"/>
-        </w:rPr>
-        <w:t>, where you can specify the behavior of a substitute class in various ways, using lambda expressions and even LINQ.</w:t>
+        <w:t xml:space="preserve">Since this idea of using substitute classes in testing is so common, a number of third-party frameworks exist which can aid you in producing such substitute classes. </w:t>
+      </w:r>
+      <w:r>
+        <w:rPr>
+          <w:sz w:val="28"/>
+          <w:szCs w:val="28"/>
+        </w:rPr>
+        <w:t>We will not mention any specific frameworks here – some of then are commercial, others are open-source – but encourage you to investigate further on your own, if this looks like something that might be useful to you.</w:t>
       </w:r>
     </w:p>
     <w:p>
@@ -10708,6 +11899,40 @@
     <w:p>
       <w:pPr>
         <w:rPr>
+          <w:rFonts w:ascii="Cambria" w:eastAsia="Cambria" w:hAnsi="Cambria"/>
+          <w:b/>
+          <w:bCs/>
+          <w:sz w:val="32"/>
+          <w:szCs w:val="32"/>
+        </w:rPr>
+      </w:pPr>
+      <w:r>
+        <w:br w:type="page"/>
+      </w:r>
+    </w:p>
+    <w:p>
+      <w:pPr>
+        <w:pStyle w:val="Overskrift1"/>
+        <w:ind w:left="0"/>
+      </w:pPr>
+      <w:bookmarkStart w:id="24" w:name="_Toc125657337"/>
+      <w:r>
+        <w:lastRenderedPageBreak/>
+        <w:t>Testing – closing remarks</w:t>
+      </w:r>
+      <w:bookmarkEnd w:id="24"/>
+    </w:p>
+    <w:p>
+      <w:pPr>
+        <w:rPr>
+          <w:sz w:val="28"/>
+          <w:szCs w:val="28"/>
+        </w:rPr>
+      </w:pPr>
+    </w:p>
+    <w:p>
+      <w:pPr>
+        <w:rPr>
           <w:sz w:val="28"/>
           <w:szCs w:val="28"/>
         </w:rPr>
@@ -10756,7 +11981,21 @@
           <w:sz w:val="28"/>
           <w:szCs w:val="28"/>
         </w:rPr>
-        <w:t xml:space="preserve"> to define and execute a unit test, without addressing the question of </w:t>
+        <w:t xml:space="preserve"> to define and execute a unit test, </w:t>
+      </w:r>
+      <w:r>
+        <w:rPr>
+          <w:sz w:val="28"/>
+          <w:szCs w:val="28"/>
+        </w:rPr>
+        <w:t xml:space="preserve">and evaded </w:t>
+      </w:r>
+      <w:r>
+        <w:rPr>
+          <w:sz w:val="28"/>
+          <w:szCs w:val="28"/>
+        </w:rPr>
+        <w:t xml:space="preserve">the question of </w:t>
       </w:r>
       <w:r>
         <w:rPr>
@@ -10771,7 +12010,30 @@
           <w:sz w:val="28"/>
           <w:szCs w:val="28"/>
         </w:rPr>
-        <w:t xml:space="preserve"> you should define a specific test. The perfectionist view on testing would be that everything should be tested to the highest possible degree; in practice, you are seldom allocated resources to achieve this. Testing can </w:t>
+        <w:t xml:space="preserve"> you should define a specific test. The perfectionist view on testing would be that everything should be tested to the highest possible degree; in practice, you are seldom allocated resources to achieve this.</w:t>
+      </w:r>
+    </w:p>
+    <w:p>
+      <w:pPr>
+        <w:rPr>
+          <w:sz w:val="28"/>
+          <w:szCs w:val="28"/>
+        </w:rPr>
+      </w:pPr>
+    </w:p>
+    <w:p>
+      <w:pPr>
+        <w:rPr>
+          <w:sz w:val="28"/>
+          <w:szCs w:val="28"/>
+        </w:rPr>
+      </w:pPr>
+      <w:r>
+        <w:rPr>
+          <w:sz w:val="28"/>
+          <w:szCs w:val="28"/>
+        </w:rPr>
+        <w:t xml:space="preserve">Testing can </w:t>
       </w:r>
       <w:r>
         <w:rPr>
@@ -10786,7 +12048,35 @@
           <w:sz w:val="28"/>
           <w:szCs w:val="28"/>
         </w:rPr>
-        <w:t xml:space="preserve"> provide you with a 100 % guarantee for code correctness, but should rather be seen as a tool for </w:t>
+        <w:t xml:space="preserve"> provide you with a 100 % </w:t>
+      </w:r>
+      <w:r>
+        <w:rPr>
+          <w:sz w:val="28"/>
+          <w:szCs w:val="28"/>
+        </w:rPr>
+        <w:t xml:space="preserve">bullet-proof </w:t>
+      </w:r>
+      <w:r>
+        <w:rPr>
+          <w:sz w:val="28"/>
+          <w:szCs w:val="28"/>
+        </w:rPr>
+        <w:t>guarantee for code correct</w:t>
+      </w:r>
+      <w:r>
+        <w:rPr>
+          <w:sz w:val="28"/>
+          <w:szCs w:val="28"/>
+        </w:rPr>
+        <w:softHyphen/>
+      </w:r>
+      <w:r>
+        <w:rPr>
+          <w:sz w:val="28"/>
+          <w:szCs w:val="28"/>
+        </w:rPr>
+        <w:t xml:space="preserve">ness, but should rather be seen as a tool for </w:t>
       </w:r>
       <w:r>
         <w:rPr>
@@ -10817,7 +12107,14 @@
           <w:szCs w:val="28"/>
         </w:rPr>
         <w:softHyphen/>
-        <w:t>trate the initial effort there. Just as for many other aspects of software development, testing will always be a tradeoff between effort and benefit.</w:t>
+        <w:t>trate the initial effort there. Just as for many other aspects of software development, testing will always be a tradeoff between effort and benefit</w:t>
+      </w:r>
+      <w:r>
+        <w:rPr>
+          <w:sz w:val="28"/>
+          <w:szCs w:val="28"/>
+        </w:rPr>
+        <w:t>, and the exact balance needs to be found individually for each scenario.</w:t>
       </w:r>
     </w:p>
     <w:p>
@@ -10868,12 +12165,12 @@
         <w:pStyle w:val="Overskrift1"/>
         <w:ind w:left="0"/>
       </w:pPr>
-      <w:bookmarkStart w:id="24" w:name="_Toc517344577"/>
+      <w:bookmarkStart w:id="25" w:name="_Toc125657338"/>
       <w:r>
         <w:lastRenderedPageBreak/>
         <w:t>Exercises</w:t>
       </w:r>
-      <w:bookmarkEnd w:id="24"/>
+      <w:bookmarkEnd w:id="25"/>
     </w:p>
     <w:p>
       <w:pPr>
@@ -10960,8 +12257,8 @@
                 <w:lang w:eastAsia="da-DK"/>
               </w:rPr>
             </w:pPr>
-            <w:bookmarkStart w:id="25" w:name="_Toc510676429"/>
-            <w:bookmarkStart w:id="26" w:name="_Toc517344578"/>
+            <w:bookmarkStart w:id="26" w:name="_Toc510676429"/>
+            <w:bookmarkStart w:id="27" w:name="_Toc125657339"/>
             <w:r>
               <w:rPr>
                 <w:lang w:eastAsia="da-DK"/>
@@ -10974,8 +12271,8 @@
               </w:rPr>
               <w:t>.1</w:t>
             </w:r>
-            <w:bookmarkEnd w:id="25"/>
             <w:bookmarkEnd w:id="26"/>
+            <w:bookmarkEnd w:id="27"/>
           </w:p>
           <w:p>
             <w:pPr>
@@ -11978,20 +13275,14 @@
                 <w:lang w:eastAsia="da-DK"/>
               </w:rPr>
             </w:pPr>
-            <w:bookmarkStart w:id="27" w:name="_Toc517344579"/>
+            <w:bookmarkStart w:id="28" w:name="_Toc125657340"/>
             <w:r>
               <w:rPr>
                 <w:lang w:eastAsia="da-DK"/>
               </w:rPr>
-              <w:t>UnitTest</w:t>
+              <w:t>UnitTest.2</w:t>
             </w:r>
-            <w:r>
-              <w:rPr>
-                <w:lang w:eastAsia="da-DK"/>
-              </w:rPr>
-              <w:t>.2</w:t>
-            </w:r>
-            <w:bookmarkEnd w:id="27"/>
+            <w:bookmarkEnd w:id="28"/>
           </w:p>
           <w:p>
             <w:pPr>
@@ -12818,20 +14109,14 @@
                 <w:lang w:eastAsia="da-DK"/>
               </w:rPr>
             </w:pPr>
-            <w:bookmarkStart w:id="28" w:name="_Toc517344580"/>
+            <w:bookmarkStart w:id="29" w:name="_Toc125657341"/>
             <w:r>
               <w:rPr>
                 <w:lang w:eastAsia="da-DK"/>
               </w:rPr>
-              <w:t>UnitTest</w:t>
+              <w:t>UnitTest.3</w:t>
             </w:r>
-            <w:r>
-              <w:rPr>
-                <w:lang w:eastAsia="da-DK"/>
-              </w:rPr>
-              <w:t>.3</w:t>
-            </w:r>
-            <w:bookmarkEnd w:id="28"/>
+            <w:bookmarkEnd w:id="29"/>
           </w:p>
           <w:p>
             <w:pPr>
@@ -15016,7 +16301,7 @@
 </file>
 
 <file path=word/endnotes.xml><?xml version="1.0" encoding="utf-8"?>
-<w:endnotes xmlns:wpc="http://schemas.microsoft.com/office/word/2010/wordprocessingCanvas" xmlns:cx="http://schemas.microsoft.com/office/drawing/2014/chartex" xmlns:cx1="http://schemas.microsoft.com/office/drawing/2015/9/8/chartex" xmlns:mc="http://schemas.openxmlformats.org/markup-compatibility/2006" xmlns:o="urn:schemas-microsoft-com:office:office" xmlns:r="http://schemas.openxmlformats.org/officeDocument/2006/relationships" xmlns:m="http://schemas.openxmlformats.org/officeDocument/2006/math" xmlns:v="urn:schemas-microsoft-com:vml" xmlns:wp14="http://schemas.microsoft.com/office/word/2010/wordprocessingDrawing" xmlns:wp="http://schemas.openxmlformats.org/drawingml/2006/wordprocessingDrawing" xmlns:w10="urn:schemas-microsoft-com:office:word" xmlns:w="http://schemas.openxmlformats.org/wordprocessingml/2006/main" xmlns:w14="http://schemas.microsoft.com/office/word/2010/wordml" xmlns:w15="http://schemas.microsoft.com/office/word/2012/wordml" xmlns:w16se="http://schemas.microsoft.com/office/word/2015/wordml/symex" xmlns:wpg="http://schemas.microsoft.com/office/word/2010/wordprocessingGroup" xmlns:wpi="http://schemas.microsoft.com/office/word/2010/wordprocessingInk" xmlns:wne="http://schemas.microsoft.com/office/word/2006/wordml" xmlns:wps="http://schemas.microsoft.com/office/word/2010/wordprocessingShape" mc:Ignorable="w14 w15 w16se wp14">
+<w:endnotes xmlns:wpc="http://schemas.microsoft.com/office/word/2010/wordprocessingCanvas" xmlns:cx="http://schemas.microsoft.com/office/drawing/2014/chartex" xmlns:cx1="http://schemas.microsoft.com/office/drawing/2015/9/8/chartex" xmlns:cx2="http://schemas.microsoft.com/office/drawing/2015/10/21/chartex" xmlns:cx3="http://schemas.microsoft.com/office/drawing/2016/5/9/chartex" xmlns:cx4="http://schemas.microsoft.com/office/drawing/2016/5/10/chartex" xmlns:cx5="http://schemas.microsoft.com/office/drawing/2016/5/11/chartex" xmlns:cx6="http://schemas.microsoft.com/office/drawing/2016/5/12/chartex" xmlns:cx7="http://schemas.microsoft.com/office/drawing/2016/5/13/chartex" xmlns:cx8="http://schemas.microsoft.com/office/drawing/2016/5/14/chartex" xmlns:mc="http://schemas.openxmlformats.org/markup-compatibility/2006" xmlns:aink="http://schemas.microsoft.com/office/drawing/2016/ink" xmlns:am3d="http://schemas.microsoft.com/office/drawing/2017/model3d" xmlns:o="urn:schemas-microsoft-com:office:office" xmlns:r="http://schemas.openxmlformats.org/officeDocument/2006/relationships" xmlns:m="http://schemas.openxmlformats.org/officeDocument/2006/math" xmlns:v="urn:schemas-microsoft-com:vml" xmlns:wp14="http://schemas.microsoft.com/office/word/2010/wordprocessingDrawing" xmlns:wp="http://schemas.openxmlformats.org/drawingml/2006/wordprocessingDrawing" xmlns:w10="urn:schemas-microsoft-com:office:word" xmlns:w="http://schemas.openxmlformats.org/wordprocessingml/2006/main" xmlns:w14="http://schemas.microsoft.com/office/word/2010/wordml" xmlns:w15="http://schemas.microsoft.com/office/word/2012/wordml" xmlns:w16cid="http://schemas.microsoft.com/office/word/2016/wordml/cid" xmlns:w16se="http://schemas.microsoft.com/office/word/2015/wordml/symex" xmlns:wpg="http://schemas.microsoft.com/office/word/2010/wordprocessingGroup" xmlns:wpi="http://schemas.microsoft.com/office/word/2010/wordprocessingInk" xmlns:wne="http://schemas.microsoft.com/office/word/2006/wordml" xmlns:wps="http://schemas.microsoft.com/office/word/2010/wordprocessingShape" mc:Ignorable="w14 w15 w16se w16cid wp14">
   <w:endnote w:type="separator" w:id="-1">
     <w:p>
       <w:r>
@@ -15035,7 +16320,7 @@
 </file>
 
 <file path=word/footer1.xml><?xml version="1.0" encoding="utf-8"?>
-<w:ftr xmlns:wpc="http://schemas.microsoft.com/office/word/2010/wordprocessingCanvas" xmlns:cx="http://schemas.microsoft.com/office/drawing/2014/chartex" xmlns:cx1="http://schemas.microsoft.com/office/drawing/2015/9/8/chartex" xmlns:mc="http://schemas.openxmlformats.org/markup-compatibility/2006" xmlns:o="urn:schemas-microsoft-com:office:office" xmlns:r="http://schemas.openxmlformats.org/officeDocument/2006/relationships" xmlns:m="http://schemas.openxmlformats.org/officeDocument/2006/math" xmlns:v="urn:schemas-microsoft-com:vml" xmlns:wp14="http://schemas.microsoft.com/office/word/2010/wordprocessingDrawing" xmlns:wp="http://schemas.openxmlformats.org/drawingml/2006/wordprocessingDrawing" xmlns:w10="urn:schemas-microsoft-com:office:word" xmlns:w="http://schemas.openxmlformats.org/wordprocessingml/2006/main" xmlns:w14="http://schemas.microsoft.com/office/word/2010/wordml" xmlns:w15="http://schemas.microsoft.com/office/word/2012/wordml" xmlns:w16se="http://schemas.microsoft.com/office/word/2015/wordml/symex" xmlns:wpg="http://schemas.microsoft.com/office/word/2010/wordprocessingGroup" xmlns:wpi="http://schemas.microsoft.com/office/word/2010/wordprocessingInk" xmlns:wne="http://schemas.microsoft.com/office/word/2006/wordml" xmlns:wps="http://schemas.microsoft.com/office/word/2010/wordprocessingShape" mc:Ignorable="w14 w15 w16se wp14">
+<w:ftr xmlns:wpc="http://schemas.microsoft.com/office/word/2010/wordprocessingCanvas" xmlns:cx="http://schemas.microsoft.com/office/drawing/2014/chartex" xmlns:cx1="http://schemas.microsoft.com/office/drawing/2015/9/8/chartex" xmlns:cx2="http://schemas.microsoft.com/office/drawing/2015/10/21/chartex" xmlns:cx3="http://schemas.microsoft.com/office/drawing/2016/5/9/chartex" xmlns:cx4="http://schemas.microsoft.com/office/drawing/2016/5/10/chartex" xmlns:cx5="http://schemas.microsoft.com/office/drawing/2016/5/11/chartex" xmlns:cx6="http://schemas.microsoft.com/office/drawing/2016/5/12/chartex" xmlns:cx7="http://schemas.microsoft.com/office/drawing/2016/5/13/chartex" xmlns:cx8="http://schemas.microsoft.com/office/drawing/2016/5/14/chartex" xmlns:mc="http://schemas.openxmlformats.org/markup-compatibility/2006" xmlns:aink="http://schemas.microsoft.com/office/drawing/2016/ink" xmlns:am3d="http://schemas.microsoft.com/office/drawing/2017/model3d" xmlns:o="urn:schemas-microsoft-com:office:office" xmlns:r="http://schemas.openxmlformats.org/officeDocument/2006/relationships" xmlns:m="http://schemas.openxmlformats.org/officeDocument/2006/math" xmlns:v="urn:schemas-microsoft-com:vml" xmlns:wp14="http://schemas.microsoft.com/office/word/2010/wordprocessingDrawing" xmlns:wp="http://schemas.openxmlformats.org/drawingml/2006/wordprocessingDrawing" xmlns:w10="urn:schemas-microsoft-com:office:word" xmlns:w="http://schemas.openxmlformats.org/wordprocessingml/2006/main" xmlns:w14="http://schemas.microsoft.com/office/word/2010/wordml" xmlns:w15="http://schemas.microsoft.com/office/word/2012/wordml" xmlns:w16cid="http://schemas.microsoft.com/office/word/2016/wordml/cid" xmlns:w16se="http://schemas.microsoft.com/office/word/2015/wordml/symex" xmlns:wpg="http://schemas.microsoft.com/office/word/2010/wordprocessingGroup" xmlns:wpi="http://schemas.microsoft.com/office/word/2010/wordprocessingInk" xmlns:wne="http://schemas.microsoft.com/office/word/2006/wordml" xmlns:wps="http://schemas.microsoft.com/office/word/2010/wordprocessingShape" mc:Ignorable="w14 w15 w16se w16cid wp14">
   <w:sdt>
     <w:sdtPr>
       <w:id w:val="-645208757"/>
@@ -15044,7 +16329,6 @@
         <w:docPartUnique/>
       </w:docPartObj>
     </w:sdtPr>
-    <w:sdtEndPr/>
     <w:sdtContent>
       <w:p>
         <w:pPr>
@@ -15082,7 +16366,7 @@
 </file>
 
 <file path=word/footnotes.xml><?xml version="1.0" encoding="utf-8"?>
-<w:footnotes xmlns:wpc="http://schemas.microsoft.com/office/word/2010/wordprocessingCanvas" xmlns:cx="http://schemas.microsoft.com/office/drawing/2014/chartex" xmlns:cx1="http://schemas.microsoft.com/office/drawing/2015/9/8/chartex" xmlns:mc="http://schemas.openxmlformats.org/markup-compatibility/2006" xmlns:o="urn:schemas-microsoft-com:office:office" xmlns:r="http://schemas.openxmlformats.org/officeDocument/2006/relationships" xmlns:m="http://schemas.openxmlformats.org/officeDocument/2006/math" xmlns:v="urn:schemas-microsoft-com:vml" xmlns:wp14="http://schemas.microsoft.com/office/word/2010/wordprocessingDrawing" xmlns:wp="http://schemas.openxmlformats.org/drawingml/2006/wordprocessingDrawing" xmlns:w10="urn:schemas-microsoft-com:office:word" xmlns:w="http://schemas.openxmlformats.org/wordprocessingml/2006/main" xmlns:w14="http://schemas.microsoft.com/office/word/2010/wordml" xmlns:w15="http://schemas.microsoft.com/office/word/2012/wordml" xmlns:w16se="http://schemas.microsoft.com/office/word/2015/wordml/symex" xmlns:wpg="http://schemas.microsoft.com/office/word/2010/wordprocessingGroup" xmlns:wpi="http://schemas.microsoft.com/office/word/2010/wordprocessingInk" xmlns:wne="http://schemas.microsoft.com/office/word/2006/wordml" xmlns:wps="http://schemas.microsoft.com/office/word/2010/wordprocessingShape" mc:Ignorable="w14 w15 w16se wp14">
+<w:footnotes xmlns:wpc="http://schemas.microsoft.com/office/word/2010/wordprocessingCanvas" xmlns:cx="http://schemas.microsoft.com/office/drawing/2014/chartex" xmlns:cx1="http://schemas.microsoft.com/office/drawing/2015/9/8/chartex" xmlns:cx2="http://schemas.microsoft.com/office/drawing/2015/10/21/chartex" xmlns:cx3="http://schemas.microsoft.com/office/drawing/2016/5/9/chartex" xmlns:cx4="http://schemas.microsoft.com/office/drawing/2016/5/10/chartex" xmlns:cx5="http://schemas.microsoft.com/office/drawing/2016/5/11/chartex" xmlns:cx6="http://schemas.microsoft.com/office/drawing/2016/5/12/chartex" xmlns:cx7="http://schemas.microsoft.com/office/drawing/2016/5/13/chartex" xmlns:cx8="http://schemas.microsoft.com/office/drawing/2016/5/14/chartex" xmlns:mc="http://schemas.openxmlformats.org/markup-compatibility/2006" xmlns:aink="http://schemas.microsoft.com/office/drawing/2016/ink" xmlns:am3d="http://schemas.microsoft.com/office/drawing/2017/model3d" xmlns:o="urn:schemas-microsoft-com:office:office" xmlns:r="http://schemas.openxmlformats.org/officeDocument/2006/relationships" xmlns:m="http://schemas.openxmlformats.org/officeDocument/2006/math" xmlns:v="urn:schemas-microsoft-com:vml" xmlns:wp14="http://schemas.microsoft.com/office/word/2010/wordprocessingDrawing" xmlns:wp="http://schemas.openxmlformats.org/drawingml/2006/wordprocessingDrawing" xmlns:w10="urn:schemas-microsoft-com:office:word" xmlns:w="http://schemas.openxmlformats.org/wordprocessingml/2006/main" xmlns:w14="http://schemas.microsoft.com/office/word/2010/wordml" xmlns:w15="http://schemas.microsoft.com/office/word/2012/wordml" xmlns:w16cid="http://schemas.microsoft.com/office/word/2016/wordml/cid" xmlns:w16se="http://schemas.microsoft.com/office/word/2015/wordml/symex" xmlns:wpg="http://schemas.microsoft.com/office/word/2010/wordprocessingGroup" xmlns:wpi="http://schemas.microsoft.com/office/word/2010/wordprocessingInk" xmlns:wne="http://schemas.microsoft.com/office/word/2006/wordml" xmlns:wps="http://schemas.microsoft.com/office/word/2010/wordprocessingShape" mc:Ignorable="w14 w15 w16se w16cid wp14">
   <w:footnote w:type="separator" w:id="-1">
     <w:p>
       <w:r>
@@ -15132,25 +16416,6 @@
       </w:r>
       <w:r>
         <w:t>https://www.martinfowler.com/articles/mocksArentStubs.html</w:t>
-      </w:r>
-    </w:p>
-  </w:footnote>
-  <w:footnote w:id="3">
-    <w:p>
-      <w:pPr>
-        <w:pStyle w:val="Fodnotetekst"/>
-      </w:pPr>
-      <w:r>
-        <w:rPr>
-          <w:rStyle w:val="Fodnotehenvisning"/>
-        </w:rPr>
-        <w:footnoteRef/>
-      </w:r>
-      <w:r>
-        <w:t xml:space="preserve"> </w:t>
-      </w:r>
-      <w:r>
-        <w:t>https://github.com/Moq/moq4/wiki/Quickstart</w:t>
       </w:r>
     </w:p>
   </w:footnote>
@@ -15158,7 +16423,7 @@
 </file>
 
 <file path=word/numbering.xml><?xml version="1.0" encoding="utf-8"?>
-<w:numbering xmlns:wpc="http://schemas.microsoft.com/office/word/2010/wordprocessingCanvas" xmlns:cx="http://schemas.microsoft.com/office/drawing/2014/chartex" xmlns:cx1="http://schemas.microsoft.com/office/drawing/2015/9/8/chartex" xmlns:mc="http://schemas.openxmlformats.org/markup-compatibility/2006" xmlns:o="urn:schemas-microsoft-com:office:office" xmlns:r="http://schemas.openxmlformats.org/officeDocument/2006/relationships" xmlns:m="http://schemas.openxmlformats.org/officeDocument/2006/math" xmlns:v="urn:schemas-microsoft-com:vml" xmlns:wp14="http://schemas.microsoft.com/office/word/2010/wordprocessingDrawing" xmlns:wp="http://schemas.openxmlformats.org/drawingml/2006/wordprocessingDrawing" xmlns:w10="urn:schemas-microsoft-com:office:word" xmlns:w="http://schemas.openxmlformats.org/wordprocessingml/2006/main" xmlns:w14="http://schemas.microsoft.com/office/word/2010/wordml" xmlns:w15="http://schemas.microsoft.com/office/word/2012/wordml" xmlns:w16se="http://schemas.microsoft.com/office/word/2015/wordml/symex" xmlns:wpg="http://schemas.microsoft.com/office/word/2010/wordprocessingGroup" xmlns:wpi="http://schemas.microsoft.com/office/word/2010/wordprocessingInk" xmlns:wne="http://schemas.microsoft.com/office/word/2006/wordml" xmlns:wps="http://schemas.microsoft.com/office/word/2010/wordprocessingShape" mc:Ignorable="w14 w15 w16se wp14">
+<w:numbering xmlns:wpc="http://schemas.microsoft.com/office/word/2010/wordprocessingCanvas" xmlns:cx="http://schemas.microsoft.com/office/drawing/2014/chartex" xmlns:cx1="http://schemas.microsoft.com/office/drawing/2015/9/8/chartex" xmlns:cx2="http://schemas.microsoft.com/office/drawing/2015/10/21/chartex" xmlns:cx3="http://schemas.microsoft.com/office/drawing/2016/5/9/chartex" xmlns:cx4="http://schemas.microsoft.com/office/drawing/2016/5/10/chartex" xmlns:cx5="http://schemas.microsoft.com/office/drawing/2016/5/11/chartex" xmlns:cx6="http://schemas.microsoft.com/office/drawing/2016/5/12/chartex" xmlns:cx7="http://schemas.microsoft.com/office/drawing/2016/5/13/chartex" xmlns:cx8="http://schemas.microsoft.com/office/drawing/2016/5/14/chartex" xmlns:mc="http://schemas.openxmlformats.org/markup-compatibility/2006" xmlns:aink="http://schemas.microsoft.com/office/drawing/2016/ink" xmlns:am3d="http://schemas.microsoft.com/office/drawing/2017/model3d" xmlns:o="urn:schemas-microsoft-com:office:office" xmlns:r="http://schemas.openxmlformats.org/officeDocument/2006/relationships" xmlns:m="http://schemas.openxmlformats.org/officeDocument/2006/math" xmlns:v="urn:schemas-microsoft-com:vml" xmlns:wp14="http://schemas.microsoft.com/office/word/2010/wordprocessingDrawing" xmlns:wp="http://schemas.openxmlformats.org/drawingml/2006/wordprocessingDrawing" xmlns:w10="urn:schemas-microsoft-com:office:word" xmlns:w="http://schemas.openxmlformats.org/wordprocessingml/2006/main" xmlns:w14="http://schemas.microsoft.com/office/word/2010/wordml" xmlns:w15="http://schemas.microsoft.com/office/word/2012/wordml" xmlns:w16cid="http://schemas.microsoft.com/office/word/2016/wordml/cid" xmlns:w16se="http://schemas.microsoft.com/office/word/2015/wordml/symex" xmlns:wpg="http://schemas.microsoft.com/office/word/2010/wordprocessingGroup" xmlns:wpi="http://schemas.microsoft.com/office/word/2010/wordprocessingInk" xmlns:wne="http://schemas.microsoft.com/office/word/2006/wordml" xmlns:wps="http://schemas.microsoft.com/office/word/2010/wordprocessingShape" mc:Ignorable="w14 w15 w16se w16cid wp14">
   <w:abstractNum w:abstractNumId="0" w15:restartNumberingAfterBreak="0">
     <w:nsid w:val="021E794B"/>
     <w:multiLevelType w:val="hybridMultilevel"/>
@@ -32398,7 +33663,7 @@
 </file>
 
 <file path=word/styles.xml><?xml version="1.0" encoding="utf-8"?>
-<w:styles xmlns:mc="http://schemas.openxmlformats.org/markup-compatibility/2006" xmlns:r="http://schemas.openxmlformats.org/officeDocument/2006/relationships" xmlns:w="http://schemas.openxmlformats.org/wordprocessingml/2006/main" xmlns:w14="http://schemas.microsoft.com/office/word/2010/wordml" xmlns:w15="http://schemas.microsoft.com/office/word/2012/wordml" xmlns:w16se="http://schemas.microsoft.com/office/word/2015/wordml/symex" mc:Ignorable="w14 w15 w16se">
+<w:styles xmlns:mc="http://schemas.openxmlformats.org/markup-compatibility/2006" xmlns:r="http://schemas.openxmlformats.org/officeDocument/2006/relationships" xmlns:w="http://schemas.openxmlformats.org/wordprocessingml/2006/main" xmlns:w14="http://schemas.microsoft.com/office/word/2010/wordml" xmlns:w15="http://schemas.microsoft.com/office/word/2012/wordml" xmlns:w16cid="http://schemas.microsoft.com/office/word/2016/wordml/cid" xmlns:w16se="http://schemas.microsoft.com/office/word/2015/wordml/symex" mc:Ignorable="w14 w15 w16se w16cid">
   <w:docDefaults>
     <w:rPrDefault>
       <w:rPr>
@@ -32414,7 +33679,7 @@
       </w:pPr>
     </w:pPrDefault>
   </w:docDefaults>
-  <w:latentStyles w:defLockedState="0" w:defUIPriority="99" w:defSemiHidden="0" w:defUnhideWhenUsed="0" w:defQFormat="0" w:count="371">
+  <w:latentStyles w:defLockedState="0" w:defUIPriority="99" w:defSemiHidden="0" w:defUnhideWhenUsed="0" w:defQFormat="0" w:count="375">
     <w:lsdException w:name="Normal" w:uiPriority="1" w:qFormat="1"/>
     <w:lsdException w:name="heading 1" w:uiPriority="9" w:qFormat="1"/>
     <w:lsdException w:name="heading 2" w:semiHidden="1" w:uiPriority="9" w:unhideWhenUsed="1" w:qFormat="1"/>
@@ -32786,6 +34051,10 @@
     <w:lsdException w:name="List Table 5 Dark Accent 6" w:uiPriority="50"/>
     <w:lsdException w:name="List Table 6 Colorful Accent 6" w:uiPriority="51"/>
     <w:lsdException w:name="List Table 7 Colorful Accent 6" w:uiPriority="52"/>
+    <w:lsdException w:name="Mention" w:semiHidden="1" w:unhideWhenUsed="1"/>
+    <w:lsdException w:name="Smart Hyperlink" w:semiHidden="1" w:unhideWhenUsed="1"/>
+    <w:lsdException w:name="Hashtag" w:semiHidden="1" w:unhideWhenUsed="1"/>
+    <w:lsdException w:name="Unresolved Mention" w:semiHidden="1" w:unhideWhenUsed="1"/>
   </w:latentStyles>
   <w:style w:type="paragraph" w:default="1" w:styleId="Normal">
     <w:name w:val="Normal"/>
@@ -33558,7 +34827,7 @@
 
 <file path=customXml/item1.xml><?xml version="1.0" encoding="utf-8"?>
 <CoverPageProperties xmlns="http://schemas.microsoft.com/office/2006/coverPageProps">
-  <PublishDate>2018-07-01T00:00:00</PublishDate>
+  <PublishDate>2023-01-26T00:00:00</PublishDate>
   <Abstract/>
   <CompanyAddress/>
   <CompanyPhone/>
@@ -33580,7 +34849,7 @@
 </file>
 
 <file path=customXml/itemProps2.xml><?xml version="1.0" encoding="utf-8"?>
-<ds:datastoreItem xmlns:ds="http://schemas.openxmlformats.org/officeDocument/2006/customXml" ds:itemID="{CD8D6D98-FC31-48EF-98C0-2363CCFCA3AC}">
+<ds:datastoreItem xmlns:ds="http://schemas.openxmlformats.org/officeDocument/2006/customXml" ds:itemID="{00AB8787-E6AF-4B05-9CDC-52510DA71BAA}">
   <ds:schemaRefs>
     <ds:schemaRef ds:uri="http://schemas.openxmlformats.org/officeDocument/2006/bibliography"/>
   </ds:schemaRefs>

--- a/Chap/UnitTest/UnitTest.docx
+++ b/Chap/UnitTest/UnitTest.docx
@@ -72,6 +72,7 @@
                   <w:dataBinding w:prefixMappings="xmlns:ns0='http://schemas.openxmlformats.org/package/2006/metadata/core-properties' xmlns:ns1='http://purl.org/dc/elements/1.1/'" w:xpath="/ns0:coreProperties[1]/ns1:title[1]" w:storeItemID="{6C3C8BC8-F283-45AE-878A-BAB7291924A1}"/>
                   <w:text/>
                 </w:sdtPr>
+                <w:sdtEndPr/>
                 <w:sdtContent>
                   <w:p>
                     <w:pPr>
@@ -163,6 +164,7 @@
                 <w:dataBinding w:prefixMappings="xmlns:ns0='http://schemas.openxmlformats.org/package/2006/metadata/core-properties' xmlns:ns1='http://purl.org/dc/elements/1.1/'" w:xpath="/ns0:coreProperties[1]/ns1:subject[1]" w:storeItemID="{6C3C8BC8-F283-45AE-878A-BAB7291924A1}"/>
                 <w:text/>
               </w:sdtPr>
+              <w:sdtEndPr/>
               <w:sdtContent>
                 <w:tc>
                   <w:tcPr>
@@ -230,6 +232,7 @@
                   <w:dataBinding w:prefixMappings="xmlns:ns0='http://schemas.openxmlformats.org/package/2006/metadata/core-properties' xmlns:ns1='http://purl.org/dc/elements/1.1/'" w:xpath="/ns0:coreProperties[1]/ns1:creator[1]" w:storeItemID="{6C3C8BC8-F283-45AE-878A-BAB7291924A1}"/>
                   <w:text/>
                 </w:sdtPr>
+                <w:sdtEndPr/>
                 <w:sdtContent>
                   <w:p>
                     <w:pPr>
@@ -265,6 +268,7 @@
                     <w:calendar w:val="gregorian"/>
                   </w:date>
                 </w:sdtPr>
+                <w:sdtEndPr/>
                 <w:sdtContent>
                   <w:p>
                     <w:pPr>
@@ -1197,298 +1201,296 @@
       <w:r>
         <w:br w:type="page"/>
       </w:r>
-      <w:bookmarkStart w:id="1" w:name="_GoBack"/>
+    </w:p>
+    <w:p>
+      <w:pPr>
+        <w:pStyle w:val="Overskrift1"/>
+        <w:ind w:left="0"/>
+      </w:pPr>
+      <w:bookmarkStart w:id="1" w:name="_Toc125657330"/>
+      <w:r>
+        <w:lastRenderedPageBreak/>
+        <w:t>Introduction</w:t>
+      </w:r>
       <w:bookmarkEnd w:id="1"/>
     </w:p>
     <w:p>
       <w:pPr>
+        <w:keepNext/>
+        <w:keepLines/>
+        <w:rPr>
+          <w:sz w:val="28"/>
+          <w:szCs w:val="28"/>
+        </w:rPr>
+      </w:pPr>
+    </w:p>
+    <w:p>
+      <w:pPr>
+        <w:keepNext/>
+        <w:keepLines/>
+        <w:rPr>
+          <w:sz w:val="28"/>
+          <w:szCs w:val="28"/>
+        </w:rPr>
+      </w:pPr>
+      <w:r>
+        <w:rPr>
+          <w:sz w:val="28"/>
+          <w:szCs w:val="28"/>
+        </w:rPr>
+        <w:t>We have a couple of times discussed various aspects of code quality. One as</w:t>
+      </w:r>
+      <w:r>
+        <w:rPr>
+          <w:sz w:val="28"/>
+          <w:szCs w:val="28"/>
+        </w:rPr>
+        <w:softHyphen/>
+        <w:t xml:space="preserve">pect of code quality – which is obviously quite important – is </w:t>
+      </w:r>
+      <w:r>
+        <w:rPr>
+          <w:b/>
+          <w:sz w:val="28"/>
+          <w:szCs w:val="28"/>
+        </w:rPr>
+        <w:t>correctness</w:t>
+      </w:r>
+      <w:r>
+        <w:rPr>
+          <w:sz w:val="28"/>
+          <w:szCs w:val="28"/>
+        </w:rPr>
+        <w:t>. By correct</w:t>
+      </w:r>
+      <w:r>
+        <w:rPr>
+          <w:sz w:val="28"/>
+          <w:szCs w:val="28"/>
+        </w:rPr>
+        <w:softHyphen/>
+        <w:t xml:space="preserve">ness, we more specifically mean: does the code behave in accordance with the requirements specified for the code. The activity of determining this is called </w:t>
+      </w:r>
+      <w:r>
+        <w:rPr>
+          <w:b/>
+          <w:sz w:val="28"/>
+          <w:szCs w:val="28"/>
+        </w:rPr>
+        <w:t>testing</w:t>
+      </w:r>
+      <w:r>
+        <w:rPr>
+          <w:sz w:val="28"/>
+          <w:szCs w:val="28"/>
+        </w:rPr>
+        <w:t>, and is in itself a very large topic in software development. Testing can be performed on a number of levels</w:t>
+      </w:r>
+      <w:r>
+        <w:rPr>
+          <w:rStyle w:val="Fodnotehenvisning"/>
+          <w:sz w:val="28"/>
+          <w:szCs w:val="28"/>
+        </w:rPr>
+        <w:footnoteReference w:id="1"/>
+      </w:r>
+      <w:r>
+        <w:rPr>
+          <w:sz w:val="28"/>
+          <w:szCs w:val="28"/>
+        </w:rPr>
+        <w:t xml:space="preserve">, ranging from </w:t>
+      </w:r>
+      <w:r>
+        <w:rPr>
+          <w:b/>
+          <w:sz w:val="28"/>
+          <w:szCs w:val="28"/>
+        </w:rPr>
+        <w:t>system testing</w:t>
+      </w:r>
+      <w:r>
+        <w:rPr>
+          <w:sz w:val="28"/>
+          <w:szCs w:val="28"/>
+        </w:rPr>
+        <w:t xml:space="preserve"> (testing the functionality of a system as a whole) to </w:t>
+      </w:r>
+      <w:r>
+        <w:rPr>
+          <w:b/>
+          <w:sz w:val="28"/>
+          <w:szCs w:val="28"/>
+        </w:rPr>
+        <w:t>unit testing</w:t>
+      </w:r>
+      <w:r>
+        <w:rPr>
+          <w:sz w:val="28"/>
+          <w:szCs w:val="28"/>
+        </w:rPr>
+        <w:t xml:space="preserve"> (testing the functionality of a single </w:t>
+      </w:r>
+      <w:r>
+        <w:rPr>
+          <w:sz w:val="28"/>
+          <w:szCs w:val="28"/>
+        </w:rPr>
+        <w:t>code “</w:t>
+      </w:r>
+      <w:r>
+        <w:rPr>
+          <w:sz w:val="28"/>
+          <w:szCs w:val="28"/>
+        </w:rPr>
+        <w:t>unit</w:t>
+      </w:r>
+      <w:r>
+        <w:rPr>
+          <w:sz w:val="28"/>
+          <w:szCs w:val="28"/>
+        </w:rPr>
+        <w:t>”</w:t>
+      </w:r>
+      <w:r>
+        <w:rPr>
+          <w:sz w:val="28"/>
+          <w:szCs w:val="28"/>
+        </w:rPr>
+        <w:t xml:space="preserve">, e.g. a class). </w:t>
+      </w:r>
+    </w:p>
+    <w:p>
+      <w:pPr>
+        <w:keepNext/>
+        <w:keepLines/>
+        <w:rPr>
+          <w:sz w:val="28"/>
+          <w:szCs w:val="28"/>
+        </w:rPr>
+      </w:pPr>
+    </w:p>
+    <w:p>
+      <w:pPr>
+        <w:keepNext/>
+        <w:keepLines/>
+        <w:rPr>
+          <w:sz w:val="28"/>
+          <w:szCs w:val="28"/>
+        </w:rPr>
+      </w:pPr>
+      <w:r>
+        <w:rPr>
+          <w:sz w:val="28"/>
+          <w:szCs w:val="28"/>
+        </w:rPr>
+        <w:t>We will not go into details about testing as such, but primarily focus on facilities for creating unit tests in Visual Studio. In that context, a unit test will typically be a test of a single class, i.e. testing the functionality of each method</w:t>
+      </w:r>
+      <w:r>
+        <w:rPr>
+          <w:sz w:val="28"/>
+          <w:szCs w:val="28"/>
+        </w:rPr>
+        <w:t>/property</w:t>
+      </w:r>
+      <w:r>
+        <w:rPr>
+          <w:sz w:val="28"/>
+          <w:szCs w:val="28"/>
+        </w:rPr>
+        <w:t xml:space="preserve"> in the class.</w:t>
+      </w:r>
+    </w:p>
+    <w:p>
+      <w:pPr>
+        <w:keepNext/>
+        <w:keepLines/>
+        <w:rPr>
+          <w:sz w:val="28"/>
+          <w:szCs w:val="28"/>
+        </w:rPr>
+      </w:pPr>
+    </w:p>
+    <w:p>
+      <w:pPr>
+        <w:keepNext/>
+        <w:keepLines/>
+        <w:rPr>
+          <w:sz w:val="28"/>
+          <w:szCs w:val="28"/>
+        </w:rPr>
+      </w:pPr>
+      <w:r>
+        <w:rPr>
+          <w:sz w:val="28"/>
+          <w:szCs w:val="28"/>
+        </w:rPr>
+        <w:t>The typical appro</w:t>
+      </w:r>
+      <w:r>
+        <w:rPr>
+          <w:sz w:val="28"/>
+          <w:szCs w:val="28"/>
+        </w:rPr>
+        <w:softHyphen/>
+        <w:t>ach to creating a unit test is to create a unit test class for each class under test. If we are developing unit tests for an entire application, the unit tests will usually be defined within a single unit test project, which in a sense mirrors the appli</w:t>
+      </w:r>
+      <w:r>
+        <w:rPr>
+          <w:sz w:val="28"/>
+          <w:szCs w:val="28"/>
+        </w:rPr>
+        <w:softHyphen/>
+      </w:r>
+      <w:r>
+        <w:rPr>
+          <w:sz w:val="28"/>
+          <w:szCs w:val="28"/>
+        </w:rPr>
+        <w:t>cation pro</w:t>
+      </w:r>
+      <w:r>
+        <w:rPr>
+          <w:sz w:val="28"/>
+          <w:szCs w:val="28"/>
+        </w:rPr>
+        <w:softHyphen/>
+        <w:t>ject itself.</w:t>
+      </w:r>
+    </w:p>
+    <w:p>
+      <w:pPr>
+        <w:pStyle w:val="Brdtekst"/>
+      </w:pPr>
+    </w:p>
+    <w:p>
+      <w:pPr>
+        <w:pStyle w:val="Brdtekst"/>
+      </w:pPr>
+    </w:p>
+    <w:p>
+      <w:pPr>
+        <w:rPr>
+          <w:rFonts w:ascii="Calibri" w:eastAsia="Calibri" w:hAnsi="Calibri"/>
+          <w:sz w:val="28"/>
+          <w:szCs w:val="28"/>
+        </w:rPr>
+      </w:pPr>
+      <w:r>
+        <w:br w:type="page"/>
+      </w:r>
+    </w:p>
+    <w:p>
+      <w:pPr>
         <w:pStyle w:val="Overskrift1"/>
         <w:ind w:left="0"/>
       </w:pPr>
-      <w:bookmarkStart w:id="2" w:name="_Toc125657330"/>
-      <w:r>
-        <w:lastRenderedPageBreak/>
-        <w:t>Introduction</w:t>
-      </w:r>
-      <w:bookmarkEnd w:id="2"/>
-    </w:p>
-    <w:p>
-      <w:pPr>
-        <w:keepNext/>
-        <w:keepLines/>
-        <w:rPr>
-          <w:sz w:val="28"/>
-          <w:szCs w:val="28"/>
-        </w:rPr>
-      </w:pPr>
-    </w:p>
-    <w:p>
-      <w:pPr>
-        <w:keepNext/>
-        <w:keepLines/>
-        <w:rPr>
-          <w:sz w:val="28"/>
-          <w:szCs w:val="28"/>
-        </w:rPr>
-      </w:pPr>
-      <w:r>
-        <w:rPr>
-          <w:sz w:val="28"/>
-          <w:szCs w:val="28"/>
-        </w:rPr>
-        <w:t>We have a couple of times discussed various aspects of code quality. One as</w:t>
-      </w:r>
-      <w:r>
-        <w:rPr>
-          <w:sz w:val="28"/>
-          <w:szCs w:val="28"/>
-        </w:rPr>
-        <w:softHyphen/>
-        <w:t xml:space="preserve">pect of code quality – which is obviously quite important – is </w:t>
-      </w:r>
-      <w:r>
-        <w:rPr>
-          <w:b/>
-          <w:sz w:val="28"/>
-          <w:szCs w:val="28"/>
-        </w:rPr>
-        <w:t>correctness</w:t>
-      </w:r>
-      <w:r>
-        <w:rPr>
-          <w:sz w:val="28"/>
-          <w:szCs w:val="28"/>
-        </w:rPr>
-        <w:t>. By correct</w:t>
-      </w:r>
-      <w:r>
-        <w:rPr>
-          <w:sz w:val="28"/>
-          <w:szCs w:val="28"/>
-        </w:rPr>
-        <w:softHyphen/>
-        <w:t xml:space="preserve">ness, we more specifically mean: does the code behave in accordance with the requirements specified for the code. The activity of determining this is called </w:t>
-      </w:r>
-      <w:r>
-        <w:rPr>
-          <w:b/>
-          <w:sz w:val="28"/>
-          <w:szCs w:val="28"/>
-        </w:rPr>
-        <w:t>testing</w:t>
-      </w:r>
-      <w:r>
-        <w:rPr>
-          <w:sz w:val="28"/>
-          <w:szCs w:val="28"/>
-        </w:rPr>
-        <w:t>, and is in itself a very large topic in software development. Testing can be performed on a number of levels</w:t>
-      </w:r>
-      <w:r>
-        <w:rPr>
-          <w:rStyle w:val="Fodnotehenvisning"/>
-          <w:sz w:val="28"/>
-          <w:szCs w:val="28"/>
-        </w:rPr>
-        <w:footnoteReference w:id="1"/>
-      </w:r>
-      <w:r>
-        <w:rPr>
-          <w:sz w:val="28"/>
-          <w:szCs w:val="28"/>
-        </w:rPr>
-        <w:t xml:space="preserve">, ranging from </w:t>
-      </w:r>
-      <w:r>
-        <w:rPr>
-          <w:b/>
-          <w:sz w:val="28"/>
-          <w:szCs w:val="28"/>
-        </w:rPr>
-        <w:t>system testing</w:t>
-      </w:r>
-      <w:r>
-        <w:rPr>
-          <w:sz w:val="28"/>
-          <w:szCs w:val="28"/>
-        </w:rPr>
-        <w:t xml:space="preserve"> (testing the functionality of a system as a whole) to </w:t>
-      </w:r>
-      <w:r>
-        <w:rPr>
-          <w:b/>
-          <w:sz w:val="28"/>
-          <w:szCs w:val="28"/>
-        </w:rPr>
-        <w:t>unit testing</w:t>
-      </w:r>
-      <w:r>
-        <w:rPr>
-          <w:sz w:val="28"/>
-          <w:szCs w:val="28"/>
-        </w:rPr>
-        <w:t xml:space="preserve"> (testing the functionality of a single </w:t>
-      </w:r>
-      <w:r>
-        <w:rPr>
-          <w:sz w:val="28"/>
-          <w:szCs w:val="28"/>
-        </w:rPr>
-        <w:t>code “</w:t>
-      </w:r>
-      <w:r>
-        <w:rPr>
-          <w:sz w:val="28"/>
-          <w:szCs w:val="28"/>
-        </w:rPr>
-        <w:t>unit</w:t>
-      </w:r>
-      <w:r>
-        <w:rPr>
-          <w:sz w:val="28"/>
-          <w:szCs w:val="28"/>
-        </w:rPr>
-        <w:t>”</w:t>
-      </w:r>
-      <w:r>
-        <w:rPr>
-          <w:sz w:val="28"/>
-          <w:szCs w:val="28"/>
-        </w:rPr>
-        <w:t xml:space="preserve">, e.g. a class). </w:t>
-      </w:r>
-    </w:p>
-    <w:p>
-      <w:pPr>
-        <w:keepNext/>
-        <w:keepLines/>
-        <w:rPr>
-          <w:sz w:val="28"/>
-          <w:szCs w:val="28"/>
-        </w:rPr>
-      </w:pPr>
-    </w:p>
-    <w:p>
-      <w:pPr>
-        <w:keepNext/>
-        <w:keepLines/>
-        <w:rPr>
-          <w:sz w:val="28"/>
-          <w:szCs w:val="28"/>
-        </w:rPr>
-      </w:pPr>
-      <w:r>
-        <w:rPr>
-          <w:sz w:val="28"/>
-          <w:szCs w:val="28"/>
-        </w:rPr>
-        <w:t>We will not go into details about testing as such, but primarily focus on facilities for creating unit tests in Visual Studio. In that context, a unit test will typically be a test of a single class, i.e. testing the functionality of each method</w:t>
-      </w:r>
-      <w:r>
-        <w:rPr>
-          <w:sz w:val="28"/>
-          <w:szCs w:val="28"/>
-        </w:rPr>
-        <w:t>/property</w:t>
-      </w:r>
-      <w:r>
-        <w:rPr>
-          <w:sz w:val="28"/>
-          <w:szCs w:val="28"/>
-        </w:rPr>
-        <w:t xml:space="preserve"> in the class.</w:t>
-      </w:r>
-    </w:p>
-    <w:p>
-      <w:pPr>
-        <w:keepNext/>
-        <w:keepLines/>
-        <w:rPr>
-          <w:sz w:val="28"/>
-          <w:szCs w:val="28"/>
-        </w:rPr>
-      </w:pPr>
-    </w:p>
-    <w:p>
-      <w:pPr>
-        <w:keepNext/>
-        <w:keepLines/>
-        <w:rPr>
-          <w:sz w:val="28"/>
-          <w:szCs w:val="28"/>
-        </w:rPr>
-      </w:pPr>
-      <w:r>
-        <w:rPr>
-          <w:sz w:val="28"/>
-          <w:szCs w:val="28"/>
-        </w:rPr>
-        <w:t>The typical appro</w:t>
-      </w:r>
-      <w:r>
-        <w:rPr>
-          <w:sz w:val="28"/>
-          <w:szCs w:val="28"/>
-        </w:rPr>
-        <w:softHyphen/>
-        <w:t>ach to creating a unit test is to create a unit test class for each class under test. If we are developing unit tests for an entire application, the unit tests will usually be defined within a single unit test project, which in a sense mirrors the appli</w:t>
-      </w:r>
-      <w:r>
-        <w:rPr>
-          <w:sz w:val="28"/>
-          <w:szCs w:val="28"/>
-        </w:rPr>
-        <w:softHyphen/>
-      </w:r>
-      <w:r>
-        <w:rPr>
-          <w:sz w:val="28"/>
-          <w:szCs w:val="28"/>
-        </w:rPr>
-        <w:t>cation pro</w:t>
-      </w:r>
-      <w:r>
-        <w:rPr>
-          <w:sz w:val="28"/>
-          <w:szCs w:val="28"/>
-        </w:rPr>
-        <w:softHyphen/>
-        <w:t>ject itself.</w:t>
-      </w:r>
-    </w:p>
-    <w:p>
-      <w:pPr>
-        <w:pStyle w:val="Brdtekst"/>
-      </w:pPr>
-    </w:p>
-    <w:p>
-      <w:pPr>
-        <w:pStyle w:val="Brdtekst"/>
-      </w:pPr>
-    </w:p>
-    <w:p>
-      <w:pPr>
-        <w:rPr>
-          <w:rFonts w:ascii="Calibri" w:eastAsia="Calibri" w:hAnsi="Calibri"/>
-          <w:sz w:val="28"/>
-          <w:szCs w:val="28"/>
-        </w:rPr>
-      </w:pPr>
-      <w:r>
-        <w:br w:type="page"/>
-      </w:r>
-    </w:p>
-    <w:p>
-      <w:pPr>
-        <w:pStyle w:val="Overskrift1"/>
-        <w:ind w:left="0"/>
-      </w:pPr>
-      <w:bookmarkStart w:id="3" w:name="_Toc125657331"/>
+      <w:bookmarkStart w:id="2" w:name="_Toc125657331"/>
       <w:r>
         <w:lastRenderedPageBreak/>
         <w:t>Benefits of automated Unit Testing</w:t>
       </w:r>
-      <w:bookmarkEnd w:id="3"/>
+      <w:bookmarkEnd w:id="2"/>
     </w:p>
     <w:p>
       <w:pPr>
@@ -1983,7 +1985,7 @@
           <w:szCs w:val="32"/>
         </w:rPr>
       </w:pPr>
-      <w:bookmarkStart w:id="4" w:name="_Toc510548969"/>
+      <w:bookmarkStart w:id="3" w:name="_Toc510548969"/>
       <w:r>
         <w:br w:type="page"/>
       </w:r>
@@ -1993,13 +1995,13 @@
         <w:pStyle w:val="Overskrift1"/>
         <w:ind w:left="0"/>
       </w:pPr>
-      <w:bookmarkStart w:id="5" w:name="_Toc125657332"/>
+      <w:bookmarkStart w:id="4" w:name="_Toc125657332"/>
       <w:r>
         <w:lastRenderedPageBreak/>
         <w:t>Structure of a Unit Test case</w:t>
       </w:r>
+      <w:bookmarkEnd w:id="3"/>
       <w:bookmarkEnd w:id="4"/>
-      <w:bookmarkEnd w:id="5"/>
     </w:p>
     <w:p>
       <w:pPr>
@@ -2339,7 +2341,7 @@
           <w:szCs w:val="32"/>
         </w:rPr>
       </w:pPr>
-      <w:bookmarkStart w:id="6" w:name="_Toc510548970"/>
+      <w:bookmarkStart w:id="5" w:name="_Toc510548970"/>
       <w:r>
         <w:br w:type="page"/>
       </w:r>
@@ -2349,13 +2351,13 @@
         <w:pStyle w:val="Overskrift1"/>
         <w:ind w:left="0"/>
       </w:pPr>
-      <w:bookmarkStart w:id="7" w:name="_Toc125657333"/>
+      <w:bookmarkStart w:id="6" w:name="_Toc125657333"/>
       <w:r>
         <w:lastRenderedPageBreak/>
         <w:t>Unit Testing in Visual Studio</w:t>
       </w:r>
+      <w:bookmarkEnd w:id="5"/>
       <w:bookmarkEnd w:id="6"/>
-      <w:bookmarkEnd w:id="7"/>
     </w:p>
     <w:p>
       <w:pPr>
@@ -2478,8 +2480,8 @@
           <w:b/>
         </w:rPr>
       </w:pPr>
-      <w:bookmarkStart w:id="8" w:name="OLE_LINK107"/>
-      <w:bookmarkStart w:id="9" w:name="OLE_LINK108"/>
+      <w:bookmarkStart w:id="7" w:name="OLE_LINK107"/>
+      <w:bookmarkStart w:id="8" w:name="OLE_LINK108"/>
       <w:r>
         <w:rPr>
           <w:rFonts w:ascii="Consolas" w:hAnsi="Consolas" w:cs="Consolas"/>
@@ -2529,8 +2531,8 @@
         <w:t xml:space="preserve"> expense)</w:t>
       </w:r>
     </w:p>
+    <w:bookmarkEnd w:id="7"/>
     <w:bookmarkEnd w:id="8"/>
-    <w:bookmarkEnd w:id="9"/>
     <w:p>
       <w:pPr>
         <w:rPr>
@@ -4788,8 +4790,8 @@
           <w:color w:val="000000"/>
         </w:rPr>
       </w:pPr>
-      <w:bookmarkStart w:id="10" w:name="OLE_LINK109"/>
-      <w:bookmarkStart w:id="11" w:name="OLE_LINK110"/>
+      <w:bookmarkStart w:id="9" w:name="OLE_LINK109"/>
+      <w:bookmarkStart w:id="10" w:name="OLE_LINK110"/>
       <w:r>
         <w:rPr>
           <w:rFonts w:ascii="Consolas" w:hAnsi="Consolas" w:cs="Consolas"/>
@@ -4989,8 +4991,8 @@
         <w:t>}</w:t>
       </w:r>
     </w:p>
+    <w:bookmarkEnd w:id="9"/>
     <w:bookmarkEnd w:id="10"/>
-    <w:bookmarkEnd w:id="11"/>
     <w:p>
       <w:pPr>
         <w:keepNext/>
@@ -5285,8 +5287,8 @@
           <w:color w:val="000000"/>
         </w:rPr>
       </w:pPr>
-      <w:bookmarkStart w:id="12" w:name="OLE_LINK111"/>
-      <w:bookmarkStart w:id="13" w:name="OLE_LINK112"/>
+      <w:bookmarkStart w:id="11" w:name="OLE_LINK111"/>
+      <w:bookmarkStart w:id="12" w:name="OLE_LINK112"/>
       <w:r>
         <w:rPr>
           <w:rFonts w:ascii="Consolas" w:hAnsi="Consolas" w:cs="Consolas"/>
@@ -5462,8 +5464,8 @@
         <w:t>.0;</w:t>
       </w:r>
     </w:p>
+    <w:bookmarkEnd w:id="11"/>
     <w:bookmarkEnd w:id="12"/>
-    <w:bookmarkEnd w:id="13"/>
     <w:p>
       <w:pPr>
         <w:autoSpaceDE w:val="0"/>
@@ -6019,8 +6021,8 @@
         </w:rPr>
         <w:tab/>
       </w:r>
-      <w:bookmarkStart w:id="14" w:name="OLE_LINK113"/>
-      <w:bookmarkStart w:id="15" w:name="OLE_LINK114"/>
+      <w:bookmarkStart w:id="13" w:name="OLE_LINK113"/>
+      <w:bookmarkStart w:id="14" w:name="OLE_LINK114"/>
       <w:r>
         <w:rPr>
           <w:rFonts w:ascii="Consolas" w:hAnsi="Consolas" w:cs="Consolas"/>
@@ -6039,8 +6041,8 @@
         </w:rPr>
         <w:t xml:space="preserve"> actualResult = mCare.SubsidisedExpense(expense);</w:t>
       </w:r>
+      <w:bookmarkEnd w:id="13"/>
       <w:bookmarkEnd w:id="14"/>
-      <w:bookmarkEnd w:id="15"/>
     </w:p>
     <w:p>
       <w:pPr>
@@ -6754,8 +6756,8 @@
           <w:color w:val="000000"/>
         </w:rPr>
       </w:pPr>
-      <w:bookmarkStart w:id="16" w:name="OLE_LINK115"/>
-      <w:bookmarkStart w:id="17" w:name="OLE_LINK116"/>
+      <w:bookmarkStart w:id="15" w:name="OLE_LINK115"/>
+      <w:bookmarkStart w:id="16" w:name="OLE_LINK116"/>
       <w:r>
         <w:rPr>
           <w:rFonts w:ascii="Consolas" w:hAnsi="Consolas" w:cs="Consolas"/>
@@ -6820,8 +6822,8 @@
         <w:t>);</w:t>
       </w:r>
     </w:p>
+    <w:bookmarkEnd w:id="15"/>
     <w:bookmarkEnd w:id="16"/>
-    <w:bookmarkEnd w:id="17"/>
     <w:p>
       <w:pPr>
         <w:keepNext/>
@@ -7123,7 +7125,21 @@
           <w:sz w:val="28"/>
           <w:szCs w:val="28"/>
         </w:rPr>
-        <w:t xml:space="preserve"> (note that this and the subsequent screenshot are taken from a different project, where </w:t>
+        <w:t xml:space="preserve"> (note that this and the subsequent screenshot</w:t>
+      </w:r>
+      <w:r>
+        <w:rPr>
+          <w:sz w:val="28"/>
+          <w:szCs w:val="28"/>
+        </w:rPr>
+        <w:t>s</w:t>
+      </w:r>
+      <w:r>
+        <w:rPr>
+          <w:sz w:val="28"/>
+          <w:szCs w:val="28"/>
+        </w:rPr>
+        <w:t xml:space="preserve"> are taken from a different project, where </w:t>
       </w:r>
       <w:r>
         <w:rPr>
@@ -7137,7 +7153,21 @@
           <w:sz w:val="28"/>
           <w:szCs w:val="28"/>
         </w:rPr>
-        <w:t xml:space="preserve"> unit tets have been defined)</w:t>
+        <w:t xml:space="preserve"> unit te</w:t>
+      </w:r>
+      <w:r>
+        <w:rPr>
+          <w:sz w:val="28"/>
+          <w:szCs w:val="28"/>
+        </w:rPr>
+        <w:t>s</w:t>
+      </w:r>
+      <w:r>
+        <w:rPr>
+          <w:sz w:val="28"/>
+          <w:szCs w:val="28"/>
+        </w:rPr>
+        <w:t>ts have been defined)</w:t>
       </w:r>
       <w:r>
         <w:rPr>
@@ -8206,6 +8236,8 @@
           <w:szCs w:val="28"/>
         </w:rPr>
       </w:pPr>
+      <w:bookmarkStart w:id="17" w:name="_GoBack"/>
+      <w:bookmarkEnd w:id="17"/>
     </w:p>
     <w:p>
       <w:pPr>
@@ -8485,14 +8517,7 @@
           <w:szCs w:val="28"/>
         </w:rPr>
         <w:softHyphen/>
-        <w:t>sive</w:t>
-      </w:r>
-      <w:r>
-        <w:rPr>
-          <w:sz w:val="28"/>
-          <w:szCs w:val="28"/>
-        </w:rPr>
-        <w:t>, and this – perhaps undeserved – percep</w:t>
+        <w:t>sive, and this – perhaps undeserved – percep</w:t>
       </w:r>
       <w:r>
         <w:rPr>
@@ -8527,14 +8552,7 @@
           <w:sz w:val="28"/>
           <w:szCs w:val="28"/>
         </w:rPr>
-        <w:t>Live Unit Testing</w:t>
-      </w:r>
-      <w:r>
-        <w:rPr>
-          <w:sz w:val="28"/>
-          <w:szCs w:val="28"/>
-        </w:rPr>
-        <w:t xml:space="preserve"> to be more operational, but the jury is still out. We mention it here for completeness, so if you are curious, you should try your hand yourself by switch</w:t>
+        <w:t>Live Unit Testing to be more operational, but the jury is still out. We mention it here for completeness, so if you are curious, you should try your hand yourself by switch</w:t>
       </w:r>
       <w:r>
         <w:rPr>
@@ -16329,6 +16347,7 @@
         <w:docPartUnique/>
       </w:docPartObj>
     </w:sdtPr>
+    <w:sdtEndPr/>
     <w:sdtContent>
       <w:p>
         <w:pPr>
@@ -34849,7 +34868,7 @@
 </file>
 
 <file path=customXml/itemProps2.xml><?xml version="1.0" encoding="utf-8"?>
-<ds:datastoreItem xmlns:ds="http://schemas.openxmlformats.org/officeDocument/2006/customXml" ds:itemID="{00AB8787-E6AF-4B05-9CDC-52510DA71BAA}">
+<ds:datastoreItem xmlns:ds="http://schemas.openxmlformats.org/officeDocument/2006/customXml" ds:itemID="{AD3DEBB4-5A29-4CEC-AE9B-6EC0BF772978}">
   <ds:schemaRefs>
     <ds:schemaRef ds:uri="http://schemas.openxmlformats.org/officeDocument/2006/bibliography"/>
   </ds:schemaRefs>
